--- a/Psichology/Pr_3.docx
+++ b/Psichology/Pr_3.docx
@@ -4,9 +4,7 @@
   <w:body>
     <w:tbl>
       <w:tblPr>
-        <w:tblW w:w="9600" w:type="dxa"/>
-        <w:jc w:val="center"/>
-        <w:tblLayout w:type="fixed"/>
+        <w:tblW w:w="5000" w:type="pct"/>
         <w:tblCellMar>
           <w:left w:w="0" w:type="dxa"/>
           <w:right w:w="0" w:type="dxa"/>
@@ -14,140 +12,117 @@
         <w:tblLook w:val="04A0" w:firstRow="1" w:lastRow="0" w:firstColumn="1" w:lastColumn="0" w:noHBand="0" w:noVBand="1"/>
       </w:tblPr>
       <w:tblGrid>
-        <w:gridCol w:w="9600"/>
+        <w:gridCol w:w="9638"/>
       </w:tblGrid>
       <w:tr>
         <w:trPr>
           <w:cantSplit/>
-          <w:trHeight w:val="1201"/>
-          <w:jc w:val="center"/>
+          <w:trHeight w:val="180"/>
         </w:trPr>
         <w:tc>
           <w:tcPr>
-            <w:tcW w:w="9600" w:type="dxa"/>
+            <w:tcW w:w="5000" w:type="pct"/>
+            <w:hideMark/>
           </w:tcPr>
           <w:p>
             <w:pPr>
               <w:widowControl w:val="0"/>
-              <w:spacing w:after="200" w:line="276" w:lineRule="auto"/>
+              <w:suppressAutoHyphens/>
+              <w:spacing w:before="60"/>
               <w:ind w:firstLine="0"/>
-              <w:contextualSpacing/>
               <w:jc w:val="center"/>
               <w:rPr>
-                <w:rFonts w:eastAsia="SimSun" w:cs="Times New Roman"/>
+                <w:rFonts w:eastAsia="Droid Sans Fallback" w:cs="Times New Roman"/>
                 <w:caps/>
+                <w:kern w:val="2"/>
+                <w:sz w:val="24"/>
+                <w:szCs w:val="24"/>
+                <w:lang w:eastAsia="zh-CN" w:bidi="hi-IN"/>
+              </w:rPr>
+            </w:pPr>
+            <w:r>
+              <w:rPr>
+                <w:rFonts w:ascii="Liberation Serif" w:eastAsia="Droid Sans Fallback" w:hAnsi="Liberation Serif" w:cs="FreeSans"/>
+                <w:noProof/>
+                <w:kern w:val="2"/>
                 <w:sz w:val="24"/>
                 <w:szCs w:val="24"/>
                 <w:lang w:eastAsia="ru-RU"/>
               </w:rPr>
-            </w:pPr>
-            <w:r>
-              <w:rPr>
-                <w:rFonts w:eastAsia="SimSun" w:cs="Times New Roman"/>
-                <w:caps/>
-                <w:noProof/>
-                <w:sz w:val="24"/>
-                <w:szCs w:val="24"/>
-                <w:lang w:eastAsia="ru-RU"/>
-              </w:rPr>
-              <mc:AlternateContent>
-                <mc:Choice Requires="wpg">
-                  <w:drawing>
-                    <wp:inline distT="0" distB="0" distL="0" distR="0" wp14:anchorId="7CB999BB" wp14:editId="774B8388">
-                      <wp:extent cx="890270" cy="1009015"/>
-                      <wp:effectExtent l="0" t="0" r="8890" b="12065"/>
-                      <wp:docPr id="1" name="Рисунок 2"/>
-                      <wp:cNvGraphicFramePr>
-                        <a:graphicFrameLocks xmlns:a="http://schemas.openxmlformats.org/drawingml/2006/main" noChangeAspect="1"/>
-                      </wp:cNvGraphicFramePr>
-                      <a:graphic xmlns:a="http://schemas.openxmlformats.org/drawingml/2006/main">
-                        <a:graphicData uri="http://schemas.openxmlformats.org/drawingml/2006/picture">
-                          <pic:pic xmlns:pic="http://schemas.openxmlformats.org/drawingml/2006/picture">
-                            <pic:nvPicPr>
-                              <pic:cNvPr id="9" name="Рисунок 2"/>
-                              <pic:cNvPicPr>
-                                <a:picLocks noChangeAspect="1"/>
-                              </pic:cNvPicPr>
-                            </pic:nvPicPr>
-                            <pic:blipFill>
-                              <a:blip r:embed="rId8"/>
-                              <a:stretch/>
-                            </pic:blipFill>
-                            <pic:spPr bwMode="auto">
-                              <a:xfrm>
-                                <a:off x="0" y="0"/>
-                                <a:ext cx="890693" cy="1009227"/>
-                              </a:xfrm>
-                              <a:prstGeom prst="rect">
-                                <a:avLst/>
-                              </a:prstGeom>
-                            </pic:spPr>
-                          </pic:pic>
-                        </a:graphicData>
-                      </a:graphic>
-                    </wp:inline>
-                  </w:drawing>
-                </mc:Choice>
-                <mc:Fallback xmlns:a="http://schemas.openxmlformats.org/drawingml/2006/main">
-                  <w:pict>
-                    <v:shapetype type="#_x0000_t75" o:spt="75" coordsize="21600,21600" o:preferrelative="t" path="m@4@5l@4@11@9@11@9@5xe">
-                      <v:formulas>
-                        <v:f eqn="if lineDrawn pixelLineWidth 0"/>
-                        <v:f eqn="sum @0 1 0"/>
-                        <v:f eqn="sum 0 0 @1"/>
-                        <v:f eqn="prod @2 1 2"/>
-                        <v:f eqn="prod @3 21600 pixelWidth"/>
-                        <v:f eqn="prod @3 21600 pixelHeight"/>
-                        <v:f eqn="sum @0 0 1"/>
-                        <v:f eqn="prod @6 1 2"/>
-                        <v:f eqn="prod @7 21600 pixelWidth"/>
-                        <v:f eqn="sum @8 21600 0"/>
-                        <v:f eqn="prod @7 21600 pixelHeight"/>
-                        <v:f eqn="sum @10 21600 0"/>
-                      </v:formulas>
-                    </v:shapetype>
-                    <v:shape id="_x0000_i0" o:spid="_x0000_s0" type="#_x0000_t75" style="mso-wrap-distance-left:0.0pt;mso-wrap-distance-top:0.0pt;mso-wrap-distance-right:0.0pt;mso-wrap-distance-bottom:0.0pt;width:70.1pt;height:79.5pt;" stroked="false">
-                      <v:path textboxrect="0,0,0,0"/>
-                      <v:imagedata r:id="rId12" o:title=""/>
-                    </v:shape>
-                  </w:pict>
-                </mc:Fallback>
-              </mc:AlternateContent>
+              <w:drawing>
+                <wp:inline distT="0" distB="0" distL="0" distR="0" wp14:anchorId="73ED4826" wp14:editId="70F5E22C">
+                  <wp:extent cx="1067435" cy="1067435"/>
+                  <wp:effectExtent l="0" t="0" r="0" b="0"/>
+                  <wp:docPr id="2079840613" name="Рисунок 1"/>
+                  <wp:cNvGraphicFramePr>
+                    <a:graphicFrameLocks xmlns:a="http://schemas.openxmlformats.org/drawingml/2006/main" noChangeAspect="1"/>
+                  </wp:cNvGraphicFramePr>
+                  <a:graphic xmlns:a="http://schemas.openxmlformats.org/drawingml/2006/main">
+                    <a:graphicData uri="http://schemas.openxmlformats.org/drawingml/2006/picture">
+                      <pic:pic xmlns:pic="http://schemas.openxmlformats.org/drawingml/2006/picture">
+                        <pic:nvPicPr>
+                          <pic:cNvPr id="0" name="Рисунок 3"/>
+                          <pic:cNvPicPr>
+                            <a:picLocks noChangeAspect="1" noChangeArrowheads="1"/>
+                          </pic:cNvPicPr>
+                        </pic:nvPicPr>
+                        <pic:blipFill>
+                          <a:blip r:embed="rId8" cstate="print">
+                            <a:extLst>
+                              <a:ext uri="{28A0092B-C50C-407E-A947-70E740481C1C}">
+                                <a14:useLocalDpi xmlns:a14="http://schemas.microsoft.com/office/drawing/2010/main" val="0"/>
+                              </a:ext>
+                            </a:extLst>
+                          </a:blip>
+                          <a:srcRect/>
+                          <a:stretch>
+                            <a:fillRect/>
+                          </a:stretch>
+                        </pic:blipFill>
+                        <pic:spPr bwMode="auto">
+                          <a:xfrm>
+                            <a:off x="0" y="0"/>
+                            <a:ext cx="1067435" cy="1067435"/>
+                          </a:xfrm>
+                          <a:prstGeom prst="rect">
+                            <a:avLst/>
+                          </a:prstGeom>
+                          <a:noFill/>
+                          <a:ln>
+                            <a:noFill/>
+                          </a:ln>
+                        </pic:spPr>
+                      </pic:pic>
+                    </a:graphicData>
+                  </a:graphic>
+                </wp:inline>
+              </w:drawing>
             </w:r>
           </w:p>
-        </w:tc>
-      </w:tr>
-      <w:tr>
-        <w:trPr>
-          <w:cantSplit/>
-          <w:trHeight w:val="180"/>
-          <w:jc w:val="center"/>
-        </w:trPr>
-        <w:tc>
-          <w:tcPr>
-            <w:tcW w:w="9600" w:type="dxa"/>
-          </w:tcPr>
           <w:p>
             <w:pPr>
               <w:widowControl w:val="0"/>
-              <w:spacing w:after="200" w:line="240" w:lineRule="atLeast"/>
+              <w:suppressAutoHyphens/>
+              <w:spacing w:before="60"/>
               <w:ind w:firstLine="0"/>
               <w:jc w:val="center"/>
               <w:rPr>
-                <w:rFonts w:eastAsia="SimSun" w:cs="Times New Roman"/>
+                <w:rFonts w:eastAsia="Droid Sans Fallback" w:cs="Times New Roman"/>
                 <w:caps/>
+                <w:kern w:val="2"/>
                 <w:sz w:val="24"/>
                 <w:szCs w:val="24"/>
-                <w:lang w:eastAsia="ru-RU"/>
+                <w:lang w:eastAsia="zh-CN" w:bidi="hi-IN"/>
               </w:rPr>
             </w:pPr>
             <w:r>
               <w:rPr>
-                <w:rFonts w:eastAsia="SimSun" w:cs="Times New Roman"/>
+                <w:rFonts w:eastAsia="Droid Sans Fallback" w:cs="Times New Roman"/>
                 <w:caps/>
+                <w:kern w:val="2"/>
                 <w:sz w:val="24"/>
                 <w:szCs w:val="24"/>
-                <w:lang w:eastAsia="ru-RU"/>
+                <w:lang w:eastAsia="zh-CN" w:bidi="hi-IN"/>
               </w:rPr>
               <w:t>МИНОБРНАУКИ РОССИИ</w:t>
             </w:r>
@@ -157,239 +132,201 @@
       <w:tr>
         <w:trPr>
           <w:cantSplit/>
-          <w:trHeight w:val="2146"/>
-          <w:jc w:val="center"/>
+          <w:trHeight w:val="1417"/>
         </w:trPr>
         <w:tc>
           <w:tcPr>
-            <w:tcW w:w="9600" w:type="dxa"/>
+            <w:tcW w:w="5000" w:type="pct"/>
+            <w:hideMark/>
           </w:tcPr>
           <w:p>
             <w:pPr>
-              <w:keepNext/>
-              <w:keepLines/>
-              <w:spacing w:line="276" w:lineRule="auto"/>
+              <w:widowControl w:val="0"/>
+              <w:suppressAutoHyphens/>
+              <w:spacing w:after="140" w:line="216" w:lineRule="auto"/>
               <w:ind w:firstLine="0"/>
               <w:jc w:val="center"/>
-              <w:outlineLvl w:val="0"/>
               <w:rPr>
-                <w:rFonts w:eastAsia="SimSun" w:cs="Times New Roman"/>
-                <w:bCs/>
-                <w:sz w:val="24"/>
+                <w:rFonts w:ascii="Liberation Serif" w:eastAsia="Droid Sans Fallback" w:hAnsi="Liberation Serif" w:cs="FreeSans"/>
+                <w:b/>
+                <w:i/>
+                <w:kern w:val="2"/>
+                <w:sz w:val="20"/>
                 <w:szCs w:val="24"/>
-                <w:lang w:eastAsia="ru-RU"/>
-              </w:rPr>
-            </w:pPr>
-            <w:bookmarkStart w:id="0" w:name="_Toc100913764"/>
-            <w:bookmarkStart w:id="1" w:name="_Toc102076487"/>
-            <w:bookmarkStart w:id="2" w:name="_Toc102076512"/>
-            <w:r>
-              <w:rPr>
-                <w:rFonts w:eastAsia="SimSun" w:cs="Times New Roman"/>
-                <w:bCs/>
-                <w:sz w:val="24"/>
-                <w:szCs w:val="24"/>
-                <w:lang w:eastAsia="ru-RU"/>
-              </w:rPr>
-              <w:t>Федеральное государственное бюджетное образовательное учреждение</w:t>
-            </w:r>
-            <w:bookmarkEnd w:id="0"/>
-            <w:bookmarkEnd w:id="1"/>
-            <w:bookmarkEnd w:id="2"/>
-          </w:p>
-          <w:p>
-            <w:pPr>
-              <w:keepNext/>
-              <w:keepLines/>
-              <w:spacing w:line="276" w:lineRule="auto"/>
-              <w:ind w:firstLine="0"/>
-              <w:jc w:val="center"/>
-              <w:outlineLvl w:val="0"/>
-              <w:rPr>
-                <w:rFonts w:eastAsia="SimSun" w:cs="Times New Roman"/>
-                <w:bCs/>
-                <w:sz w:val="24"/>
-                <w:szCs w:val="24"/>
-                <w:lang w:eastAsia="ru-RU"/>
-              </w:rPr>
-            </w:pPr>
-            <w:bookmarkStart w:id="3" w:name="_Toc100913765"/>
-            <w:bookmarkStart w:id="4" w:name="_Toc102076488"/>
-            <w:bookmarkStart w:id="5" w:name="_Toc102076513"/>
-            <w:r>
-              <w:rPr>
-                <w:rFonts w:eastAsia="SimSun" w:cs="Times New Roman"/>
-                <w:bCs/>
-                <w:sz w:val="24"/>
-                <w:szCs w:val="24"/>
-                <w:lang w:eastAsia="ru-RU"/>
-              </w:rPr>
-              <w:t>высшего образования</w:t>
-            </w:r>
-            <w:bookmarkEnd w:id="3"/>
-            <w:bookmarkEnd w:id="4"/>
-            <w:bookmarkEnd w:id="5"/>
-          </w:p>
-          <w:p>
-            <w:pPr>
-              <w:keepNext/>
-              <w:keepLines/>
-              <w:spacing w:line="276" w:lineRule="auto"/>
-              <w:ind w:firstLine="0"/>
-              <w:jc w:val="center"/>
-              <w:outlineLvl w:val="0"/>
-              <w:rPr>
-                <w:rFonts w:eastAsia="SimSun" w:cs="Times New Roman"/>
-                <w:b/>
-                <w:bCs/>
-                <w:sz w:val="24"/>
-                <w:szCs w:val="24"/>
-                <w:lang w:eastAsia="ru-RU"/>
-              </w:rPr>
-            </w:pPr>
-            <w:bookmarkStart w:id="6" w:name="_Toc100913766"/>
-            <w:bookmarkStart w:id="7" w:name="_Toc102076489"/>
-            <w:bookmarkStart w:id="8" w:name="_Toc102076514"/>
-            <w:r>
-              <w:rPr>
-                <w:rFonts w:eastAsia="SimSun" w:cs="Times New Roman"/>
-                <w:b/>
-                <w:bCs/>
-                <w:sz w:val="24"/>
-                <w:szCs w:val="24"/>
-                <w:lang w:eastAsia="ru-RU"/>
-              </w:rPr>
-              <w:t>«МИРЭА - Российский технологический университет»</w:t>
-            </w:r>
-            <w:bookmarkEnd w:id="6"/>
-            <w:bookmarkEnd w:id="7"/>
-            <w:bookmarkEnd w:id="8"/>
-          </w:p>
-          <w:p>
-            <w:pPr>
-              <w:keepNext/>
-              <w:keepLines/>
-              <w:spacing w:before="480" w:line="276" w:lineRule="auto"/>
-              <w:ind w:firstLine="0"/>
-              <w:jc w:val="center"/>
-              <w:outlineLvl w:val="0"/>
-              <w:rPr>
-                <w:rFonts w:eastAsia="SimSun" w:cs="Times New Roman"/>
-                <w:b/>
-                <w:bCs/>
-                <w:sz w:val="24"/>
-                <w:szCs w:val="24"/>
-                <w:lang w:eastAsia="ru-RU"/>
+                <w:lang w:eastAsia="zh-CN" w:bidi="hi-IN"/>
               </w:rPr>
             </w:pPr>
             <w:r>
               <w:rPr>
-                <w:rFonts w:eastAsia="SimSun" w:cs="Times New Roman"/>
+                <w:rFonts w:ascii="Liberation Serif" w:eastAsia="Droid Sans Fallback" w:hAnsi="Liberation Serif" w:cs="FreeSans"/>
+                <w:kern w:val="2"/>
+                <w:sz w:val="24"/>
+                <w:szCs w:val="24"/>
+                <w:lang w:eastAsia="zh-CN" w:bidi="hi-IN"/>
+              </w:rPr>
+              <w:t>Федеральное государственное бюджетное образовательное учреждение</w:t>
+            </w:r>
+            <w:r>
+              <w:rPr>
+                <w:rFonts w:ascii="Liberation Serif" w:eastAsia="Droid Sans Fallback" w:hAnsi="Liberation Serif" w:cs="FreeSans"/>
+                <w:kern w:val="2"/>
+                <w:sz w:val="24"/>
+                <w:szCs w:val="24"/>
+                <w:lang w:eastAsia="zh-CN" w:bidi="hi-IN"/>
+              </w:rPr>
+              <w:br/>
+              <w:t>высшего образования</w:t>
+            </w:r>
+            <w:r>
+              <w:rPr>
+                <w:rFonts w:ascii="Liberation Serif" w:eastAsia="Droid Sans Fallback" w:hAnsi="Liberation Serif" w:cs="FreeSans"/>
+                <w:kern w:val="2"/>
+                <w:sz w:val="24"/>
+                <w:szCs w:val="24"/>
+                <w:lang w:eastAsia="zh-CN" w:bidi="hi-IN"/>
+              </w:rPr>
+              <w:br/>
+            </w:r>
+            <w:r>
+              <w:rPr>
+                <w:rFonts w:ascii="Times New Roman CYR" w:eastAsia="Droid Sans Fallback" w:hAnsi="Times New Roman CYR" w:cs="Times New Roman CYR"/>
                 <w:b/>
                 <w:bCs/>
+                <w:snapToGrid w:val="0"/>
+                <w:kern w:val="2"/>
                 <w:sz w:val="24"/>
                 <w:szCs w:val="24"/>
-                <w:lang w:eastAsia="ru-RU"/>
+                <w:lang w:eastAsia="zh-CN" w:bidi="hi-IN"/>
               </w:rPr>
-              <w:t xml:space="preserve"> </w:t>
+              <w:t xml:space="preserve">«МИРЭА </w:t>
             </w:r>
-            <w:bookmarkStart w:id="9" w:name="_Toc100913767"/>
-            <w:bookmarkStart w:id="10" w:name="_Toc102076490"/>
-            <w:bookmarkStart w:id="11" w:name="_Toc102076515"/>
             <w:r>
               <w:rPr>
-                <w:rFonts w:eastAsia="SimSun" w:cs="Times New Roman"/>
+                <w:rFonts w:ascii="Times New Roman CYR" w:eastAsia="Droid Sans Fallback" w:hAnsi="Times New Roman CYR" w:cs="Times New Roman CYR"/>
                 <w:b/>
                 <w:bCs/>
+                <w:snapToGrid w:val="0"/>
+                <w:kern w:val="2"/>
                 <w:sz w:val="24"/>
                 <w:szCs w:val="24"/>
-                <w:lang w:eastAsia="ru-RU"/>
+                <w:lang w:eastAsia="zh-CN" w:bidi="hi-IN"/>
               </w:rPr>
-              <w:t>РТУ МИРЭА</w:t>
+              <w:sym w:font="Symbol" w:char="F02D"/>
             </w:r>
-            <w:bookmarkEnd w:id="9"/>
-            <w:bookmarkEnd w:id="10"/>
-            <w:bookmarkEnd w:id="11"/>
+            <w:r>
+              <w:rPr>
+                <w:rFonts w:ascii="Times New Roman CYR" w:eastAsia="Droid Sans Fallback" w:hAnsi="Times New Roman CYR" w:cs="Times New Roman CYR"/>
+                <w:b/>
+                <w:bCs/>
+                <w:snapToGrid w:val="0"/>
+                <w:kern w:val="2"/>
+                <w:sz w:val="24"/>
+                <w:szCs w:val="24"/>
+                <w:lang w:eastAsia="zh-CN" w:bidi="hi-IN"/>
+              </w:rPr>
+              <w:t xml:space="preserve"> Российский технологический университет»</w:t>
+            </w:r>
           </w:p>
           <w:p>
             <w:pPr>
               <w:widowControl w:val="0"/>
-              <w:spacing w:after="200" w:line="276" w:lineRule="auto"/>
+              <w:suppressAutoHyphens/>
               <w:ind w:firstLine="0"/>
-              <w:jc w:val="left"/>
+              <w:jc w:val="center"/>
               <w:rPr>
-                <w:rFonts w:eastAsia="SimSun" w:cs="Times New Roman"/>
+                <w:rFonts w:eastAsia="Droid Sans Fallback" w:cs="Times New Roman"/>
+                <w:kern w:val="2"/>
                 <w:sz w:val="24"/>
                 <w:szCs w:val="24"/>
-                <w:lang w:eastAsia="ru-RU"/>
+                <w:lang w:eastAsia="zh-CN" w:bidi="hi-IN"/>
               </w:rPr>
             </w:pPr>
             <w:r>
               <w:rPr>
-                <w:rFonts w:eastAsia="SimSun" w:cs="Times New Roman"/>
+                <w:rFonts w:eastAsia="Droid Sans Fallback" w:cs="FreeSans"/>
+                <w:b/>
+                <w:snapToGrid w:val="0"/>
+                <w:kern w:val="2"/>
+                <w:sz w:val="32"/>
+                <w:szCs w:val="32"/>
+                <w:lang w:eastAsia="zh-CN" w:bidi="hi-IN"/>
+              </w:rPr>
+              <w:t>РТУ МИРЭА</w:t>
+            </w:r>
+            <w:r>
+              <w:rPr>
+                <w:rFonts w:eastAsia="Droid Sans Fallback" w:cs="Times New Roman"/>
+                <w:b/>
+                <w:kern w:val="2"/>
+                <w:sz w:val="32"/>
+                <w:szCs w:val="32"/>
+                <w:lang w:eastAsia="zh-CN" w:bidi="hi-IN"/>
+              </w:rPr>
+              <w:t xml:space="preserve"> </w:t>
+            </w:r>
+            <w:r>
+              <w:rPr>
+                <w:rFonts w:ascii="Liberation Serif" w:eastAsia="Droid Sans Fallback" w:hAnsi="Liberation Serif" w:cs="FreeSans"/>
                 <w:noProof/>
+                <w:kern w:val="2"/>
                 <w:sz w:val="24"/>
                 <w:szCs w:val="24"/>
-                <w:lang w:eastAsia="ru-RU"/>
+                <w:lang w:eastAsia="zh-CN" w:bidi="hi-IN"/>
               </w:rPr>
               <mc:AlternateContent>
-                <mc:Choice Requires="wpg">
+                <mc:Choice Requires="wps">
                   <w:drawing>
-                    <wp:inline distT="0" distB="0" distL="0" distR="0" wp14:anchorId="2701E820" wp14:editId="0F32E6E0">
-                      <wp:extent cx="5829300" cy="342900"/>
-                      <wp:effectExtent l="0" t="0" r="7620" b="0"/>
-                      <wp:docPr id="2" name="Полотно 2"/>
+                    <wp:inline distT="0" distB="0" distL="0" distR="0" wp14:anchorId="23F2A24E" wp14:editId="2E49489A">
+                      <wp:extent cx="5600700" cy="1270"/>
+                      <wp:effectExtent l="0" t="19050" r="19050" b="36830"/>
+                      <wp:docPr id="2" name="Прямая соединительная линия 3"/>
                       <wp:cNvGraphicFramePr>
-                        <a:graphicFrameLocks xmlns:a="http://schemas.openxmlformats.org/drawingml/2006/main" noChangeAspect="1"/>
+                        <a:graphicFrameLocks xmlns:a="http://schemas.openxmlformats.org/drawingml/2006/main"/>
                       </wp:cNvGraphicFramePr>
                       <a:graphic xmlns:a="http://schemas.openxmlformats.org/drawingml/2006/main">
-                        <a:graphicData uri="http://schemas.microsoft.com/office/word/2010/wordprocessingGroup">
-                          <wpg:wgp>
-                            <wpg:cNvGrpSpPr>
-                              <a:grpSpLocks noChangeAspect="1"/>
-                            </wpg:cNvGrpSpPr>
-                            <wpg:grpSpPr bwMode="auto">
-                              <a:xfrm>
+                        <a:graphicData uri="http://schemas.microsoft.com/office/word/2010/wordprocessingShape">
+                          <wps:wsp>
+                            <wps:cNvCnPr>
+                              <a:cxnSpLocks noChangeShapeType="1"/>
+                            </wps:cNvCnPr>
+                            <wps:spPr bwMode="auto">
+                              <a:xfrm flipV="1">
                                 <a:off x="0" y="0"/>
-                                <a:ext cx="5829300" cy="342900"/>
-                                <a:chOff x="0" y="0"/>
-                                <a:chExt cx="5829300" cy="342900"/>
+                                <a:ext cx="5600700" cy="1270"/>
                               </a:xfrm>
-                            </wpg:grpSpPr>
-                            <wps:wsp>
-                              <wps:cNvPr id="3" name="Straight Connector 3"/>
-                              <wps:cNvCnPr/>
-                              <wps:spPr bwMode="auto">
-                                <a:xfrm flipV="1">
-                                  <a:off x="228649" y="114027"/>
-                                  <a:ext cx="5600651" cy="1640"/>
-                                </a:xfrm>
-                                <a:prstGeom prst="line">
-                                  <a:avLst/>
-                                </a:prstGeom>
-                                <a:noFill/>
-                                <a:ln w="38100" cmpd="dbl">
-                                  <a:solidFill>
-                                    <a:srgbClr val="000000"/>
-                                  </a:solidFill>
-                                  <a:round/>
-                                </a:ln>
-                              </wps:spPr>
-                              <wps:bodyPr/>
-                            </wps:wsp>
-                          </wpg:wgp>
+                              <a:prstGeom prst="line">
+                                <a:avLst/>
+                              </a:prstGeom>
+                              <a:noFill/>
+                              <a:ln w="38100" cmpd="dbl">
+                                <a:solidFill>
+                                  <a:srgbClr val="000000"/>
+                                </a:solidFill>
+                                <a:round/>
+                                <a:headEnd/>
+                                <a:tailEnd/>
+                              </a:ln>
+                              <a:extLst>
+                                <a:ext uri="{909E8E84-426E-40DD-AFC4-6F175D3DCCD1}">
+                                  <a14:hiddenFill xmlns:a14="http://schemas.microsoft.com/office/drawing/2010/main">
+                                    <a:noFill/>
+                                  </a14:hiddenFill>
+                                </a:ext>
+                              </a:extLst>
+                            </wps:spPr>
+                            <wps:bodyPr/>
+                          </wps:wsp>
                         </a:graphicData>
                       </a:graphic>
                     </wp:inline>
                   </w:drawing>
                 </mc:Choice>
-                <mc:Fallback xmlns:a="http://schemas.openxmlformats.org/drawingml/2006/main">
+                <mc:Fallback>
                   <w:pict>
-                    <v:group id="group 1" o:spid="_x0000_s0000" style="mso-wrap-distance-left:0.0pt;mso-wrap-distance-top:0.0pt;mso-wrap-distance-right:0.0pt;mso-wrap-distance-bottom:0.0pt;width:459.0pt;height:27.0pt;" coordorigin="0,0" coordsize="58293,3429">
-                      <v:shape id="shape 2" o:spid="_x0000_s2" o:spt="20" style="position:absolute;left:2286;top:1140;width:56006;height:16;flip:y;" coordsize="100000,100000" path="" filled="f" strokecolor="#000000" strokeweight="3.00pt">
-                        <v:path textboxrect="0,0,0,0"/>
-                      </v:shape>
-                    </v:group>
+                    <v:line w14:anchorId="650A3D6C" id="Прямая соединительная линия 3" o:spid="_x0000_s1026" style="flip:y;visibility:visible;mso-wrap-style:square;mso-left-percent:-10001;mso-top-percent:-10001;mso-position-horizontal:absolute;mso-position-horizontal-relative:char;mso-position-vertical:absolute;mso-position-vertical-relative:line;mso-left-percent:-10001;mso-top-percent:-10001" from="0,0" to="441pt,.1pt" o:gfxdata="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" strokeweight="3pt">
+                      <v:stroke linestyle="thinThin"/>
+                      <w10:anchorlock/>
+                    </v:line>
                   </w:pict>
                 </mc:Fallback>
               </mc:AlternateContent>
@@ -400,798 +337,880 @@
     </w:tbl>
     <w:p>
       <w:pPr>
+        <w:widowControl w:val="0"/>
+        <w:suppressAutoHyphens/>
         <w:spacing w:line="240" w:lineRule="auto"/>
         <w:ind w:firstLine="0"/>
         <w:jc w:val="center"/>
         <w:rPr>
-          <w:rFonts w:eastAsia="SimSun" w:cs="Times New Roman"/>
-          <w:sz w:val="24"/>
-          <w:szCs w:val="24"/>
-          <w:lang w:eastAsia="ru-RU"/>
+          <w:rFonts w:eastAsia="Droid Sans Fallback" w:cs="Times New Roman"/>
+          <w:kern w:val="2"/>
+          <w:szCs w:val="28"/>
+          <w:lang w:eastAsia="zh-CN" w:bidi="hi-IN"/>
         </w:rPr>
       </w:pPr>
       <w:r>
         <w:rPr>
-          <w:rFonts w:eastAsia="SimSun" w:cs="Times New Roman"/>
-          <w:sz w:val="24"/>
-          <w:szCs w:val="24"/>
-          <w:lang w:eastAsia="ru-RU"/>
+          <w:rFonts w:eastAsia="Droid Sans Fallback" w:cs="Times New Roman"/>
+          <w:b/>
+          <w:kern w:val="2"/>
+          <w:szCs w:val="28"/>
+          <w:lang w:eastAsia="zh-CN" w:bidi="hi-IN"/>
         </w:rPr>
-        <w:t>Институт Информационных Технологий</w:t>
+        <w:t>Институт тонких управлений (ИТУ)</w:t>
       </w:r>
     </w:p>
     <w:p>
       <w:pPr>
-        <w:shd w:val="clear" w:color="auto" w:fill="FFFFFF"/>
+        <w:widowControl w:val="0"/>
+        <w:suppressAutoHyphens/>
         <w:spacing w:line="240" w:lineRule="auto"/>
         <w:ind w:firstLine="0"/>
         <w:jc w:val="center"/>
         <w:rPr>
-          <w:rFonts w:eastAsia="SimSun" w:cs="Times New Roman"/>
-          <w:sz w:val="24"/>
-          <w:szCs w:val="24"/>
-          <w:lang w:eastAsia="ru-RU"/>
+          <w:rFonts w:eastAsia="Droid Sans Fallback" w:cs="Times New Roman"/>
+          <w:kern w:val="2"/>
+          <w:szCs w:val="28"/>
+          <w:lang w:eastAsia="zh-CN" w:bidi="hi-IN"/>
         </w:rPr>
       </w:pPr>
       <w:r>
         <w:rPr>
-          <w:rFonts w:eastAsia="SimSun" w:cs="Times New Roman"/>
-          <w:sz w:val="24"/>
-          <w:szCs w:val="24"/>
-          <w:lang w:eastAsia="ru-RU"/>
+          <w:rFonts w:eastAsia="Droid Sans Fallback" w:cs="Times New Roman"/>
+          <w:b/>
+          <w:kern w:val="2"/>
+          <w:szCs w:val="28"/>
+          <w:lang w:eastAsia="zh-CN" w:bidi="hi-IN"/>
         </w:rPr>
-        <w:t>Кафедра Вычислительной Техники (ВТ)</w:t>
+        <w:t>Кафедра гуманитарных и социальных наук (ГСН)</w:t>
       </w:r>
     </w:p>
     <w:p>
       <w:pPr>
-        <w:shd w:val="clear" w:color="auto" w:fill="FFFFFF"/>
-        <w:spacing w:after="200" w:line="276" w:lineRule="auto"/>
-        <w:ind w:firstLine="0"/>
-        <w:jc w:val="center"/>
-        <w:rPr>
-          <w:rFonts w:eastAsia="SimSun" w:cs="Times New Roman"/>
-          <w:sz w:val="24"/>
-          <w:szCs w:val="24"/>
-          <w:lang w:eastAsia="ru-RU"/>
-        </w:rPr>
-      </w:pPr>
-    </w:p>
-    <w:p>
-      <w:pPr>
-        <w:shd w:val="clear" w:color="auto" w:fill="FFFFFF"/>
-        <w:spacing w:after="200" w:line="276" w:lineRule="auto"/>
-        <w:ind w:firstLine="0"/>
-        <w:jc w:val="center"/>
-        <w:rPr>
-          <w:rFonts w:eastAsia="SimSun" w:cs="Times New Roman"/>
-          <w:b/>
-          <w:sz w:val="24"/>
-          <w:szCs w:val="24"/>
-          <w:lang w:eastAsia="ru-RU"/>
-        </w:rPr>
-      </w:pPr>
-      <w:r>
-        <w:rPr>
-          <w:rFonts w:eastAsia="SimSun" w:cs="Times New Roman"/>
-          <w:b/>
-          <w:sz w:val="24"/>
-          <w:szCs w:val="24"/>
-          <w:lang w:eastAsia="ru-RU"/>
-        </w:rPr>
-        <w:t>ОТЧЁТ ПО ПРАКТИЧЕСКОЙ РАБОТЕ №</w:t>
-      </w:r>
-      <w:r>
-        <w:rPr>
-          <w:rFonts w:eastAsia="SimSun" w:cs="Times New Roman"/>
-          <w:bCs/>
-          <w:color w:val="FF0000"/>
-          <w:sz w:val="24"/>
-          <w:szCs w:val="24"/>
-          <w:lang w:eastAsia="ru-RU"/>
-        </w:rPr>
-        <w:t xml:space="preserve"> &lt;№ работы&gt;</w:t>
-      </w:r>
-    </w:p>
-    <w:p>
-      <w:pPr>
-        <w:shd w:val="clear" w:color="auto" w:fill="FFFFFF"/>
-        <w:spacing w:after="200" w:line="276" w:lineRule="auto"/>
-        <w:ind w:firstLine="0"/>
-        <w:jc w:val="center"/>
-        <w:rPr>
-          <w:rFonts w:eastAsia="SimSun" w:cs="Times New Roman"/>
-          <w:b/>
-          <w:sz w:val="24"/>
-          <w:szCs w:val="24"/>
-          <w:lang w:eastAsia="ru-RU"/>
-        </w:rPr>
-      </w:pPr>
-      <w:r>
-        <w:rPr>
-          <w:rFonts w:eastAsia="SimSun" w:cs="Times New Roman"/>
-          <w:color w:val="FF0000"/>
-          <w:sz w:val="24"/>
-          <w:szCs w:val="24"/>
-          <w:lang w:eastAsia="zh-CN"/>
-        </w:rPr>
-        <w:t>«Тема практической работы»</w:t>
-      </w:r>
-    </w:p>
-    <w:p>
-      <w:pPr>
-        <w:shd w:val="clear" w:color="auto" w:fill="FFFFFF"/>
-        <w:spacing w:after="200" w:line="276" w:lineRule="auto"/>
-        <w:ind w:firstLine="0"/>
-        <w:jc w:val="center"/>
-        <w:rPr>
-          <w:rFonts w:eastAsia="SimSun" w:cs="Times New Roman"/>
-          <w:sz w:val="24"/>
-          <w:szCs w:val="24"/>
-          <w:lang w:eastAsia="ru-RU"/>
-        </w:rPr>
-      </w:pPr>
-      <w:r>
-        <w:rPr>
-          <w:rFonts w:eastAsia="SimSun" w:cs="Times New Roman"/>
-          <w:sz w:val="24"/>
-          <w:szCs w:val="24"/>
-          <w:lang w:eastAsia="ru-RU"/>
-        </w:rPr>
-        <w:t>по дисциплине</w:t>
-      </w:r>
-    </w:p>
-    <w:p>
-      <w:pPr>
-        <w:shd w:val="clear" w:color="auto" w:fill="FFFFFF"/>
+        <w:widowControl w:val="0"/>
+        <w:suppressAutoHyphens/>
         <w:spacing w:line="240" w:lineRule="auto"/>
         <w:ind w:firstLine="0"/>
         <w:jc w:val="center"/>
         <w:rPr>
-          <w:rFonts w:eastAsia="SimSun" w:cs="Times New Roman"/>
+          <w:rFonts w:eastAsia="Droid Sans Fallback" w:cs="Times New Roman"/>
+          <w:b/>
+          <w:kern w:val="2"/>
           <w:sz w:val="24"/>
           <w:szCs w:val="24"/>
-          <w:lang w:eastAsia="ru-RU"/>
+          <w:lang w:eastAsia="zh-CN" w:bidi="hi-IN"/>
+        </w:rPr>
+      </w:pPr>
+    </w:p>
+    <w:p>
+      <w:pPr>
+        <w:widowControl w:val="0"/>
+        <w:suppressAutoHyphens/>
+        <w:spacing w:line="240" w:lineRule="auto"/>
+        <w:ind w:firstLine="0"/>
+        <w:jc w:val="left"/>
+        <w:rPr>
+          <w:rFonts w:eastAsia="Droid Sans Fallback" w:cs="Times New Roman"/>
+          <w:b/>
+          <w:kern w:val="2"/>
+          <w:sz w:val="24"/>
+          <w:szCs w:val="24"/>
+          <w:lang w:eastAsia="zh-CN" w:bidi="hi-IN"/>
+        </w:rPr>
+      </w:pPr>
+    </w:p>
+    <w:p>
+      <w:pPr>
+        <w:widowControl w:val="0"/>
+        <w:suppressAutoHyphens/>
+        <w:spacing w:line="240" w:lineRule="auto"/>
+        <w:ind w:firstLine="0"/>
+        <w:jc w:val="center"/>
+        <w:rPr>
+          <w:rFonts w:eastAsia="Droid Sans Fallback" w:cs="Times New Roman"/>
+          <w:b/>
+          <w:kern w:val="2"/>
+          <w:sz w:val="32"/>
+          <w:szCs w:val="32"/>
+          <w:lang w:eastAsia="zh-CN" w:bidi="hi-IN"/>
         </w:rPr>
       </w:pPr>
       <w:r>
         <w:rPr>
-          <w:rFonts w:eastAsia="SimSun" w:cs="Times New Roman"/>
-          <w:sz w:val="24"/>
-          <w:szCs w:val="24"/>
-          <w:lang w:eastAsia="ru-RU"/>
+          <w:rFonts w:eastAsia="Droid Sans Fallback" w:cs="Times New Roman"/>
+          <w:b/>
+          <w:kern w:val="2"/>
+          <w:sz w:val="32"/>
+          <w:szCs w:val="32"/>
+          <w:lang w:eastAsia="zh-CN" w:bidi="hi-IN"/>
         </w:rPr>
-        <w:t>«Архитектура вычислительных машин и систем»</w:t>
+        <w:t>ОТЧЕТ ПО ПРАКТИЧЕСКОЙ РАБОТЕ №</w:t>
+      </w:r>
+      <w:r>
+        <w:rPr>
+          <w:rFonts w:eastAsia="Droid Sans Fallback" w:cs="Times New Roman"/>
+          <w:b/>
+          <w:kern w:val="2"/>
+          <w:sz w:val="32"/>
+          <w:szCs w:val="32"/>
+          <w:lang w:eastAsia="zh-CN" w:bidi="hi-IN"/>
+        </w:rPr>
+        <w:t>3</w:t>
       </w:r>
     </w:p>
     <w:p>
       <w:pPr>
-        <w:shd w:val="clear" w:color="auto" w:fill="FFFFFF"/>
-        <w:spacing w:after="200" w:line="276" w:lineRule="auto"/>
+        <w:widowControl w:val="0"/>
+        <w:suppressAutoHyphens/>
+        <w:spacing w:line="240" w:lineRule="auto"/>
         <w:ind w:firstLine="0"/>
         <w:jc w:val="center"/>
         <w:rPr>
-          <w:rFonts w:eastAsia="SimSun" w:cs="Times New Roman"/>
-          <w:sz w:val="24"/>
-          <w:szCs w:val="24"/>
-          <w:lang w:eastAsia="ru-RU"/>
+          <w:rFonts w:eastAsia="Droid Sans Fallback" w:cs="Times New Roman"/>
+          <w:b/>
+          <w:kern w:val="2"/>
+          <w:szCs w:val="28"/>
+          <w:lang w:eastAsia="zh-CN" w:bidi="hi-IN"/>
+        </w:rPr>
+      </w:pPr>
+      <w:r>
+        <w:rPr>
+          <w:rFonts w:eastAsia="Droid Sans Fallback" w:cs="Times New Roman"/>
+          <w:kern w:val="2"/>
+          <w:szCs w:val="28"/>
+          <w:lang w:eastAsia="zh-CN" w:bidi="hi-IN"/>
+        </w:rPr>
+        <w:t>по дисциплине «Социальная психология и педагогика»</w:t>
+      </w:r>
+    </w:p>
+    <w:p>
+      <w:pPr>
+        <w:widowControl w:val="0"/>
+        <w:suppressAutoHyphens/>
+        <w:ind w:firstLine="0"/>
+        <w:jc w:val="center"/>
+        <w:rPr>
+          <w:rFonts w:eastAsia="Droid Sans Fallback" w:cs="Times New Roman"/>
+          <w:kern w:val="2"/>
+          <w:szCs w:val="28"/>
+          <w:lang w:eastAsia="zh-CN" w:bidi="hi-IN"/>
+        </w:rPr>
+      </w:pPr>
+    </w:p>
+    <w:p>
+      <w:pPr>
+        <w:widowControl w:val="0"/>
+        <w:suppressAutoHyphens/>
+        <w:ind w:firstLine="0"/>
+        <w:jc w:val="center"/>
+        <w:rPr>
+          <w:rFonts w:eastAsia="Droid Sans Fallback" w:cs="Times New Roman"/>
+          <w:kern w:val="2"/>
+          <w:szCs w:val="28"/>
+          <w:lang w:eastAsia="zh-CN" w:bidi="hi-IN"/>
+        </w:rPr>
+      </w:pPr>
+    </w:p>
+    <w:p>
+      <w:pPr>
+        <w:widowControl w:val="0"/>
+        <w:suppressAutoHyphens/>
+        <w:ind w:firstLine="0"/>
+        <w:jc w:val="left"/>
+        <w:rPr>
+          <w:rFonts w:eastAsia="Droid Sans Fallback" w:cs="Times New Roman"/>
+          <w:kern w:val="2"/>
+          <w:szCs w:val="28"/>
+          <w:lang w:eastAsia="zh-CN" w:bidi="hi-IN"/>
+        </w:rPr>
+      </w:pPr>
+    </w:p>
+    <w:p>
+      <w:pPr>
+        <w:widowControl w:val="0"/>
+        <w:suppressAutoHyphens/>
+        <w:ind w:firstLine="0"/>
+        <w:jc w:val="center"/>
+        <w:rPr>
+          <w:rFonts w:eastAsia="Droid Sans Fallback" w:cs="Times New Roman"/>
+          <w:kern w:val="2"/>
+          <w:szCs w:val="28"/>
+          <w:lang w:eastAsia="zh-CN" w:bidi="hi-IN"/>
         </w:rPr>
       </w:pPr>
     </w:p>
     <w:tbl>
       <w:tblPr>
-        <w:tblStyle w:val="1"/>
-        <w:tblW w:w="0" w:type="auto"/>
-        <w:tblBorders>
-          <w:top w:val="none" w:sz="0" w:space="0" w:color="auto"/>
-          <w:left w:val="none" w:sz="0" w:space="0" w:color="auto"/>
-          <w:bottom w:val="none" w:sz="0" w:space="0" w:color="auto"/>
-          <w:right w:val="none" w:sz="0" w:space="0" w:color="auto"/>
-          <w:insideH w:val="none" w:sz="0" w:space="0" w:color="auto"/>
-          <w:insideV w:val="none" w:sz="0" w:space="0" w:color="auto"/>
-        </w:tblBorders>
+        <w:tblW w:w="10138" w:type="dxa"/>
         <w:tblLook w:val="04A0" w:firstRow="1" w:lastRow="0" w:firstColumn="1" w:lastColumn="0" w:noHBand="0" w:noVBand="1"/>
       </w:tblPr>
       <w:tblGrid>
+        <w:gridCol w:w="2547"/>
         <w:gridCol w:w="4819"/>
-        <w:gridCol w:w="4819"/>
+        <w:gridCol w:w="1106"/>
+        <w:gridCol w:w="560"/>
+        <w:gridCol w:w="1106"/>
       </w:tblGrid>
       <w:tr>
+        <w:trPr>
+          <w:gridAfter w:val="1"/>
+          <w:wAfter w:w="1106" w:type="dxa"/>
+        </w:trPr>
         <w:tc>
           <w:tcPr>
-            <w:tcW w:w="4927" w:type="dxa"/>
+            <w:tcW w:w="2547" w:type="dxa"/>
+            <w:shd w:val="clear" w:color="auto" w:fill="auto"/>
           </w:tcPr>
           <w:p>
             <w:pPr>
-              <w:spacing w:after="160" w:line="240" w:lineRule="auto"/>
+              <w:widowControl w:val="0"/>
+              <w:suppressAutoHyphens/>
+              <w:spacing w:line="240" w:lineRule="auto"/>
               <w:ind w:firstLine="0"/>
               <w:jc w:val="left"/>
               <w:rPr>
-                <w:rFonts w:eastAsia="SimSun" w:cs="Times New Roman"/>
+                <w:rFonts w:ascii="Liberation Serif" w:eastAsia="Droid Sans Fallback" w:hAnsi="Liberation Serif" w:cs="Times New Roman"/>
+                <w:kern w:val="2"/>
                 <w:sz w:val="24"/>
                 <w:szCs w:val="24"/>
+                <w:lang w:eastAsia="zh-CN" w:bidi="hi-IN"/>
               </w:rPr>
             </w:pPr>
             <w:r>
               <w:rPr>
-                <w:rFonts w:eastAsia="SimSun" w:cs="Times New Roman"/>
+                <w:rFonts w:ascii="Liberation Serif" w:eastAsia="Droid Sans Fallback" w:hAnsi="Liberation Serif" w:cs="Times New Roman"/>
+                <w:kern w:val="2"/>
                 <w:sz w:val="24"/>
                 <w:szCs w:val="24"/>
+                <w:lang w:eastAsia="zh-CN" w:bidi="hi-IN"/>
               </w:rPr>
-              <w:t xml:space="preserve">Выполнил студент группы </w:t>
+              <w:t xml:space="preserve">Студент группы </w:t>
+            </w:r>
+            <w:r>
+              <w:rPr>
+                <w:rFonts w:ascii="Liberation Serif" w:eastAsia="Droid Sans Fallback" w:hAnsi="Liberation Serif" w:cs="Times New Roman"/>
+                <w:color w:val="FFFFFF"/>
+                <w:kern w:val="2"/>
+                <w:sz w:val="24"/>
+                <w:szCs w:val="24"/>
+                <w:lang w:eastAsia="zh-CN" w:bidi="hi-IN"/>
+              </w:rPr>
+              <w:t>ИНБО-01-17</w:t>
             </w:r>
           </w:p>
           <w:p>
             <w:pPr>
-              <w:spacing w:after="160" w:line="240" w:lineRule="auto"/>
+              <w:widowControl w:val="0"/>
+              <w:suppressAutoHyphens/>
+              <w:spacing w:line="240" w:lineRule="auto"/>
               <w:ind w:firstLine="0"/>
               <w:jc w:val="left"/>
               <w:rPr>
-                <w:rFonts w:eastAsia="SimSun" w:cs="Times New Roman"/>
+                <w:rFonts w:ascii="Liberation Serif" w:eastAsia="Droid Sans Fallback" w:hAnsi="Liberation Serif" w:cs="Times New Roman"/>
+                <w:kern w:val="2"/>
                 <w:sz w:val="24"/>
                 <w:szCs w:val="24"/>
+                <w:lang w:eastAsia="zh-CN" w:bidi="hi-IN"/>
+              </w:rPr>
+            </w:pPr>
+          </w:p>
+        </w:tc>
+        <w:tc>
+          <w:tcPr>
+            <w:tcW w:w="4819" w:type="dxa"/>
+            <w:shd w:val="clear" w:color="auto" w:fill="auto"/>
+          </w:tcPr>
+          <w:p>
+            <w:pPr>
+              <w:widowControl w:val="0"/>
+              <w:suppressAutoHyphens/>
+              <w:spacing w:line="240" w:lineRule="auto"/>
+              <w:ind w:firstLine="0"/>
+              <w:jc w:val="left"/>
+              <w:rPr>
+                <w:rFonts w:ascii="Liberation Serif" w:eastAsia="Droid Sans Fallback" w:hAnsi="Liberation Serif" w:cs="Times New Roman"/>
+                <w:i/>
+                <w:iCs/>
+                <w:kern w:val="2"/>
+                <w:sz w:val="24"/>
+                <w:szCs w:val="24"/>
+                <w:lang w:eastAsia="zh-CN" w:bidi="hi-IN"/>
               </w:rPr>
             </w:pPr>
             <w:r>
               <w:rPr>
-                <w:rFonts w:eastAsia="SimSun" w:cs="Times New Roman"/>
+                <w:rFonts w:ascii="Liberation Serif" w:eastAsia="Droid Sans Fallback" w:hAnsi="Liberation Serif" w:cs="Times New Roman"/>
+                <w:i/>
+                <w:iCs/>
+                <w:kern w:val="2"/>
                 <w:sz w:val="24"/>
                 <w:szCs w:val="24"/>
+                <w:lang w:eastAsia="zh-CN" w:bidi="hi-IN"/>
               </w:rPr>
-              <w:t>ИВБО-</w:t>
+              <w:t>ИВБО-1</w:t>
             </w:r>
             <w:r>
               <w:rPr>
-                <w:rFonts w:eastAsia="SimSun" w:cs="Times New Roman"/>
-                <w:color w:val="FF0000"/>
+                <w:rFonts w:ascii="Liberation Serif" w:eastAsia="Droid Sans Fallback" w:hAnsi="Liberation Serif" w:cs="Times New Roman"/>
+                <w:i/>
+                <w:iCs/>
+                <w:kern w:val="2"/>
                 <w:sz w:val="24"/>
                 <w:szCs w:val="24"/>
+                <w:lang w:val="en-US" w:eastAsia="zh-CN" w:bidi="hi-IN"/>
               </w:rPr>
-              <w:t>ХХ</w:t>
+              <w:t>1</w:t>
             </w:r>
             <w:r>
               <w:rPr>
-                <w:rFonts w:eastAsia="SimSun" w:cs="Times New Roman"/>
+                <w:rFonts w:ascii="Liberation Serif" w:eastAsia="Droid Sans Fallback" w:hAnsi="Liberation Serif" w:cs="Times New Roman"/>
+                <w:i/>
+                <w:iCs/>
+                <w:kern w:val="2"/>
                 <w:sz w:val="24"/>
                 <w:szCs w:val="24"/>
+                <w:lang w:eastAsia="zh-CN" w:bidi="hi-IN"/>
               </w:rPr>
-              <w:t>-</w:t>
+              <w:t xml:space="preserve">-23. </w:t>
             </w:r>
+            <w:proofErr w:type="spellStart"/>
             <w:r>
               <w:rPr>
-                <w:rFonts w:eastAsia="SimSun" w:cs="Times New Roman"/>
-                <w:color w:val="FF0000"/>
+                <w:rFonts w:ascii="Liberation Serif" w:eastAsia="Droid Sans Fallback" w:hAnsi="Liberation Serif" w:cs="Times New Roman"/>
+                <w:i/>
+                <w:iCs/>
+                <w:kern w:val="2"/>
                 <w:sz w:val="24"/>
                 <w:szCs w:val="24"/>
+                <w:lang w:eastAsia="zh-CN" w:bidi="hi-IN"/>
               </w:rPr>
-              <w:t>XX</w:t>
+              <w:t>Туктаров</w:t>
+            </w:r>
+            <w:proofErr w:type="spellEnd"/>
+            <w:r>
+              <w:rPr>
+                <w:rFonts w:ascii="Liberation Serif" w:eastAsia="Droid Sans Fallback" w:hAnsi="Liberation Serif" w:cs="Times New Roman"/>
+                <w:i/>
+                <w:iCs/>
+                <w:kern w:val="2"/>
+                <w:sz w:val="24"/>
+                <w:szCs w:val="24"/>
+                <w:lang w:eastAsia="zh-CN" w:bidi="hi-IN"/>
+              </w:rPr>
+              <w:t xml:space="preserve"> Т.А.</w:t>
             </w:r>
           </w:p>
         </w:tc>
         <w:tc>
           <w:tcPr>
-            <w:tcW w:w="4927" w:type="dxa"/>
+            <w:tcW w:w="1666" w:type="dxa"/>
+            <w:gridSpan w:val="2"/>
+            <w:shd w:val="clear" w:color="auto" w:fill="auto"/>
           </w:tcPr>
           <w:p>
             <w:pPr>
-              <w:spacing w:after="160" w:line="276" w:lineRule="auto"/>
+              <w:widowControl w:val="0"/>
+              <w:pBdr>
+                <w:bottom w:val="single" w:sz="12" w:space="1" w:color="auto"/>
+              </w:pBdr>
+              <w:suppressAutoHyphens/>
+              <w:spacing w:line="240" w:lineRule="auto"/>
               <w:ind w:firstLine="0"/>
-              <w:jc w:val="right"/>
+              <w:jc w:val="left"/>
               <w:rPr>
-                <w:rFonts w:eastAsia="SimSun" w:cs="Times New Roman"/>
+                <w:rFonts w:ascii="Liberation Serif" w:eastAsia="Droid Sans Fallback" w:hAnsi="Liberation Serif" w:cs="Times New Roman"/>
+                <w:kern w:val="2"/>
                 <w:sz w:val="24"/>
                 <w:szCs w:val="24"/>
-                <w:lang w:val="en-US"/>
+                <w:lang w:eastAsia="zh-CN" w:bidi="hi-IN"/>
+              </w:rPr>
+            </w:pPr>
+          </w:p>
+          <w:p>
+            <w:pPr>
+              <w:widowControl w:val="0"/>
+              <w:suppressAutoHyphens/>
+              <w:spacing w:line="240" w:lineRule="auto"/>
+              <w:ind w:firstLine="0"/>
+              <w:jc w:val="center"/>
+              <w:rPr>
+                <w:rFonts w:ascii="Liberation Serif" w:eastAsia="Droid Sans Fallback" w:hAnsi="Liberation Serif" w:cs="Times New Roman"/>
+                <w:kern w:val="2"/>
+                <w:sz w:val="24"/>
+                <w:szCs w:val="24"/>
+                <w:lang w:eastAsia="zh-CN" w:bidi="hi-IN"/>
               </w:rPr>
             </w:pPr>
             <w:r>
               <w:rPr>
-                <w:rFonts w:eastAsia="SimSun" w:cs="Times New Roman"/>
-                <w:color w:val="FF0000"/>
+                <w:rFonts w:ascii="Liberation Serif" w:eastAsia="Droid Sans Fallback" w:hAnsi="Liberation Serif" w:cs="Times New Roman"/>
+                <w:kern w:val="2"/>
+                <w:sz w:val="18"/>
+                <w:szCs w:val="18"/>
+                <w:lang w:eastAsia="zh-CN" w:bidi="hi-IN"/>
+              </w:rPr>
+              <w:t>(подпись)</w:t>
+            </w:r>
+          </w:p>
+          <w:p>
+            <w:pPr>
+              <w:widowControl w:val="0"/>
+              <w:suppressAutoHyphens/>
+              <w:spacing w:line="240" w:lineRule="auto"/>
+              <w:ind w:firstLine="0"/>
+              <w:rPr>
+                <w:rFonts w:ascii="Liberation Serif" w:eastAsia="Droid Sans Fallback" w:hAnsi="Liberation Serif" w:cs="Times New Roman"/>
+                <w:kern w:val="2"/>
                 <w:sz w:val="24"/>
                 <w:szCs w:val="24"/>
+                <w:lang w:eastAsia="zh-CN" w:bidi="hi-IN"/>
               </w:rPr>
-              <w:t xml:space="preserve">Фамилия </w:t>
-            </w:r>
+            </w:pPr>
+          </w:p>
+        </w:tc>
+      </w:tr>
+      <w:tr>
+        <w:trPr>
+          <w:gridAfter w:val="1"/>
+          <w:wAfter w:w="1106" w:type="dxa"/>
+        </w:trPr>
+        <w:tc>
+          <w:tcPr>
+            <w:tcW w:w="2547" w:type="dxa"/>
+            <w:shd w:val="clear" w:color="auto" w:fill="auto"/>
+          </w:tcPr>
+          <w:p>
+            <w:pPr>
+              <w:widowControl w:val="0"/>
+              <w:suppressAutoHyphens/>
+              <w:spacing w:line="240" w:lineRule="auto"/>
+              <w:ind w:firstLine="0"/>
+              <w:jc w:val="left"/>
+              <w:rPr>
+                <w:rFonts w:ascii="Liberation Serif" w:eastAsia="Droid Sans Fallback" w:hAnsi="Liberation Serif" w:cs="Times New Roman"/>
+                <w:kern w:val="2"/>
+                <w:sz w:val="24"/>
+                <w:szCs w:val="24"/>
+                <w:lang w:eastAsia="zh-CN" w:bidi="hi-IN"/>
+              </w:rPr>
+            </w:pPr>
             <w:r>
               <w:rPr>
-                <w:rFonts w:eastAsia="SimSun" w:cs="Times New Roman"/>
-                <w:color w:val="FF0000"/>
+                <w:rFonts w:ascii="Liberation Serif" w:eastAsia="Droid Sans Fallback" w:hAnsi="Liberation Serif" w:cs="Times New Roman"/>
+                <w:kern w:val="2"/>
                 <w:sz w:val="24"/>
                 <w:szCs w:val="24"/>
-                <w:lang w:val="en-US"/>
+                <w:lang w:eastAsia="zh-CN" w:bidi="hi-IN"/>
               </w:rPr>
-              <w:t>И.О</w:t>
+              <w:t>Преподаватель</w:t>
             </w:r>
+          </w:p>
+          <w:p>
+            <w:pPr>
+              <w:widowControl w:val="0"/>
+              <w:suppressAutoHyphens/>
+              <w:spacing w:line="240" w:lineRule="auto"/>
+              <w:ind w:firstLine="0"/>
+              <w:jc w:val="left"/>
+              <w:rPr>
+                <w:rFonts w:ascii="Liberation Serif" w:eastAsia="Droid Sans Fallback" w:hAnsi="Liberation Serif" w:cs="Times New Roman"/>
+                <w:kern w:val="2"/>
+                <w:sz w:val="24"/>
+                <w:szCs w:val="24"/>
+                <w:lang w:eastAsia="zh-CN" w:bidi="hi-IN"/>
+              </w:rPr>
+            </w:pPr>
+          </w:p>
+        </w:tc>
+        <w:tc>
+          <w:tcPr>
+            <w:tcW w:w="4819" w:type="dxa"/>
+            <w:shd w:val="clear" w:color="auto" w:fill="auto"/>
+          </w:tcPr>
+          <w:p>
+            <w:pPr>
+              <w:widowControl w:val="0"/>
+              <w:suppressAutoHyphens/>
+              <w:spacing w:line="240" w:lineRule="auto"/>
+              <w:ind w:firstLine="0"/>
+              <w:jc w:val="left"/>
+              <w:rPr>
+                <w:rFonts w:ascii="Liberation Serif" w:eastAsia="Droid Sans Fallback" w:hAnsi="Liberation Serif" w:cs="Times New Roman"/>
+                <w:kern w:val="2"/>
+                <w:sz w:val="24"/>
+                <w:szCs w:val="24"/>
+                <w:lang w:eastAsia="zh-CN" w:bidi="hi-IN"/>
+              </w:rPr>
+            </w:pPr>
+            <w:proofErr w:type="spellStart"/>
             <w:r>
               <w:rPr>
-                <w:rFonts w:eastAsia="SimSun" w:cs="Times New Roman"/>
-                <w:color w:val="FF0000"/>
+                <w:rFonts w:ascii="Liberation Serif" w:eastAsia="Droid Sans Fallback" w:hAnsi="Liberation Serif" w:cs="Times New Roman"/>
+                <w:i/>
+                <w:iCs/>
+                <w:kern w:val="2"/>
                 <w:sz w:val="24"/>
                 <w:szCs w:val="24"/>
+                <w:lang w:eastAsia="zh-CN" w:bidi="hi-IN"/>
               </w:rPr>
-              <w:t>. студента</w:t>
+              <w:t>Шихнабиева</w:t>
             </w:r>
+            <w:proofErr w:type="spellEnd"/>
             <w:r>
               <w:rPr>
-                <w:rFonts w:eastAsia="SimSun" w:cs="Times New Roman"/>
+                <w:rFonts w:ascii="Liberation Serif" w:eastAsia="Droid Sans Fallback" w:hAnsi="Liberation Serif" w:cs="Times New Roman"/>
                 <w:i/>
                 <w:iCs/>
+                <w:kern w:val="2"/>
                 <w:sz w:val="24"/>
                 <w:szCs w:val="24"/>
-                <w:lang w:val="en-US"/>
+                <w:lang w:eastAsia="zh-CN" w:bidi="hi-IN"/>
               </w:rPr>
-              <w:t xml:space="preserve">    </w:t>
+              <w:t xml:space="preserve"> Т.Ш.</w:t>
             </w:r>
+          </w:p>
+        </w:tc>
+        <w:tc>
+          <w:tcPr>
+            <w:tcW w:w="1666" w:type="dxa"/>
+            <w:gridSpan w:val="2"/>
+            <w:shd w:val="clear" w:color="auto" w:fill="auto"/>
+          </w:tcPr>
+          <w:p>
+            <w:pPr>
+              <w:widowControl w:val="0"/>
+              <w:pBdr>
+                <w:bottom w:val="single" w:sz="12" w:space="1" w:color="auto"/>
+              </w:pBdr>
+              <w:suppressAutoHyphens/>
+              <w:spacing w:line="240" w:lineRule="auto"/>
+              <w:ind w:firstLine="0"/>
+              <w:jc w:val="left"/>
+              <w:rPr>
+                <w:rFonts w:ascii="Liberation Serif" w:eastAsia="Droid Sans Fallback" w:hAnsi="Liberation Serif" w:cs="Times New Roman"/>
+                <w:kern w:val="2"/>
+                <w:sz w:val="24"/>
+                <w:szCs w:val="24"/>
+                <w:lang w:eastAsia="zh-CN" w:bidi="hi-IN"/>
+              </w:rPr>
+            </w:pPr>
+          </w:p>
+          <w:p>
+            <w:pPr>
+              <w:widowControl w:val="0"/>
+              <w:pBdr>
+                <w:bottom w:val="single" w:sz="12" w:space="1" w:color="auto"/>
+              </w:pBdr>
+              <w:suppressAutoHyphens/>
+              <w:spacing w:line="240" w:lineRule="auto"/>
+              <w:ind w:firstLine="0"/>
+              <w:jc w:val="left"/>
+              <w:rPr>
+                <w:rFonts w:ascii="Liberation Serif" w:eastAsia="Droid Sans Fallback" w:hAnsi="Liberation Serif" w:cs="Times New Roman"/>
+                <w:kern w:val="2"/>
+                <w:sz w:val="24"/>
+                <w:szCs w:val="24"/>
+                <w:lang w:eastAsia="zh-CN" w:bidi="hi-IN"/>
+              </w:rPr>
+            </w:pPr>
+          </w:p>
+          <w:p>
+            <w:pPr>
+              <w:widowControl w:val="0"/>
+              <w:suppressAutoHyphens/>
+              <w:spacing w:line="240" w:lineRule="auto"/>
+              <w:ind w:firstLine="0"/>
+              <w:jc w:val="center"/>
+              <w:rPr>
+                <w:rFonts w:ascii="Liberation Serif" w:eastAsia="Droid Sans Fallback" w:hAnsi="Liberation Serif" w:cs="Times New Roman"/>
+                <w:kern w:val="2"/>
+                <w:sz w:val="24"/>
+                <w:szCs w:val="24"/>
+                <w:lang w:eastAsia="zh-CN" w:bidi="hi-IN"/>
+              </w:rPr>
+            </w:pPr>
+            <w:r>
+              <w:rPr>
+                <w:rFonts w:ascii="Liberation Serif" w:eastAsia="Droid Sans Fallback" w:hAnsi="Liberation Serif" w:cs="Times New Roman"/>
+                <w:kern w:val="2"/>
+                <w:sz w:val="18"/>
+                <w:szCs w:val="18"/>
+                <w:lang w:eastAsia="zh-CN" w:bidi="hi-IN"/>
+              </w:rPr>
+              <w:t>(подпись)</w:t>
+            </w:r>
+          </w:p>
+          <w:p>
+            <w:pPr>
+              <w:widowControl w:val="0"/>
+              <w:suppressAutoHyphens/>
+              <w:spacing w:line="240" w:lineRule="auto"/>
+              <w:ind w:firstLine="0"/>
+              <w:rPr>
+                <w:rFonts w:ascii="Liberation Serif" w:eastAsia="Droid Sans Fallback" w:hAnsi="Liberation Serif" w:cs="Times New Roman"/>
+                <w:kern w:val="2"/>
+                <w:sz w:val="24"/>
+                <w:szCs w:val="24"/>
+                <w:lang w:eastAsia="zh-CN" w:bidi="hi-IN"/>
+              </w:rPr>
+            </w:pPr>
           </w:p>
         </w:tc>
       </w:tr>
       <w:tr>
         <w:tc>
           <w:tcPr>
-            <w:tcW w:w="4927" w:type="dxa"/>
+            <w:tcW w:w="2547" w:type="dxa"/>
+            <w:shd w:val="clear" w:color="auto" w:fill="auto"/>
           </w:tcPr>
           <w:p>
             <w:pPr>
-              <w:spacing w:after="200" w:line="276" w:lineRule="auto"/>
+              <w:widowControl w:val="0"/>
+              <w:suppressAutoHyphens/>
+              <w:spacing w:line="240" w:lineRule="auto"/>
               <w:ind w:firstLine="0"/>
               <w:jc w:val="left"/>
               <w:rPr>
-                <w:rFonts w:eastAsia="SimSun" w:cs="Times New Roman"/>
+                <w:rFonts w:ascii="Liberation Serif" w:eastAsia="Droid Sans Fallback" w:hAnsi="Liberation Serif" w:cs="Times New Roman"/>
+                <w:kern w:val="2"/>
                 <w:sz w:val="24"/>
                 <w:szCs w:val="24"/>
+                <w:lang w:eastAsia="zh-CN" w:bidi="hi-IN"/>
               </w:rPr>
             </w:pPr>
-          </w:p>
-          <w:p>
-            <w:pPr>
-              <w:spacing w:after="160" w:line="276" w:lineRule="auto"/>
-              <w:ind w:firstLine="0"/>
-              <w:jc w:val="left"/>
-              <w:rPr>
-                <w:rFonts w:eastAsia="SimSun" w:cs="Times New Roman"/>
-                <w:sz w:val="24"/>
-                <w:szCs w:val="24"/>
-              </w:rPr>
-            </w:pPr>
-            <w:r>
-              <w:rPr>
-                <w:rFonts w:eastAsia="SimSun" w:cs="Times New Roman"/>
-                <w:sz w:val="24"/>
-                <w:szCs w:val="24"/>
-              </w:rPr>
-              <w:t xml:space="preserve">Принял </w:t>
-            </w:r>
-            <w:r>
-              <w:rPr>
-                <w:rFonts w:eastAsia="SimSun" w:cs="Times New Roman"/>
-                <w:color w:val="FF0000"/>
-                <w:sz w:val="24"/>
-                <w:szCs w:val="24"/>
-              </w:rPr>
-              <w:t>должность принимающего</w:t>
-            </w:r>
-            <w:r>
-              <w:rPr>
-                <w:rFonts w:eastAsia="SimSun" w:cs="Times New Roman"/>
-                <w:sz w:val="24"/>
-                <w:szCs w:val="24"/>
-              </w:rPr>
-              <w:t xml:space="preserve"> кафедры ВТ</w:t>
-            </w:r>
           </w:p>
         </w:tc>
         <w:tc>
           <w:tcPr>
-            <w:tcW w:w="4927" w:type="dxa"/>
+            <w:tcW w:w="5925" w:type="dxa"/>
+            <w:gridSpan w:val="2"/>
+            <w:shd w:val="clear" w:color="auto" w:fill="auto"/>
           </w:tcPr>
           <w:p>
             <w:pPr>
-              <w:spacing w:after="200" w:line="276" w:lineRule="auto"/>
-              <w:ind w:firstLine="0"/>
-              <w:jc w:val="right"/>
+              <w:widowControl w:val="0"/>
+              <w:suppressAutoHyphens/>
+              <w:spacing w:line="240" w:lineRule="auto"/>
+              <w:ind w:firstLine="567"/>
+              <w:jc w:val="left"/>
               <w:rPr>
-                <w:rFonts w:eastAsia="SimSun" w:cs="Times New Roman"/>
+                <w:rFonts w:ascii="Liberation Serif" w:eastAsia="Droid Sans Fallback" w:hAnsi="Liberation Serif" w:cs="Times New Roman"/>
+                <w:kern w:val="2"/>
                 <w:sz w:val="24"/>
                 <w:szCs w:val="24"/>
+                <w:lang w:eastAsia="zh-CN" w:bidi="hi-IN"/>
               </w:rPr>
             </w:pPr>
-          </w:p>
-          <w:p>
-            <w:pPr>
-              <w:spacing w:after="160" w:line="276" w:lineRule="auto"/>
-              <w:ind w:firstLine="0"/>
-              <w:jc w:val="right"/>
-              <w:rPr>
-                <w:rFonts w:eastAsia="SimSun" w:cs="Times New Roman"/>
-                <w:sz w:val="24"/>
-                <w:szCs w:val="24"/>
-                <w:lang w:val="en-US"/>
-              </w:rPr>
-            </w:pPr>
-            <w:r>
-              <w:rPr>
-                <w:rFonts w:eastAsia="SimSun" w:cs="Times New Roman"/>
-                <w:color w:val="FF0000"/>
-                <w:sz w:val="24"/>
-                <w:szCs w:val="24"/>
-              </w:rPr>
-              <w:t>Фамилия И.О. принимающего</w:t>
-            </w:r>
-          </w:p>
-          <w:p>
-            <w:pPr>
-              <w:spacing w:after="160" w:line="276" w:lineRule="auto"/>
-              <w:ind w:firstLine="0"/>
-              <w:jc w:val="right"/>
-              <w:rPr>
-                <w:rFonts w:eastAsia="SimSun" w:cs="Times New Roman"/>
-                <w:sz w:val="24"/>
-                <w:szCs w:val="24"/>
-                <w:lang w:val="en-US"/>
-              </w:rPr>
-            </w:pPr>
-            <w:r>
-              <w:rPr>
-                <w:rFonts w:eastAsia="SimSun" w:cs="Times New Roman"/>
-                <w:i/>
-                <w:iCs/>
-                <w:sz w:val="24"/>
-                <w:szCs w:val="24"/>
-                <w:lang w:val="en-US"/>
-              </w:rPr>
-              <w:t xml:space="preserve">    </w:t>
-            </w:r>
-          </w:p>
-        </w:tc>
-      </w:tr>
-      <w:tr>
-        <w:tc>
-          <w:tcPr>
-            <w:tcW w:w="4927" w:type="dxa"/>
-          </w:tcPr>
-          <w:p>
-            <w:pPr>
-              <w:spacing w:after="200" w:line="276" w:lineRule="auto"/>
-              <w:ind w:firstLine="0"/>
-              <w:jc w:val="left"/>
-              <w:rPr>
-                <w:rFonts w:eastAsia="SimSun" w:cs="Times New Roman"/>
-                <w:sz w:val="24"/>
-                <w:szCs w:val="24"/>
-              </w:rPr>
-            </w:pPr>
-          </w:p>
-          <w:p>
-            <w:pPr>
-              <w:spacing w:after="200" w:line="276" w:lineRule="auto"/>
-              <w:ind w:firstLine="0"/>
-              <w:jc w:val="left"/>
-              <w:rPr>
-                <w:rFonts w:eastAsia="SimSun" w:cs="Times New Roman"/>
-                <w:sz w:val="24"/>
-                <w:szCs w:val="24"/>
-              </w:rPr>
-            </w:pPr>
-            <w:r>
-              <w:rPr>
-                <w:rFonts w:eastAsia="SimSun" w:cs="Times New Roman"/>
-                <w:sz w:val="24"/>
-                <w:szCs w:val="24"/>
-              </w:rPr>
-              <w:t>Лабораторная работа выполнена</w:t>
-            </w:r>
-            <w:r>
-              <w:rPr>
-                <w:rFonts w:eastAsia="SimSun" w:cs="Times New Roman"/>
-                <w:sz w:val="24"/>
-                <w:szCs w:val="24"/>
-                <w:lang w:val="en-US"/>
-              </w:rPr>
-              <w:t xml:space="preserve">  </w:t>
-            </w:r>
           </w:p>
         </w:tc>
         <w:tc>
           <w:tcPr>
-            <w:tcW w:w="4927" w:type="dxa"/>
+            <w:tcW w:w="1666" w:type="dxa"/>
+            <w:gridSpan w:val="2"/>
+            <w:shd w:val="clear" w:color="auto" w:fill="auto"/>
           </w:tcPr>
           <w:p>
             <w:pPr>
-              <w:spacing w:after="200" w:line="276" w:lineRule="auto"/>
-              <w:ind w:firstLine="0"/>
-              <w:jc w:val="right"/>
+              <w:widowControl w:val="0"/>
+              <w:suppressAutoHyphens/>
+              <w:spacing w:line="240" w:lineRule="auto"/>
+              <w:ind w:firstLine="567"/>
               <w:rPr>
-                <w:rFonts w:eastAsia="SimSun" w:cs="Times New Roman"/>
+                <w:rFonts w:ascii="Liberation Serif" w:eastAsia="Droid Sans Fallback" w:hAnsi="Liberation Serif" w:cs="Times New Roman"/>
+                <w:kern w:val="2"/>
                 <w:sz w:val="24"/>
                 <w:szCs w:val="24"/>
+                <w:lang w:eastAsia="zh-CN" w:bidi="hi-IN"/>
               </w:rPr>
             </w:pPr>
-          </w:p>
-          <w:p>
-            <w:pPr>
-              <w:spacing w:after="200" w:line="276" w:lineRule="auto"/>
-              <w:ind w:firstLine="0"/>
-              <w:jc w:val="right"/>
-              <w:rPr>
-                <w:rFonts w:eastAsia="SimSun" w:cs="Times New Roman"/>
-                <w:sz w:val="24"/>
-                <w:szCs w:val="24"/>
-              </w:rPr>
-            </w:pPr>
-            <w:proofErr w:type="gramStart"/>
-            <w:r>
-              <w:rPr>
-                <w:rFonts w:eastAsia="SimSun" w:cs="Times New Roman"/>
-                <w:sz w:val="24"/>
-                <w:szCs w:val="24"/>
-              </w:rPr>
-              <w:t>« _</w:t>
-            </w:r>
-            <w:proofErr w:type="gramEnd"/>
-            <w:r>
-              <w:rPr>
-                <w:rFonts w:eastAsia="SimSun" w:cs="Times New Roman"/>
-                <w:sz w:val="24"/>
-                <w:szCs w:val="24"/>
-              </w:rPr>
-              <w:t>_ » _______ 202</w:t>
-            </w:r>
-            <w:r>
-              <w:rPr>
-                <w:rFonts w:eastAsia="SimSun" w:cs="Times New Roman"/>
-                <w:sz w:val="24"/>
-                <w:szCs w:val="24"/>
-                <w:lang w:val="en-US"/>
-              </w:rPr>
-              <w:t>2</w:t>
-            </w:r>
-            <w:r>
-              <w:rPr>
-                <w:rFonts w:eastAsia="SimSun" w:cs="Times New Roman"/>
-                <w:sz w:val="24"/>
-                <w:szCs w:val="24"/>
-              </w:rPr>
-              <w:t xml:space="preserve"> г</w:t>
-            </w:r>
-            <w:r>
-              <w:rPr>
-                <w:rFonts w:eastAsia="SimSun" w:cs="Times New Roman"/>
-                <w:sz w:val="24"/>
-                <w:szCs w:val="24"/>
-                <w:lang w:val="en-US"/>
-              </w:rPr>
-              <w:t>.</w:t>
-            </w:r>
-          </w:p>
-        </w:tc>
-      </w:tr>
-      <w:tr>
-        <w:tc>
-          <w:tcPr>
-            <w:tcW w:w="4927" w:type="dxa"/>
-          </w:tcPr>
-          <w:p>
-            <w:pPr>
-              <w:spacing w:after="200" w:line="276" w:lineRule="auto"/>
-              <w:ind w:firstLine="0"/>
-              <w:jc w:val="left"/>
-              <w:rPr>
-                <w:rFonts w:eastAsia="SimSun" w:cs="Times New Roman"/>
-                <w:sz w:val="24"/>
-                <w:szCs w:val="24"/>
-              </w:rPr>
-            </w:pPr>
-            <w:r>
-              <w:rPr>
-                <w:rFonts w:eastAsia="SimSun" w:cs="Times New Roman"/>
-                <w:sz w:val="24"/>
-                <w:szCs w:val="24"/>
-              </w:rPr>
-              <w:t>«Зачтено»</w:t>
-            </w:r>
-          </w:p>
-        </w:tc>
-        <w:tc>
-          <w:tcPr>
-            <w:tcW w:w="4927" w:type="dxa"/>
-          </w:tcPr>
-          <w:p>
-            <w:pPr>
-              <w:spacing w:after="200" w:line="276" w:lineRule="auto"/>
-              <w:ind w:firstLine="0"/>
-              <w:jc w:val="right"/>
-              <w:rPr>
-                <w:rFonts w:eastAsia="SimSun" w:cs="Times New Roman"/>
-                <w:sz w:val="24"/>
-                <w:szCs w:val="24"/>
-              </w:rPr>
-            </w:pPr>
-            <w:proofErr w:type="gramStart"/>
-            <w:r>
-              <w:rPr>
-                <w:rFonts w:eastAsia="SimSun" w:cs="Times New Roman"/>
-                <w:sz w:val="24"/>
-                <w:szCs w:val="24"/>
-              </w:rPr>
-              <w:t>« _</w:t>
-            </w:r>
-            <w:proofErr w:type="gramEnd"/>
-            <w:r>
-              <w:rPr>
-                <w:rFonts w:eastAsia="SimSun" w:cs="Times New Roman"/>
-                <w:sz w:val="24"/>
-                <w:szCs w:val="24"/>
-                <w:lang w:val="en-US"/>
-              </w:rPr>
-              <w:t>_</w:t>
-            </w:r>
-            <w:r>
-              <w:rPr>
-                <w:rFonts w:eastAsia="SimSun" w:cs="Times New Roman"/>
-                <w:sz w:val="24"/>
-                <w:szCs w:val="24"/>
-              </w:rPr>
-              <w:t xml:space="preserve"> » _______ 202</w:t>
-            </w:r>
-            <w:r>
-              <w:rPr>
-                <w:rFonts w:eastAsia="SimSun" w:cs="Times New Roman"/>
-                <w:sz w:val="24"/>
-                <w:szCs w:val="24"/>
-                <w:lang w:val="en-US"/>
-              </w:rPr>
-              <w:t>2</w:t>
-            </w:r>
-            <w:r>
-              <w:rPr>
-                <w:rFonts w:eastAsia="SimSun" w:cs="Times New Roman"/>
-                <w:sz w:val="24"/>
-                <w:szCs w:val="24"/>
-              </w:rPr>
-              <w:t xml:space="preserve"> г.</w:t>
-            </w:r>
           </w:p>
         </w:tc>
       </w:tr>
     </w:tbl>
     <w:p>
       <w:pPr>
-        <w:shd w:val="clear" w:color="auto" w:fill="FFFFFF"/>
-        <w:tabs>
-          <w:tab w:val="left" w:pos="0"/>
-        </w:tabs>
-        <w:spacing w:after="200" w:line="240" w:lineRule="auto"/>
-        <w:ind w:firstLine="0"/>
-        <w:jc w:val="left"/>
-        <w:rPr>
-          <w:rFonts w:eastAsia="SimSun" w:cs="Times New Roman"/>
-          <w:i/>
-          <w:color w:val="FF0000"/>
-          <w:sz w:val="24"/>
-          <w:szCs w:val="24"/>
-          <w:lang w:eastAsia="ru-RU"/>
-        </w:rPr>
-      </w:pPr>
-    </w:p>
-    <w:p>
-      <w:pPr>
-        <w:shd w:val="clear" w:color="auto" w:fill="FFFFFF"/>
-        <w:spacing w:after="200" w:line="240" w:lineRule="auto"/>
-        <w:ind w:firstLine="0"/>
-        <w:jc w:val="left"/>
-        <w:rPr>
-          <w:rFonts w:eastAsia="SimSun" w:cs="Times New Roman"/>
-          <w:sz w:val="24"/>
-          <w:szCs w:val="24"/>
-          <w:lang w:eastAsia="ru-RU"/>
-        </w:rPr>
-      </w:pPr>
-    </w:p>
-    <w:p>
-      <w:pPr>
-        <w:shd w:val="clear" w:color="auto" w:fill="FFFFFF"/>
-        <w:spacing w:after="200" w:line="240" w:lineRule="auto"/>
-        <w:ind w:firstLine="0"/>
-        <w:jc w:val="left"/>
-        <w:rPr>
-          <w:rFonts w:eastAsia="SimSun" w:cs="Times New Roman"/>
-          <w:sz w:val="24"/>
-          <w:szCs w:val="24"/>
-          <w:lang w:eastAsia="ru-RU"/>
-        </w:rPr>
-      </w:pPr>
-      <w:r>
-        <w:rPr>
-          <w:rFonts w:eastAsia="SimSun" w:cs="Times New Roman"/>
-          <w:sz w:val="24"/>
-          <w:szCs w:val="24"/>
-          <w:lang w:val="en-US" w:eastAsia="ru-RU"/>
-        </w:rPr>
-        <w:t xml:space="preserve">      </w:t>
-      </w:r>
-      <w:r>
-        <w:rPr>
-          <w:rFonts w:eastAsia="SimSun" w:cs="Times New Roman"/>
-          <w:sz w:val="24"/>
-          <w:szCs w:val="24"/>
-          <w:lang w:eastAsia="ru-RU"/>
-        </w:rPr>
-        <w:tab/>
-      </w:r>
-      <w:r>
-        <w:rPr>
-          <w:rFonts w:eastAsia="SimSun" w:cs="Times New Roman"/>
-          <w:sz w:val="24"/>
-          <w:szCs w:val="24"/>
-          <w:lang w:eastAsia="ru-RU"/>
-        </w:rPr>
-        <w:tab/>
-      </w:r>
-    </w:p>
-    <w:p>
-      <w:pPr>
-        <w:shd w:val="clear" w:color="auto" w:fill="FFFFFF"/>
+        <w:widowControl w:val="0"/>
+        <w:suppressAutoHyphens/>
         <w:spacing w:line="240" w:lineRule="auto"/>
-        <w:ind w:firstLine="0"/>
-        <w:jc w:val="left"/>
-        <w:rPr>
-          <w:rFonts w:eastAsia="SimSun" w:cs="Times New Roman"/>
-          <w:i/>
-          <w:color w:val="FF0000"/>
-          <w:sz w:val="24"/>
-          <w:szCs w:val="24"/>
-          <w:lang w:eastAsia="ru-RU"/>
-        </w:rPr>
-      </w:pPr>
-      <w:r>
-        <w:rPr>
-          <w:rFonts w:eastAsia="SimSun" w:cs="Times New Roman"/>
-          <w:sz w:val="24"/>
-          <w:szCs w:val="24"/>
-          <w:lang w:eastAsia="ru-RU"/>
-        </w:rPr>
-        <w:t xml:space="preserve">                      </w:t>
-      </w:r>
-      <w:r>
-        <w:rPr>
-          <w:rFonts w:eastAsia="SimSun" w:cs="Times New Roman"/>
-          <w:sz w:val="24"/>
-          <w:szCs w:val="24"/>
-          <w:lang w:eastAsia="ru-RU"/>
-        </w:rPr>
-        <w:tab/>
-      </w:r>
-    </w:p>
-    <w:p>
-      <w:pPr>
-        <w:shd w:val="clear" w:color="auto" w:fill="FFFFFF"/>
-        <w:spacing w:after="200" w:line="276" w:lineRule="auto"/>
         <w:ind w:firstLine="0"/>
         <w:jc w:val="center"/>
         <w:rPr>
-          <w:rFonts w:eastAsia="SimSun" w:cs="Times New Roman"/>
+          <w:rFonts w:ascii="Liberation Serif" w:eastAsia="Droid Sans Fallback" w:hAnsi="Liberation Serif" w:cs="Times New Roman"/>
+          <w:kern w:val="2"/>
+          <w:sz w:val="24"/>
           <w:szCs w:val="28"/>
-          <w:lang w:val="en-US" w:eastAsia="zh-CN"/>
+          <w:lang w:eastAsia="zh-CN" w:bidi="hi-IN"/>
+        </w:rPr>
+      </w:pPr>
+    </w:p>
+    <w:p>
+      <w:pPr>
+        <w:widowControl w:val="0"/>
+        <w:suppressAutoHyphens/>
+        <w:spacing w:line="240" w:lineRule="auto"/>
+        <w:ind w:firstLine="0"/>
+        <w:jc w:val="center"/>
+        <w:rPr>
+          <w:rFonts w:ascii="Liberation Serif" w:eastAsia="Droid Sans Fallback" w:hAnsi="Liberation Serif" w:cs="Times New Roman"/>
+          <w:kern w:val="2"/>
+          <w:sz w:val="24"/>
+          <w:szCs w:val="28"/>
+          <w:lang w:eastAsia="zh-CN" w:bidi="hi-IN"/>
+        </w:rPr>
+      </w:pPr>
+    </w:p>
+    <w:p>
+      <w:pPr>
+        <w:widowControl w:val="0"/>
+        <w:suppressAutoHyphens/>
+        <w:spacing w:line="240" w:lineRule="auto"/>
+        <w:ind w:firstLine="0"/>
+        <w:jc w:val="center"/>
+        <w:rPr>
+          <w:rFonts w:ascii="Liberation Serif" w:eastAsia="Droid Sans Fallback" w:hAnsi="Liberation Serif" w:cs="Times New Roman"/>
+          <w:kern w:val="2"/>
+          <w:sz w:val="24"/>
+          <w:szCs w:val="28"/>
+          <w:lang w:eastAsia="zh-CN" w:bidi="hi-IN"/>
+        </w:rPr>
+      </w:pPr>
+    </w:p>
+    <w:p>
+      <w:pPr>
+        <w:widowControl w:val="0"/>
+        <w:suppressAutoHyphens/>
+        <w:spacing w:line="240" w:lineRule="auto"/>
+        <w:ind w:firstLine="0"/>
+        <w:jc w:val="center"/>
+        <w:rPr>
+          <w:rFonts w:ascii="Liberation Serif" w:eastAsia="Droid Sans Fallback" w:hAnsi="Liberation Serif" w:cs="Times New Roman"/>
+          <w:kern w:val="2"/>
+          <w:sz w:val="24"/>
+          <w:szCs w:val="28"/>
+          <w:lang w:eastAsia="zh-CN" w:bidi="hi-IN"/>
+        </w:rPr>
+      </w:pPr>
+    </w:p>
+    <w:p>
+      <w:pPr>
+        <w:widowControl w:val="0"/>
+        <w:suppressAutoHyphens/>
+        <w:spacing w:line="240" w:lineRule="auto"/>
+        <w:ind w:firstLine="0"/>
+        <w:jc w:val="center"/>
+        <w:rPr>
+          <w:rFonts w:ascii="Liberation Serif" w:eastAsia="Droid Sans Fallback" w:hAnsi="Liberation Serif" w:cs="Times New Roman"/>
+          <w:kern w:val="2"/>
+          <w:sz w:val="24"/>
+          <w:szCs w:val="28"/>
+          <w:lang w:eastAsia="zh-CN" w:bidi="hi-IN"/>
+        </w:rPr>
+      </w:pPr>
+    </w:p>
+    <w:p>
+      <w:pPr>
+        <w:widowControl w:val="0"/>
+        <w:suppressAutoHyphens/>
+        <w:spacing w:line="240" w:lineRule="auto"/>
+        <w:ind w:firstLine="0"/>
+        <w:jc w:val="center"/>
+        <w:rPr>
+          <w:rFonts w:ascii="Liberation Serif" w:eastAsia="Droid Sans Fallback" w:hAnsi="Liberation Serif" w:cs="Times New Roman"/>
+          <w:kern w:val="2"/>
+          <w:sz w:val="24"/>
+          <w:szCs w:val="28"/>
+          <w:lang w:eastAsia="zh-CN" w:bidi="hi-IN"/>
+        </w:rPr>
+      </w:pPr>
+    </w:p>
+    <w:p>
+      <w:pPr>
+        <w:widowControl w:val="0"/>
+        <w:suppressAutoHyphens/>
+        <w:spacing w:line="240" w:lineRule="auto"/>
+        <w:ind w:firstLine="0"/>
+        <w:jc w:val="center"/>
+        <w:rPr>
+          <w:rFonts w:ascii="Liberation Serif" w:eastAsia="Droid Sans Fallback" w:hAnsi="Liberation Serif" w:cs="Times New Roman"/>
+          <w:kern w:val="2"/>
+          <w:sz w:val="24"/>
+          <w:szCs w:val="28"/>
+          <w:lang w:eastAsia="zh-CN" w:bidi="hi-IN"/>
+        </w:rPr>
+      </w:pPr>
+    </w:p>
+    <w:p>
+      <w:pPr>
+        <w:widowControl w:val="0"/>
+        <w:suppressAutoHyphens/>
+        <w:spacing w:line="240" w:lineRule="auto"/>
+        <w:ind w:firstLine="0"/>
+        <w:jc w:val="center"/>
+        <w:rPr>
+          <w:rFonts w:ascii="Liberation Serif" w:eastAsia="Droid Sans Fallback" w:hAnsi="Liberation Serif" w:cs="Times New Roman"/>
+          <w:kern w:val="2"/>
+          <w:sz w:val="24"/>
+          <w:szCs w:val="28"/>
+          <w:lang w:eastAsia="zh-CN" w:bidi="hi-IN"/>
+        </w:rPr>
+      </w:pPr>
+    </w:p>
+    <w:p>
+      <w:pPr>
+        <w:widowControl w:val="0"/>
+        <w:suppressAutoHyphens/>
+        <w:spacing w:line="240" w:lineRule="auto"/>
+        <w:ind w:firstLine="0"/>
+        <w:jc w:val="center"/>
+        <w:rPr>
+          <w:rFonts w:ascii="Liberation Serif" w:eastAsia="Droid Sans Fallback" w:hAnsi="Liberation Serif" w:cs="Times New Roman"/>
+          <w:kern w:val="2"/>
+          <w:sz w:val="24"/>
+          <w:szCs w:val="28"/>
+          <w:lang w:eastAsia="zh-CN" w:bidi="hi-IN"/>
+        </w:rPr>
+      </w:pPr>
+    </w:p>
+    <w:p>
+      <w:pPr>
+        <w:widowControl w:val="0"/>
+        <w:suppressAutoHyphens/>
+        <w:spacing w:line="240" w:lineRule="auto"/>
+        <w:ind w:firstLine="0"/>
+        <w:jc w:val="center"/>
+        <w:rPr>
+          <w:rFonts w:ascii="Liberation Serif" w:eastAsia="Droid Sans Fallback" w:hAnsi="Liberation Serif" w:cs="Times New Roman"/>
+          <w:kern w:val="2"/>
+          <w:sz w:val="24"/>
+          <w:szCs w:val="28"/>
+          <w:lang w:eastAsia="zh-CN" w:bidi="hi-IN"/>
+        </w:rPr>
+      </w:pPr>
+    </w:p>
+    <w:p>
+      <w:pPr>
+        <w:widowControl w:val="0"/>
+        <w:suppressAutoHyphens/>
+        <w:spacing w:line="240" w:lineRule="auto"/>
+        <w:ind w:firstLine="0"/>
+        <w:jc w:val="center"/>
+        <w:rPr>
+          <w:rFonts w:ascii="Liberation Serif" w:eastAsia="Droid Sans Fallback" w:hAnsi="Liberation Serif" w:cs="Times New Roman"/>
+          <w:kern w:val="2"/>
+          <w:sz w:val="24"/>
+          <w:szCs w:val="28"/>
+          <w:lang w:eastAsia="zh-CN" w:bidi="hi-IN"/>
         </w:rPr>
       </w:pPr>
       <w:r>
         <w:rPr>
-          <w:rFonts w:eastAsia="SimSun" w:cs="Times New Roman"/>
+          <w:rFonts w:ascii="Liberation Serif" w:eastAsia="Droid Sans Fallback" w:hAnsi="Liberation Serif" w:cs="Times New Roman"/>
+          <w:kern w:val="2"/>
           <w:sz w:val="24"/>
-          <w:szCs w:val="24"/>
-          <w:lang w:eastAsia="ru-RU"/>
+          <w:szCs w:val="28"/>
+          <w:lang w:eastAsia="zh-CN" w:bidi="hi-IN"/>
         </w:rPr>
-        <w:t>Москва 202</w:t>
-      </w:r>
-      <w:r>
-        <w:rPr>
-          <w:rFonts w:eastAsia="SimSun" w:cs="Times New Roman"/>
-          <w:sz w:val="24"/>
-          <w:szCs w:val="24"/>
-          <w:lang w:val="en-US" w:eastAsia="ru-RU"/>
-        </w:rPr>
-        <w:t>2</w:t>
+        <w:t>Москва 2025 г.</w:t>
       </w:r>
     </w:p>
     <w:p>
@@ -2444,8 +2463,8 @@
     </w:p>
     <w:p/>
     <w:sectPr>
-      <w:footerReference w:type="default" r:id="rId13"/>
-      <w:footerReference w:type="first" r:id="rId14"/>
+      <w:footerReference w:type="default" r:id="rId9"/>
+      <w:footerReference w:type="first" r:id="rId10"/>
       <w:pgSz w:w="11906" w:h="16838"/>
       <w:pgMar w:top="1134" w:right="567" w:bottom="1134" w:left="1701" w:header="709" w:footer="709" w:gutter="0"/>
       <w:cols w:space="708"/>

--- a/Psichology/Pr_3.docx
+++ b/Psichology/Pr_3.docx
@@ -1,6 +1,6 @@
 
 <file path=word/document.xml><?xml version="1.0" encoding="utf-8"?>
-<w:document xmlns:wpc="http://schemas.microsoft.com/office/word/2010/wordprocessingCanvas" xmlns:cx="http://schemas.microsoft.com/office/drawing/2014/chartex" xmlns:cx1="http://schemas.microsoft.com/office/drawing/2015/9/8/chartex" xmlns:cx2="http://schemas.microsoft.com/office/drawing/2015/10/21/chartex" xmlns:cx3="http://schemas.microsoft.com/office/drawing/2016/5/9/chartex" xmlns:cx4="http://schemas.microsoft.com/office/drawing/2016/5/10/chartex" xmlns:cx5="http://schemas.microsoft.com/office/drawing/2016/5/11/chartex" xmlns:cx6="http://schemas.microsoft.com/office/drawing/2016/5/12/chartex" xmlns:cx7="http://schemas.microsoft.com/office/drawing/2016/5/13/chartex" xmlns:cx8="http://schemas.microsoft.com/office/drawing/2016/5/14/chartex" xmlns:mc="http://schemas.openxmlformats.org/markup-compatibility/2006" xmlns:aink="http://schemas.microsoft.com/office/drawing/2016/ink" xmlns:am3d="http://schemas.microsoft.com/office/drawing/2017/model3d" xmlns:o="urn:schemas-microsoft-com:office:office" xmlns:r="http://schemas.openxmlformats.org/officeDocument/2006/relationships" xmlns:m="http://schemas.openxmlformats.org/officeDocument/2006/math" xmlns:v="urn:schemas-microsoft-com:vml" xmlns:wp14="http://schemas.microsoft.com/office/word/2010/wordprocessingDrawing" xmlns:wp="http://schemas.openxmlformats.org/drawingml/2006/wordprocessingDrawing" xmlns:w10="urn:schemas-microsoft-com:office:word" xmlns:w="http://schemas.openxmlformats.org/wordprocessingml/2006/main" xmlns:w14="http://schemas.microsoft.com/office/word/2010/wordml" xmlns:w15="http://schemas.microsoft.com/office/word/2012/wordml" xmlns:w16cex="http://schemas.microsoft.com/office/word/2018/wordml/cex" xmlns:w16cid="http://schemas.microsoft.com/office/word/2016/wordml/cid" xmlns:w16="http://schemas.microsoft.com/office/word/2018/wordml" xmlns:w16sdtdh="http://schemas.microsoft.com/office/word/2020/wordml/sdtdatahash" xmlns:w16se="http://schemas.microsoft.com/office/word/2015/wordml/symex" xmlns:wpg="http://schemas.microsoft.com/office/word/2010/wordprocessingGroup" xmlns:wpi="http://schemas.microsoft.com/office/word/2010/wordprocessingInk" xmlns:wne="http://schemas.microsoft.com/office/word/2006/wordml" xmlns:wps="http://schemas.microsoft.com/office/word/2010/wordprocessingShape" mc:Ignorable="w14 w15 w16se w16cid w16 w16cex w16sdtdh wp14">
+<w:document xmlns:wpc="http://schemas.microsoft.com/office/word/2010/wordprocessingCanvas" xmlns:cx="http://schemas.microsoft.com/office/drawing/2014/chartex" xmlns:cx1="http://schemas.microsoft.com/office/drawing/2015/9/8/chartex" xmlns:cx2="http://schemas.microsoft.com/office/drawing/2015/10/21/chartex" xmlns:cx3="http://schemas.microsoft.com/office/drawing/2016/5/9/chartex" xmlns:cx4="http://schemas.microsoft.com/office/drawing/2016/5/10/chartex" xmlns:cx5="http://schemas.microsoft.com/office/drawing/2016/5/11/chartex" xmlns:cx6="http://schemas.microsoft.com/office/drawing/2016/5/12/chartex" xmlns:cx7="http://schemas.microsoft.com/office/drawing/2016/5/13/chartex" xmlns:cx8="http://schemas.microsoft.com/office/drawing/2016/5/14/chartex" xmlns:mc="http://schemas.openxmlformats.org/markup-compatibility/2006" xmlns:aink="http://schemas.microsoft.com/office/drawing/2016/ink" xmlns:am3d="http://schemas.microsoft.com/office/drawing/2017/model3d" xmlns:o="urn:schemas-microsoft-com:office:office" xmlns:oel="http://schemas.microsoft.com/office/2019/extlst" xmlns:r="http://schemas.openxmlformats.org/officeDocument/2006/relationships" xmlns:m="http://schemas.openxmlformats.org/officeDocument/2006/math" xmlns:v="urn:schemas-microsoft-com:vml" xmlns:wp14="http://schemas.microsoft.com/office/word/2010/wordprocessingDrawing" xmlns:wp="http://schemas.openxmlformats.org/drawingml/2006/wordprocessingDrawing" xmlns:w10="urn:schemas-microsoft-com:office:word" xmlns:w="http://schemas.openxmlformats.org/wordprocessingml/2006/main" xmlns:w14="http://schemas.microsoft.com/office/word/2010/wordml" xmlns:w15="http://schemas.microsoft.com/office/word/2012/wordml" xmlns:w16cex="http://schemas.microsoft.com/office/word/2018/wordml/cex" xmlns:w16cid="http://schemas.microsoft.com/office/word/2016/wordml/cid" xmlns:w16="http://schemas.microsoft.com/office/word/2018/wordml" xmlns:w16du="http://schemas.microsoft.com/office/word/2023/wordml/word16du" xmlns:w16sdtdh="http://schemas.microsoft.com/office/word/2020/wordml/sdtdatahash" xmlns:w16sdtfl="http://schemas.microsoft.com/office/word/2024/wordml/sdtformatlock" xmlns:w16se="http://schemas.microsoft.com/office/word/2015/wordml/symex" xmlns:wpg="http://schemas.microsoft.com/office/word/2010/wordprocessingGroup" xmlns:wpi="http://schemas.microsoft.com/office/word/2010/wordprocessingInk" xmlns:wne="http://schemas.microsoft.com/office/word/2006/wordml" xmlns:wps="http://schemas.microsoft.com/office/word/2010/wordprocessingShape" mc:Ignorable="w14 w15 w16se w16cid w16 w16cex w16sdtdh w16sdtfl w16du wp14">
   <w:body>
     <w:tbl>
       <w:tblPr>
@@ -50,7 +50,7 @@
                 <w:lang w:eastAsia="ru-RU"/>
               </w:rPr>
               <w:drawing>
-                <wp:inline distT="0" distB="0" distL="0" distR="0" wp14:anchorId="73ED4826" wp14:editId="70F5E22C">
+                <wp:inline distT="0" distB="0" distL="0" distR="0" wp14:anchorId="73ED4826" wp14:editId="492D5FD6">
                   <wp:extent cx="1067435" cy="1067435"/>
                   <wp:effectExtent l="0" t="0" r="0" b="0"/>
                   <wp:docPr id="2079840613" name="Рисунок 1"/>
@@ -671,33 +671,7 @@
                 <w:szCs w:val="24"/>
                 <w:lang w:eastAsia="zh-CN" w:bidi="hi-IN"/>
               </w:rPr>
-              <w:t xml:space="preserve">-23. </w:t>
-            </w:r>
-            <w:proofErr w:type="spellStart"/>
-            <w:r>
-              <w:rPr>
-                <w:rFonts w:ascii="Liberation Serif" w:eastAsia="Droid Sans Fallback" w:hAnsi="Liberation Serif" w:cs="Times New Roman"/>
-                <w:i/>
-                <w:iCs/>
-                <w:kern w:val="2"/>
-                <w:sz w:val="24"/>
-                <w:szCs w:val="24"/>
-                <w:lang w:eastAsia="zh-CN" w:bidi="hi-IN"/>
-              </w:rPr>
-              <w:t>Туктаров</w:t>
-            </w:r>
-            <w:proofErr w:type="spellEnd"/>
-            <w:r>
-              <w:rPr>
-                <w:rFonts w:ascii="Liberation Serif" w:eastAsia="Droid Sans Fallback" w:hAnsi="Liberation Serif" w:cs="Times New Roman"/>
-                <w:i/>
-                <w:iCs/>
-                <w:kern w:val="2"/>
-                <w:sz w:val="24"/>
-                <w:szCs w:val="24"/>
-                <w:lang w:eastAsia="zh-CN" w:bidi="hi-IN"/>
-              </w:rPr>
-              <w:t xml:space="preserve"> Т.А.</w:t>
+              <w:t>-23. Туктаров Т.А.</w:t>
             </w:r>
           </w:p>
         </w:tc>
@@ -1215,7 +1189,7 @@
     </w:p>
     <w:p>
       <w:pPr>
-        <w:pStyle w:val="Heading1"/>
+        <w:pStyle w:val="1"/>
         <w:numPr>
           <w:ilvl w:val="0"/>
           <w:numId w:val="15"/>
@@ -1228,7 +1202,7 @@
     </w:p>
     <w:p>
       <w:pPr>
-        <w:pStyle w:val="Heading2"/>
+        <w:pStyle w:val="2"/>
         <w:numPr>
           <w:ilvl w:val="1"/>
           <w:numId w:val="15"/>
@@ -1394,7 +1368,7 @@
           </w:tcPr>
           <w:p>
             <w:pPr>
-              <w:pStyle w:val="a7"/>
+              <w:pStyle w:val="aff0"/>
               <w:rPr>
                 <w:lang w:eastAsia="ru-RU"/>
               </w:rPr>
@@ -1415,7 +1389,7 @@
           </w:tcPr>
           <w:p>
             <w:pPr>
-              <w:pStyle w:val="a7"/>
+              <w:pStyle w:val="aff0"/>
               <w:rPr>
                 <w:lang w:eastAsia="ru-RU"/>
               </w:rPr>
@@ -1436,7 +1410,7 @@
           </w:tcPr>
           <w:p>
             <w:pPr>
-              <w:pStyle w:val="a7"/>
+              <w:pStyle w:val="aff0"/>
               <w:rPr>
                 <w:lang w:eastAsia="ru-RU"/>
               </w:rPr>
@@ -1466,7 +1440,7 @@
           </w:tcPr>
           <w:p>
             <w:pPr>
-              <w:pStyle w:val="a7"/>
+              <w:pStyle w:val="aff0"/>
               <w:rPr>
                 <w:lang w:eastAsia="ru-RU"/>
               </w:rPr>
@@ -1487,7 +1461,7 @@
           </w:tcPr>
           <w:p>
             <w:pPr>
-              <w:pStyle w:val="a7"/>
+              <w:pStyle w:val="aff0"/>
               <w:rPr>
                 <w:lang w:eastAsia="ru-RU"/>
               </w:rPr>
@@ -1508,7 +1482,7 @@
           </w:tcPr>
           <w:p>
             <w:pPr>
-              <w:pStyle w:val="a7"/>
+              <w:pStyle w:val="aff0"/>
               <w:rPr>
                 <w:lang w:eastAsia="ru-RU"/>
               </w:rPr>
@@ -1538,7 +1512,7 @@
           </w:tcPr>
           <w:p>
             <w:pPr>
-              <w:pStyle w:val="a7"/>
+              <w:pStyle w:val="aff0"/>
               <w:rPr>
                 <w:lang w:eastAsia="ru-RU"/>
               </w:rPr>
@@ -1553,7 +1527,7 @@
           </w:tcPr>
           <w:p>
             <w:pPr>
-              <w:pStyle w:val="a7"/>
+              <w:pStyle w:val="aff0"/>
               <w:rPr>
                 <w:lang w:eastAsia="ru-RU"/>
               </w:rPr>
@@ -1574,7 +1548,7 @@
           </w:tcPr>
           <w:p>
             <w:pPr>
-              <w:pStyle w:val="a7"/>
+              <w:pStyle w:val="aff0"/>
               <w:rPr>
                 <w:lang w:eastAsia="ru-RU"/>
               </w:rPr>
@@ -1604,7 +1578,7 @@
           </w:tcPr>
           <w:p>
             <w:pPr>
-              <w:pStyle w:val="a7"/>
+              <w:pStyle w:val="aff0"/>
               <w:rPr>
                 <w:lang w:eastAsia="ru-RU"/>
               </w:rPr>
@@ -1625,7 +1599,7 @@
           </w:tcPr>
           <w:p>
             <w:pPr>
-              <w:pStyle w:val="a7"/>
+              <w:pStyle w:val="aff0"/>
               <w:rPr>
                 <w:lang w:eastAsia="ru-RU"/>
               </w:rPr>
@@ -1646,7 +1620,7 @@
           </w:tcPr>
           <w:p>
             <w:pPr>
-              <w:pStyle w:val="a7"/>
+              <w:pStyle w:val="aff0"/>
               <w:rPr>
                 <w:lang w:eastAsia="ru-RU"/>
               </w:rPr>
@@ -1676,7 +1650,7 @@
           </w:tcPr>
           <w:p>
             <w:pPr>
-              <w:pStyle w:val="a7"/>
+              <w:pStyle w:val="aff0"/>
               <w:rPr>
                 <w:lang w:eastAsia="ru-RU"/>
               </w:rPr>
@@ -1691,7 +1665,7 @@
           </w:tcPr>
           <w:p>
             <w:pPr>
-              <w:pStyle w:val="a7"/>
+              <w:pStyle w:val="aff0"/>
               <w:rPr>
                 <w:lang w:eastAsia="ru-RU"/>
               </w:rPr>
@@ -1712,7 +1686,7 @@
           </w:tcPr>
           <w:p>
             <w:pPr>
-              <w:pStyle w:val="a7"/>
+              <w:pStyle w:val="aff0"/>
               <w:rPr>
                 <w:lang w:eastAsia="ru-RU"/>
               </w:rPr>
@@ -1742,7 +1716,7 @@
           </w:tcPr>
           <w:p>
             <w:pPr>
-              <w:pStyle w:val="a7"/>
+              <w:pStyle w:val="aff0"/>
               <w:rPr>
                 <w:lang w:eastAsia="ru-RU"/>
               </w:rPr>
@@ -1757,7 +1731,7 @@
           </w:tcPr>
           <w:p>
             <w:pPr>
-              <w:pStyle w:val="a7"/>
+              <w:pStyle w:val="aff0"/>
               <w:rPr>
                 <w:lang w:eastAsia="ru-RU"/>
               </w:rPr>
@@ -1778,7 +1752,7 @@
           </w:tcPr>
           <w:p>
             <w:pPr>
-              <w:pStyle w:val="a7"/>
+              <w:pStyle w:val="aff0"/>
               <w:rPr>
                 <w:lang w:eastAsia="ru-RU"/>
               </w:rPr>
@@ -1808,7 +1782,7 @@
           </w:tcPr>
           <w:p>
             <w:pPr>
-              <w:pStyle w:val="a7"/>
+              <w:pStyle w:val="aff0"/>
               <w:rPr>
                 <w:lang w:eastAsia="ru-RU"/>
               </w:rPr>
@@ -1829,7 +1803,7 @@
           </w:tcPr>
           <w:p>
             <w:pPr>
-              <w:pStyle w:val="a7"/>
+              <w:pStyle w:val="aff0"/>
               <w:rPr>
                 <w:lang w:eastAsia="ru-RU"/>
               </w:rPr>
@@ -1850,7 +1824,7 @@
           </w:tcPr>
           <w:p>
             <w:pPr>
-              <w:pStyle w:val="a7"/>
+              <w:pStyle w:val="aff0"/>
               <w:rPr>
                 <w:lang w:eastAsia="ru-RU"/>
               </w:rPr>
@@ -1880,7 +1854,7 @@
           </w:tcPr>
           <w:p>
             <w:pPr>
-              <w:pStyle w:val="a7"/>
+              <w:pStyle w:val="aff0"/>
               <w:rPr>
                 <w:lang w:eastAsia="ru-RU"/>
               </w:rPr>
@@ -1895,7 +1869,7 @@
           </w:tcPr>
           <w:p>
             <w:pPr>
-              <w:pStyle w:val="a7"/>
+              <w:pStyle w:val="aff0"/>
               <w:rPr>
                 <w:lang w:eastAsia="ru-RU"/>
               </w:rPr>
@@ -1916,7 +1890,7 @@
           </w:tcPr>
           <w:p>
             <w:pPr>
-              <w:pStyle w:val="a7"/>
+              <w:pStyle w:val="aff0"/>
               <w:rPr>
                 <w:lang w:eastAsia="ru-RU"/>
               </w:rPr>
@@ -1946,7 +1920,7 @@
           </w:tcPr>
           <w:p>
             <w:pPr>
-              <w:pStyle w:val="a7"/>
+              <w:pStyle w:val="aff0"/>
               <w:rPr>
                 <w:lang w:eastAsia="ru-RU"/>
               </w:rPr>
@@ -1967,7 +1941,7 @@
           </w:tcPr>
           <w:p>
             <w:pPr>
-              <w:pStyle w:val="a7"/>
+              <w:pStyle w:val="aff0"/>
               <w:rPr>
                 <w:lang w:eastAsia="ru-RU"/>
               </w:rPr>
@@ -1988,7 +1962,7 @@
           </w:tcPr>
           <w:p>
             <w:pPr>
-              <w:pStyle w:val="a7"/>
+              <w:pStyle w:val="aff0"/>
               <w:rPr>
                 <w:lang w:eastAsia="ru-RU"/>
               </w:rPr>
@@ -2018,7 +1992,7 @@
           </w:tcPr>
           <w:p>
             <w:pPr>
-              <w:pStyle w:val="a7"/>
+              <w:pStyle w:val="aff0"/>
               <w:rPr>
                 <w:lang w:eastAsia="ru-RU"/>
               </w:rPr>
@@ -2033,7 +2007,7 @@
           </w:tcPr>
           <w:p>
             <w:pPr>
-              <w:pStyle w:val="a7"/>
+              <w:pStyle w:val="aff0"/>
               <w:rPr>
                 <w:lang w:eastAsia="ru-RU"/>
               </w:rPr>
@@ -2054,7 +2028,7 @@
           </w:tcPr>
           <w:p>
             <w:pPr>
-              <w:pStyle w:val="a7"/>
+              <w:pStyle w:val="aff0"/>
               <w:rPr>
                 <w:lang w:eastAsia="ru-RU"/>
               </w:rPr>
@@ -2144,16 +2118,12 @@
         </w:numPr>
       </w:pPr>
       <w:r>
-        <w:t>логический барьер (сложная и непонятная или неправиль</w:t>
-      </w:r>
-      <w:r>
-        <w:softHyphen/>
-        <w:t>ная логика рассуждений, доказательств);</w:t>
+        <w:t>логический барьер (сложная и непонятная или неправильная логика рассуждений, доказательств);</w:t>
       </w:r>
     </w:p>
     <w:p>
       <w:pPr>
-        <w:pStyle w:val="Heading2"/>
+        <w:pStyle w:val="2"/>
         <w:numPr>
           <w:ilvl w:val="1"/>
           <w:numId w:val="15"/>
@@ -2165,7 +2135,7 @@
     </w:p>
     <w:p>
       <w:pPr>
-        <w:pStyle w:val="Heading3"/>
+        <w:pStyle w:val="3"/>
       </w:pPr>
       <w:r>
         <w:t>1.</w:t>
@@ -2210,12 +2180,9 @@
     </w:p>
     <w:p>
       <w:pPr>
-        <w:pStyle w:val="Heading3"/>
+        <w:pStyle w:val="3"/>
       </w:pPr>
       <w:r>
-        <w:rPr>
-          <w:lang w:val="en-US"/>
-        </w:rPr>
         <w:t xml:space="preserve">1.2.2 </w:t>
       </w:r>
       <w:r>
@@ -2264,7 +2231,7 @@
     </w:p>
     <w:p>
       <w:pPr>
-        <w:pStyle w:val="Heading3"/>
+        <w:pStyle w:val="3"/>
       </w:pPr>
       <w:r>
         <w:lastRenderedPageBreak/>
@@ -2281,7 +2248,7 @@
     </w:p>
     <w:p>
       <w:pPr>
-        <w:pStyle w:val="Heading3"/>
+        <w:pStyle w:val="3"/>
       </w:pPr>
       <w:r>
         <w:t>1.2.4 Этические проблемы на макроуровне и микроуровне деловых отношений.</w:t>
@@ -2388,7 +2355,7 @@
     </w:p>
     <w:p>
       <w:pPr>
-        <w:pStyle w:val="Heading3"/>
+        <w:pStyle w:val="3"/>
       </w:pPr>
       <w:r>
         <w:t>1.2.5</w:t>
@@ -2468,14 +2435,15 @@
       <w:pgSz w:w="11906" w:h="16838"/>
       <w:pgMar w:top="1134" w:right="567" w:bottom="1134" w:left="1701" w:header="709" w:footer="709" w:gutter="0"/>
       <w:cols w:space="708"/>
-      <w:docGrid w:linePitch="360"/>
+      <w:titlePg/>
+      <w:docGrid w:linePitch="381"/>
     </w:sectPr>
   </w:body>
 </w:document>
 </file>
 
 <file path=word/endnotes.xml><?xml version="1.0" encoding="utf-8"?>
-<w:endnotes xmlns:wpc="http://schemas.microsoft.com/office/word/2010/wordprocessingCanvas" xmlns:cx="http://schemas.microsoft.com/office/drawing/2014/chartex" xmlns:cx1="http://schemas.microsoft.com/office/drawing/2015/9/8/chartex" xmlns:cx2="http://schemas.microsoft.com/office/drawing/2015/10/21/chartex" xmlns:cx3="http://schemas.microsoft.com/office/drawing/2016/5/9/chartex" xmlns:cx4="http://schemas.microsoft.com/office/drawing/2016/5/10/chartex" xmlns:cx5="http://schemas.microsoft.com/office/drawing/2016/5/11/chartex" xmlns:cx6="http://schemas.microsoft.com/office/drawing/2016/5/12/chartex" xmlns:cx7="http://schemas.microsoft.com/office/drawing/2016/5/13/chartex" xmlns:cx8="http://schemas.microsoft.com/office/drawing/2016/5/14/chartex" xmlns:mc="http://schemas.openxmlformats.org/markup-compatibility/2006" xmlns:aink="http://schemas.microsoft.com/office/drawing/2016/ink" xmlns:am3d="http://schemas.microsoft.com/office/drawing/2017/model3d" xmlns:o="urn:schemas-microsoft-com:office:office" xmlns:r="http://schemas.openxmlformats.org/officeDocument/2006/relationships" xmlns:m="http://schemas.openxmlformats.org/officeDocument/2006/math" xmlns:v="urn:schemas-microsoft-com:vml" xmlns:wp14="http://schemas.microsoft.com/office/word/2010/wordprocessingDrawing" xmlns:wp="http://schemas.openxmlformats.org/drawingml/2006/wordprocessingDrawing" xmlns:w10="urn:schemas-microsoft-com:office:word" xmlns:w="http://schemas.openxmlformats.org/wordprocessingml/2006/main" xmlns:w14="http://schemas.microsoft.com/office/word/2010/wordml" xmlns:w15="http://schemas.microsoft.com/office/word/2012/wordml" xmlns:w16cex="http://schemas.microsoft.com/office/word/2018/wordml/cex" xmlns:w16cid="http://schemas.microsoft.com/office/word/2016/wordml/cid" xmlns:w16="http://schemas.microsoft.com/office/word/2018/wordml" xmlns:w16sdtdh="http://schemas.microsoft.com/office/word/2020/wordml/sdtdatahash" xmlns:w16se="http://schemas.microsoft.com/office/word/2015/wordml/symex" xmlns:wpg="http://schemas.microsoft.com/office/word/2010/wordprocessingGroup" xmlns:wpi="http://schemas.microsoft.com/office/word/2010/wordprocessingInk" xmlns:wne="http://schemas.microsoft.com/office/word/2006/wordml" xmlns:wps="http://schemas.microsoft.com/office/word/2010/wordprocessingShape" mc:Ignorable="w14 w15 w16se w16cid w16 w16cex w16sdtdh wp14">
+<w:endnotes xmlns:wpc="http://schemas.microsoft.com/office/word/2010/wordprocessingCanvas" xmlns:cx="http://schemas.microsoft.com/office/drawing/2014/chartex" xmlns:cx1="http://schemas.microsoft.com/office/drawing/2015/9/8/chartex" xmlns:cx2="http://schemas.microsoft.com/office/drawing/2015/10/21/chartex" xmlns:cx3="http://schemas.microsoft.com/office/drawing/2016/5/9/chartex" xmlns:cx4="http://schemas.microsoft.com/office/drawing/2016/5/10/chartex" xmlns:cx5="http://schemas.microsoft.com/office/drawing/2016/5/11/chartex" xmlns:cx6="http://schemas.microsoft.com/office/drawing/2016/5/12/chartex" xmlns:cx7="http://schemas.microsoft.com/office/drawing/2016/5/13/chartex" xmlns:cx8="http://schemas.microsoft.com/office/drawing/2016/5/14/chartex" xmlns:mc="http://schemas.openxmlformats.org/markup-compatibility/2006" xmlns:aink="http://schemas.microsoft.com/office/drawing/2016/ink" xmlns:am3d="http://schemas.microsoft.com/office/drawing/2017/model3d" xmlns:o="urn:schemas-microsoft-com:office:office" xmlns:oel="http://schemas.microsoft.com/office/2019/extlst" xmlns:r="http://schemas.openxmlformats.org/officeDocument/2006/relationships" xmlns:m="http://schemas.openxmlformats.org/officeDocument/2006/math" xmlns:v="urn:schemas-microsoft-com:vml" xmlns:wp14="http://schemas.microsoft.com/office/word/2010/wordprocessingDrawing" xmlns:wp="http://schemas.openxmlformats.org/drawingml/2006/wordprocessingDrawing" xmlns:w10="urn:schemas-microsoft-com:office:word" xmlns:w="http://schemas.openxmlformats.org/wordprocessingml/2006/main" xmlns:w14="http://schemas.microsoft.com/office/word/2010/wordml" xmlns:w15="http://schemas.microsoft.com/office/word/2012/wordml" xmlns:w16cex="http://schemas.microsoft.com/office/word/2018/wordml/cex" xmlns:w16cid="http://schemas.microsoft.com/office/word/2016/wordml/cid" xmlns:w16="http://schemas.microsoft.com/office/word/2018/wordml" xmlns:w16du="http://schemas.microsoft.com/office/word/2023/wordml/word16du" xmlns:w16sdtdh="http://schemas.microsoft.com/office/word/2020/wordml/sdtdatahash" xmlns:w16sdtfl="http://schemas.microsoft.com/office/word/2024/wordml/sdtformatlock" xmlns:w16se="http://schemas.microsoft.com/office/word/2015/wordml/symex" xmlns:wpg="http://schemas.microsoft.com/office/word/2010/wordprocessingGroup" xmlns:wpi="http://schemas.microsoft.com/office/word/2010/wordprocessingInk" xmlns:wne="http://schemas.microsoft.com/office/word/2006/wordml" xmlns:wps="http://schemas.microsoft.com/office/word/2010/wordprocessingShape" mc:Ignorable="w14 w15 w16se w16cid w16 w16cex w16sdtdh w16sdtfl w16du wp14">
   <w:endnote w:type="separator" w:id="-1">
     <w:p>
       <w:pPr>
@@ -2500,147 +2468,70 @@
 </file>
 
 <file path=word/footer1.xml><?xml version="1.0" encoding="utf-8"?>
-<w:ftr xmlns:wpc="http://schemas.microsoft.com/office/word/2010/wordprocessingCanvas" xmlns:cx="http://schemas.microsoft.com/office/drawing/2014/chartex" xmlns:cx1="http://schemas.microsoft.com/office/drawing/2015/9/8/chartex" xmlns:cx2="http://schemas.microsoft.com/office/drawing/2015/10/21/chartex" xmlns:cx3="http://schemas.microsoft.com/office/drawing/2016/5/9/chartex" xmlns:cx4="http://schemas.microsoft.com/office/drawing/2016/5/10/chartex" xmlns:cx5="http://schemas.microsoft.com/office/drawing/2016/5/11/chartex" xmlns:cx6="http://schemas.microsoft.com/office/drawing/2016/5/12/chartex" xmlns:cx7="http://schemas.microsoft.com/office/drawing/2016/5/13/chartex" xmlns:cx8="http://schemas.microsoft.com/office/drawing/2016/5/14/chartex" xmlns:mc="http://schemas.openxmlformats.org/markup-compatibility/2006" xmlns:aink="http://schemas.microsoft.com/office/drawing/2016/ink" xmlns:am3d="http://schemas.microsoft.com/office/drawing/2017/model3d" xmlns:o="urn:schemas-microsoft-com:office:office" xmlns:r="http://schemas.openxmlformats.org/officeDocument/2006/relationships" xmlns:m="http://schemas.openxmlformats.org/officeDocument/2006/math" xmlns:v="urn:schemas-microsoft-com:vml" xmlns:wp14="http://schemas.microsoft.com/office/word/2010/wordprocessingDrawing" xmlns:wp="http://schemas.openxmlformats.org/drawingml/2006/wordprocessingDrawing" xmlns:w10="urn:schemas-microsoft-com:office:word" xmlns:w="http://schemas.openxmlformats.org/wordprocessingml/2006/main" xmlns:w14="http://schemas.microsoft.com/office/word/2010/wordml" xmlns:w15="http://schemas.microsoft.com/office/word/2012/wordml" xmlns:w16cex="http://schemas.microsoft.com/office/word/2018/wordml/cex" xmlns:w16cid="http://schemas.microsoft.com/office/word/2016/wordml/cid" xmlns:w16="http://schemas.microsoft.com/office/word/2018/wordml" xmlns:w16sdtdh="http://schemas.microsoft.com/office/word/2020/wordml/sdtdatahash" xmlns:w16se="http://schemas.microsoft.com/office/word/2015/wordml/symex" xmlns:wpg="http://schemas.microsoft.com/office/word/2010/wordprocessingGroup" xmlns:wpi="http://schemas.microsoft.com/office/word/2010/wordprocessingInk" xmlns:wne="http://schemas.microsoft.com/office/word/2006/wordml" xmlns:wps="http://schemas.microsoft.com/office/word/2010/wordprocessingShape" mc:Ignorable="w14 w15 w16se w16cid w16 w16cex w16sdtdh wp14">
+<w:ftr xmlns:wpc="http://schemas.microsoft.com/office/word/2010/wordprocessingCanvas" xmlns:cx="http://schemas.microsoft.com/office/drawing/2014/chartex" xmlns:cx1="http://schemas.microsoft.com/office/drawing/2015/9/8/chartex" xmlns:cx2="http://schemas.microsoft.com/office/drawing/2015/10/21/chartex" xmlns:cx3="http://schemas.microsoft.com/office/drawing/2016/5/9/chartex" xmlns:cx4="http://schemas.microsoft.com/office/drawing/2016/5/10/chartex" xmlns:cx5="http://schemas.microsoft.com/office/drawing/2016/5/11/chartex" xmlns:cx6="http://schemas.microsoft.com/office/drawing/2016/5/12/chartex" xmlns:cx7="http://schemas.microsoft.com/office/drawing/2016/5/13/chartex" xmlns:cx8="http://schemas.microsoft.com/office/drawing/2016/5/14/chartex" xmlns:mc="http://schemas.openxmlformats.org/markup-compatibility/2006" xmlns:aink="http://schemas.microsoft.com/office/drawing/2016/ink" xmlns:am3d="http://schemas.microsoft.com/office/drawing/2017/model3d" xmlns:o="urn:schemas-microsoft-com:office:office" xmlns:oel="http://schemas.microsoft.com/office/2019/extlst" xmlns:r="http://schemas.openxmlformats.org/officeDocument/2006/relationships" xmlns:m="http://schemas.openxmlformats.org/officeDocument/2006/math" xmlns:v="urn:schemas-microsoft-com:vml" xmlns:wp14="http://schemas.microsoft.com/office/word/2010/wordprocessingDrawing" xmlns:wp="http://schemas.openxmlformats.org/drawingml/2006/wordprocessingDrawing" xmlns:w10="urn:schemas-microsoft-com:office:word" xmlns:w="http://schemas.openxmlformats.org/wordprocessingml/2006/main" xmlns:w14="http://schemas.microsoft.com/office/word/2010/wordml" xmlns:w15="http://schemas.microsoft.com/office/word/2012/wordml" xmlns:w16cex="http://schemas.microsoft.com/office/word/2018/wordml/cex" xmlns:w16cid="http://schemas.microsoft.com/office/word/2016/wordml/cid" xmlns:w16="http://schemas.microsoft.com/office/word/2018/wordml" xmlns:w16du="http://schemas.microsoft.com/office/word/2023/wordml/word16du" xmlns:w16sdtdh="http://schemas.microsoft.com/office/word/2020/wordml/sdtdatahash" xmlns:w16sdtfl="http://schemas.microsoft.com/office/word/2024/wordml/sdtformatlock" xmlns:w16se="http://schemas.microsoft.com/office/word/2015/wordml/symex" xmlns:wpg="http://schemas.microsoft.com/office/word/2010/wordprocessingGroup" xmlns:wpi="http://schemas.microsoft.com/office/word/2010/wordprocessingInk" xmlns:wne="http://schemas.microsoft.com/office/word/2006/wordml" xmlns:wps="http://schemas.microsoft.com/office/word/2010/wordprocessingShape" mc:Ignorable="w14 w15 w16se w16cid w16 w16cex w16sdtdh w16sdtfl w16du wp14">
   <w:sdt>
     <w:sdtPr>
-      <w:id w:val="1736660946"/>
+      <w:id w:val="843508513"/>
       <w:docPartObj>
         <w:docPartGallery w:val="Page Numbers (Bottom of Page)"/>
         <w:docPartUnique/>
       </w:docPartObj>
     </w:sdtPr>
-    <w:sdtEndPr/>
     <w:sdtContent>
       <w:p>
         <w:pPr>
-          <w:pStyle w:val="Footer"/>
+          <w:pStyle w:val="affe"/>
           <w:ind w:firstLine="0"/>
           <w:jc w:val="center"/>
-          <w:rPr>
-            <w:sz w:val="22"/>
-          </w:rPr>
         </w:pPr>
         <w:r>
-          <w:rPr>
-            <w:sz w:val="22"/>
-            <w:szCs w:val="18"/>
-          </w:rPr>
-          <w:t xml:space="preserve">Это номер страницы </w:t>
-        </w:r>
-        <w:r>
-          <w:rPr>
-            <w:sz w:val="22"/>
-          </w:rPr>
           <w:fldChar w:fldCharType="begin"/>
         </w:r>
         <w:r>
-          <w:rPr>
-            <w:sz w:val="22"/>
-          </w:rPr>
           <w:instrText>PAGE   \* MERGEFORMAT</w:instrText>
         </w:r>
         <w:r>
-          <w:rPr>
-            <w:sz w:val="22"/>
-          </w:rPr>
           <w:fldChar w:fldCharType="separate"/>
         </w:r>
         <w:r>
-          <w:rPr>
-            <w:sz w:val="22"/>
-          </w:rPr>
           <w:t>2</w:t>
         </w:r>
         <w:r>
-          <w:rPr>
-            <w:sz w:val="22"/>
-          </w:rPr>
           <w:fldChar w:fldCharType="end"/>
-        </w:r>
-        <w:r>
-          <w:rPr>
-            <w:sz w:val="22"/>
-          </w:rPr>
-          <w:t xml:space="preserve"> (нумерация начинается с цифры 3 с раздела «СОДЕРЖАНИЕ»)</w:t>
         </w:r>
       </w:p>
     </w:sdtContent>
   </w:sdt>
+  <w:p>
+    <w:pPr>
+      <w:pStyle w:val="affe"/>
+      <w:ind w:firstLine="0"/>
+      <w:jc w:val="center"/>
+      <w:rPr>
+        <w:sz w:val="22"/>
+      </w:rPr>
+    </w:pPr>
+  </w:p>
 </w:ftr>
 </file>
 
 <file path=word/footer2.xml><?xml version="1.0" encoding="utf-8"?>
-<w:ftr xmlns:wpc="http://schemas.microsoft.com/office/word/2010/wordprocessingCanvas" xmlns:cx="http://schemas.microsoft.com/office/drawing/2014/chartex" xmlns:cx1="http://schemas.microsoft.com/office/drawing/2015/9/8/chartex" xmlns:cx2="http://schemas.microsoft.com/office/drawing/2015/10/21/chartex" xmlns:cx3="http://schemas.microsoft.com/office/drawing/2016/5/9/chartex" xmlns:cx4="http://schemas.microsoft.com/office/drawing/2016/5/10/chartex" xmlns:cx5="http://schemas.microsoft.com/office/drawing/2016/5/11/chartex" xmlns:cx6="http://schemas.microsoft.com/office/drawing/2016/5/12/chartex" xmlns:cx7="http://schemas.microsoft.com/office/drawing/2016/5/13/chartex" xmlns:cx8="http://schemas.microsoft.com/office/drawing/2016/5/14/chartex" xmlns:mc="http://schemas.openxmlformats.org/markup-compatibility/2006" xmlns:aink="http://schemas.microsoft.com/office/drawing/2016/ink" xmlns:am3d="http://schemas.microsoft.com/office/drawing/2017/model3d" xmlns:o="urn:schemas-microsoft-com:office:office" xmlns:r="http://schemas.openxmlformats.org/officeDocument/2006/relationships" xmlns:m="http://schemas.openxmlformats.org/officeDocument/2006/math" xmlns:v="urn:schemas-microsoft-com:vml" xmlns:wp14="http://schemas.microsoft.com/office/word/2010/wordprocessingDrawing" xmlns:wp="http://schemas.openxmlformats.org/drawingml/2006/wordprocessingDrawing" xmlns:w10="urn:schemas-microsoft-com:office:word" xmlns:w="http://schemas.openxmlformats.org/wordprocessingml/2006/main" xmlns:w14="http://schemas.microsoft.com/office/word/2010/wordml" xmlns:w15="http://schemas.microsoft.com/office/word/2012/wordml" xmlns:w16cex="http://schemas.microsoft.com/office/word/2018/wordml/cex" xmlns:w16cid="http://schemas.microsoft.com/office/word/2016/wordml/cid" xmlns:w16="http://schemas.microsoft.com/office/word/2018/wordml" xmlns:w16sdtdh="http://schemas.microsoft.com/office/word/2020/wordml/sdtdatahash" xmlns:w16se="http://schemas.microsoft.com/office/word/2015/wordml/symex" xmlns:wpg="http://schemas.microsoft.com/office/word/2010/wordprocessingGroup" xmlns:wpi="http://schemas.microsoft.com/office/word/2010/wordprocessingInk" xmlns:wne="http://schemas.microsoft.com/office/word/2006/wordml" xmlns:wps="http://schemas.microsoft.com/office/word/2010/wordprocessingShape" mc:Ignorable="w14 w15 w16se w16cid w16 w16cex w16sdtdh wp14">
-  <w:sdt>
-    <w:sdtPr>
-      <w:id w:val="-135106021"/>
-      <w:docPartObj>
-        <w:docPartGallery w:val="Page Numbers (Bottom of Page)"/>
-        <w:docPartUnique/>
-      </w:docPartObj>
-    </w:sdtPr>
-    <w:sdtEndPr/>
-    <w:sdtContent>
-      <w:p>
-        <w:pPr>
-          <w:pStyle w:val="Footer"/>
-          <w:ind w:firstLine="0"/>
-          <w:jc w:val="center"/>
-          <w:rPr>
-            <w:sz w:val="22"/>
-          </w:rPr>
-        </w:pPr>
-        <w:r>
-          <w:rPr>
-            <w:sz w:val="22"/>
-            <w:szCs w:val="18"/>
-          </w:rPr>
-          <w:t xml:space="preserve">Это номер страницы </w:t>
-        </w:r>
-        <w:r>
-          <w:rPr>
-            <w:sz w:val="22"/>
-          </w:rPr>
-          <w:fldChar w:fldCharType="begin"/>
-        </w:r>
-        <w:r>
-          <w:rPr>
-            <w:sz w:val="22"/>
-          </w:rPr>
-          <w:instrText>PAGE   \* MERGEFORMAT</w:instrText>
-        </w:r>
-        <w:r>
-          <w:rPr>
-            <w:sz w:val="22"/>
-          </w:rPr>
-          <w:fldChar w:fldCharType="separate"/>
-        </w:r>
-        <w:r>
-          <w:rPr>
-            <w:sz w:val="22"/>
-          </w:rPr>
-          <w:t>2</w:t>
-        </w:r>
-        <w:r>
-          <w:rPr>
-            <w:sz w:val="22"/>
-          </w:rPr>
-          <w:fldChar w:fldCharType="end"/>
-        </w:r>
-        <w:r>
-          <w:rPr>
-            <w:sz w:val="22"/>
-          </w:rPr>
-          <w:t xml:space="preserve"> (нумерация начинается с цифры 3 с раздела «СОДЕРЖАНИЕ»)</w:t>
-        </w:r>
-      </w:p>
-    </w:sdtContent>
-  </w:sdt>
+<w:ftr xmlns:wpc="http://schemas.microsoft.com/office/word/2010/wordprocessingCanvas" xmlns:cx="http://schemas.microsoft.com/office/drawing/2014/chartex" xmlns:cx1="http://schemas.microsoft.com/office/drawing/2015/9/8/chartex" xmlns:cx2="http://schemas.microsoft.com/office/drawing/2015/10/21/chartex" xmlns:cx3="http://schemas.microsoft.com/office/drawing/2016/5/9/chartex" xmlns:cx4="http://schemas.microsoft.com/office/drawing/2016/5/10/chartex" xmlns:cx5="http://schemas.microsoft.com/office/drawing/2016/5/11/chartex" xmlns:cx6="http://schemas.microsoft.com/office/drawing/2016/5/12/chartex" xmlns:cx7="http://schemas.microsoft.com/office/drawing/2016/5/13/chartex" xmlns:cx8="http://schemas.microsoft.com/office/drawing/2016/5/14/chartex" xmlns:mc="http://schemas.openxmlformats.org/markup-compatibility/2006" xmlns:aink="http://schemas.microsoft.com/office/drawing/2016/ink" xmlns:am3d="http://schemas.microsoft.com/office/drawing/2017/model3d" xmlns:o="urn:schemas-microsoft-com:office:office" xmlns:oel="http://schemas.microsoft.com/office/2019/extlst" xmlns:r="http://schemas.openxmlformats.org/officeDocument/2006/relationships" xmlns:m="http://schemas.openxmlformats.org/officeDocument/2006/math" xmlns:v="urn:schemas-microsoft-com:vml" xmlns:wp14="http://schemas.microsoft.com/office/word/2010/wordprocessingDrawing" xmlns:wp="http://schemas.openxmlformats.org/drawingml/2006/wordprocessingDrawing" xmlns:w10="urn:schemas-microsoft-com:office:word" xmlns:w="http://schemas.openxmlformats.org/wordprocessingml/2006/main" xmlns:w14="http://schemas.microsoft.com/office/word/2010/wordml" xmlns:w15="http://schemas.microsoft.com/office/word/2012/wordml" xmlns:w16cex="http://schemas.microsoft.com/office/word/2018/wordml/cex" xmlns:w16cid="http://schemas.microsoft.com/office/word/2016/wordml/cid" xmlns:w16="http://schemas.microsoft.com/office/word/2018/wordml" xmlns:w16du="http://schemas.microsoft.com/office/word/2023/wordml/word16du" xmlns:w16sdtdh="http://schemas.microsoft.com/office/word/2020/wordml/sdtdatahash" xmlns:w16sdtfl="http://schemas.microsoft.com/office/word/2024/wordml/sdtformatlock" xmlns:w16se="http://schemas.microsoft.com/office/word/2015/wordml/symex" xmlns:wpg="http://schemas.microsoft.com/office/word/2010/wordprocessingGroup" xmlns:wpi="http://schemas.microsoft.com/office/word/2010/wordprocessingInk" xmlns:wne="http://schemas.microsoft.com/office/word/2006/wordml" xmlns:wps="http://schemas.microsoft.com/office/word/2010/wordprocessingShape" mc:Ignorable="w14 w15 w16se w16cid w16 w16cex w16sdtdh w16sdtfl w16du wp14">
+  <w:p>
+    <w:pPr>
+      <w:pStyle w:val="affe"/>
+      <w:ind w:firstLine="0"/>
+      <w:jc w:val="center"/>
+      <w:rPr>
+        <w:sz w:val="22"/>
+      </w:rPr>
+    </w:pPr>
+  </w:p>
 </w:ftr>
 </file>
 
 <file path=word/footnotes.xml><?xml version="1.0" encoding="utf-8"?>
-<w:footnotes xmlns:wpc="http://schemas.microsoft.com/office/word/2010/wordprocessingCanvas" xmlns:cx="http://schemas.microsoft.com/office/drawing/2014/chartex" xmlns:cx1="http://schemas.microsoft.com/office/drawing/2015/9/8/chartex" xmlns:cx2="http://schemas.microsoft.com/office/drawing/2015/10/21/chartex" xmlns:cx3="http://schemas.microsoft.com/office/drawing/2016/5/9/chartex" xmlns:cx4="http://schemas.microsoft.com/office/drawing/2016/5/10/chartex" xmlns:cx5="http://schemas.microsoft.com/office/drawing/2016/5/11/chartex" xmlns:cx6="http://schemas.microsoft.com/office/drawing/2016/5/12/chartex" xmlns:cx7="http://schemas.microsoft.com/office/drawing/2016/5/13/chartex" xmlns:cx8="http://schemas.microsoft.com/office/drawing/2016/5/14/chartex" xmlns:mc="http://schemas.openxmlformats.org/markup-compatibility/2006" xmlns:aink="http://schemas.microsoft.com/office/drawing/2016/ink" xmlns:am3d="http://schemas.microsoft.com/office/drawing/2017/model3d" xmlns:o="urn:schemas-microsoft-com:office:office" xmlns:r="http://schemas.openxmlformats.org/officeDocument/2006/relationships" xmlns:m="http://schemas.openxmlformats.org/officeDocument/2006/math" xmlns:v="urn:schemas-microsoft-com:vml" xmlns:wp14="http://schemas.microsoft.com/office/word/2010/wordprocessingDrawing" xmlns:wp="http://schemas.openxmlformats.org/drawingml/2006/wordprocessingDrawing" xmlns:w10="urn:schemas-microsoft-com:office:word" xmlns:w="http://schemas.openxmlformats.org/wordprocessingml/2006/main" xmlns:w14="http://schemas.microsoft.com/office/word/2010/wordml" xmlns:w15="http://schemas.microsoft.com/office/word/2012/wordml" xmlns:w16cex="http://schemas.microsoft.com/office/word/2018/wordml/cex" xmlns:w16cid="http://schemas.microsoft.com/office/word/2016/wordml/cid" xmlns:w16="http://schemas.microsoft.com/office/word/2018/wordml" xmlns:w16sdtdh="http://schemas.microsoft.com/office/word/2020/wordml/sdtdatahash" xmlns:w16se="http://schemas.microsoft.com/office/word/2015/wordml/symex" xmlns:wpg="http://schemas.microsoft.com/office/word/2010/wordprocessingGroup" xmlns:wpi="http://schemas.microsoft.com/office/word/2010/wordprocessingInk" xmlns:wne="http://schemas.microsoft.com/office/word/2006/wordml" xmlns:wps="http://schemas.microsoft.com/office/word/2010/wordprocessingShape" mc:Ignorable="w14 w15 w16se w16cid w16 w16cex w16sdtdh wp14">
+<w:footnotes xmlns:wpc="http://schemas.microsoft.com/office/word/2010/wordprocessingCanvas" xmlns:cx="http://schemas.microsoft.com/office/drawing/2014/chartex" xmlns:cx1="http://schemas.microsoft.com/office/drawing/2015/9/8/chartex" xmlns:cx2="http://schemas.microsoft.com/office/drawing/2015/10/21/chartex" xmlns:cx3="http://schemas.microsoft.com/office/drawing/2016/5/9/chartex" xmlns:cx4="http://schemas.microsoft.com/office/drawing/2016/5/10/chartex" xmlns:cx5="http://schemas.microsoft.com/office/drawing/2016/5/11/chartex" xmlns:cx6="http://schemas.microsoft.com/office/drawing/2016/5/12/chartex" xmlns:cx7="http://schemas.microsoft.com/office/drawing/2016/5/13/chartex" xmlns:cx8="http://schemas.microsoft.com/office/drawing/2016/5/14/chartex" xmlns:mc="http://schemas.openxmlformats.org/markup-compatibility/2006" xmlns:aink="http://schemas.microsoft.com/office/drawing/2016/ink" xmlns:am3d="http://schemas.microsoft.com/office/drawing/2017/model3d" xmlns:o="urn:schemas-microsoft-com:office:office" xmlns:oel="http://schemas.microsoft.com/office/2019/extlst" xmlns:r="http://schemas.openxmlformats.org/officeDocument/2006/relationships" xmlns:m="http://schemas.openxmlformats.org/officeDocument/2006/math" xmlns:v="urn:schemas-microsoft-com:vml" xmlns:wp14="http://schemas.microsoft.com/office/word/2010/wordprocessingDrawing" xmlns:wp="http://schemas.openxmlformats.org/drawingml/2006/wordprocessingDrawing" xmlns:w10="urn:schemas-microsoft-com:office:word" xmlns:w="http://schemas.openxmlformats.org/wordprocessingml/2006/main" xmlns:w14="http://schemas.microsoft.com/office/word/2010/wordml" xmlns:w15="http://schemas.microsoft.com/office/word/2012/wordml" xmlns:w16cex="http://schemas.microsoft.com/office/word/2018/wordml/cex" xmlns:w16cid="http://schemas.microsoft.com/office/word/2016/wordml/cid" xmlns:w16="http://schemas.microsoft.com/office/word/2018/wordml" xmlns:w16du="http://schemas.microsoft.com/office/word/2023/wordml/word16du" xmlns:w16sdtdh="http://schemas.microsoft.com/office/word/2020/wordml/sdtdatahash" xmlns:w16sdtfl="http://schemas.microsoft.com/office/word/2024/wordml/sdtformatlock" xmlns:w16se="http://schemas.microsoft.com/office/word/2015/wordml/symex" xmlns:wpg="http://schemas.microsoft.com/office/word/2010/wordprocessingGroup" xmlns:wpi="http://schemas.microsoft.com/office/word/2010/wordprocessingInk" xmlns:wne="http://schemas.microsoft.com/office/word/2006/wordml" xmlns:wps="http://schemas.microsoft.com/office/word/2010/wordprocessingShape" mc:Ignorable="w14 w15 w16se w16cid w16 w16cex w16sdtdh w16sdtfl w16du wp14">
   <w:footnote w:type="separator" w:id="-1">
     <w:p>
       <w:pPr>
@@ -2665,7 +2556,7 @@
 </file>
 
 <file path=word/numbering.xml><?xml version="1.0" encoding="utf-8"?>
-<w:numbering xmlns:wpc="http://schemas.microsoft.com/office/word/2010/wordprocessingCanvas" xmlns:cx="http://schemas.microsoft.com/office/drawing/2014/chartex" xmlns:cx1="http://schemas.microsoft.com/office/drawing/2015/9/8/chartex" xmlns:cx2="http://schemas.microsoft.com/office/drawing/2015/10/21/chartex" xmlns:cx3="http://schemas.microsoft.com/office/drawing/2016/5/9/chartex" xmlns:cx4="http://schemas.microsoft.com/office/drawing/2016/5/10/chartex" xmlns:cx5="http://schemas.microsoft.com/office/drawing/2016/5/11/chartex" xmlns:cx6="http://schemas.microsoft.com/office/drawing/2016/5/12/chartex" xmlns:cx7="http://schemas.microsoft.com/office/drawing/2016/5/13/chartex" xmlns:cx8="http://schemas.microsoft.com/office/drawing/2016/5/14/chartex" xmlns:mc="http://schemas.openxmlformats.org/markup-compatibility/2006" xmlns:aink="http://schemas.microsoft.com/office/drawing/2016/ink" xmlns:am3d="http://schemas.microsoft.com/office/drawing/2017/model3d" xmlns:o="urn:schemas-microsoft-com:office:office" xmlns:r="http://schemas.openxmlformats.org/officeDocument/2006/relationships" xmlns:m="http://schemas.openxmlformats.org/officeDocument/2006/math" xmlns:v="urn:schemas-microsoft-com:vml" xmlns:wp14="http://schemas.microsoft.com/office/word/2010/wordprocessingDrawing" xmlns:wp="http://schemas.openxmlformats.org/drawingml/2006/wordprocessingDrawing" xmlns:w10="urn:schemas-microsoft-com:office:word" xmlns:w="http://schemas.openxmlformats.org/wordprocessingml/2006/main" xmlns:w14="http://schemas.microsoft.com/office/word/2010/wordml" xmlns:w15="http://schemas.microsoft.com/office/word/2012/wordml" xmlns:w16cex="http://schemas.microsoft.com/office/word/2018/wordml/cex" xmlns:w16cid="http://schemas.microsoft.com/office/word/2016/wordml/cid" xmlns:w16="http://schemas.microsoft.com/office/word/2018/wordml" xmlns:w16sdtdh="http://schemas.microsoft.com/office/word/2020/wordml/sdtdatahash" xmlns:w16se="http://schemas.microsoft.com/office/word/2015/wordml/symex" xmlns:wpg="http://schemas.microsoft.com/office/word/2010/wordprocessingGroup" xmlns:wpi="http://schemas.microsoft.com/office/word/2010/wordprocessingInk" xmlns:wne="http://schemas.microsoft.com/office/word/2006/wordml" xmlns:wps="http://schemas.microsoft.com/office/word/2010/wordprocessingShape" mc:Ignorable="w14 w15 w16se w16cid w16 w16cex w16sdtdh wp14">
+<w:numbering xmlns:wpc="http://schemas.microsoft.com/office/word/2010/wordprocessingCanvas" xmlns:cx="http://schemas.microsoft.com/office/drawing/2014/chartex" xmlns:cx1="http://schemas.microsoft.com/office/drawing/2015/9/8/chartex" xmlns:cx2="http://schemas.microsoft.com/office/drawing/2015/10/21/chartex" xmlns:cx3="http://schemas.microsoft.com/office/drawing/2016/5/9/chartex" xmlns:cx4="http://schemas.microsoft.com/office/drawing/2016/5/10/chartex" xmlns:cx5="http://schemas.microsoft.com/office/drawing/2016/5/11/chartex" xmlns:cx6="http://schemas.microsoft.com/office/drawing/2016/5/12/chartex" xmlns:cx7="http://schemas.microsoft.com/office/drawing/2016/5/13/chartex" xmlns:cx8="http://schemas.microsoft.com/office/drawing/2016/5/14/chartex" xmlns:mc="http://schemas.openxmlformats.org/markup-compatibility/2006" xmlns:aink="http://schemas.microsoft.com/office/drawing/2016/ink" xmlns:am3d="http://schemas.microsoft.com/office/drawing/2017/model3d" xmlns:o="urn:schemas-microsoft-com:office:office" xmlns:oel="http://schemas.microsoft.com/office/2019/extlst" xmlns:r="http://schemas.openxmlformats.org/officeDocument/2006/relationships" xmlns:m="http://schemas.openxmlformats.org/officeDocument/2006/math" xmlns:v="urn:schemas-microsoft-com:vml" xmlns:wp14="http://schemas.microsoft.com/office/word/2010/wordprocessingDrawing" xmlns:wp="http://schemas.openxmlformats.org/drawingml/2006/wordprocessingDrawing" xmlns:w10="urn:schemas-microsoft-com:office:word" xmlns:w="http://schemas.openxmlformats.org/wordprocessingml/2006/main" xmlns:w14="http://schemas.microsoft.com/office/word/2010/wordml" xmlns:w15="http://schemas.microsoft.com/office/word/2012/wordml" xmlns:w16cex="http://schemas.microsoft.com/office/word/2018/wordml/cex" xmlns:w16cid="http://schemas.microsoft.com/office/word/2016/wordml/cid" xmlns:w16="http://schemas.microsoft.com/office/word/2018/wordml" xmlns:w16du="http://schemas.microsoft.com/office/word/2023/wordml/word16du" xmlns:w16sdtdh="http://schemas.microsoft.com/office/word/2020/wordml/sdtdatahash" xmlns:w16sdtfl="http://schemas.microsoft.com/office/word/2024/wordml/sdtformatlock" xmlns:w16se="http://schemas.microsoft.com/office/word/2015/wordml/symex" xmlns:wpg="http://schemas.microsoft.com/office/word/2010/wordprocessingGroup" xmlns:wpi="http://schemas.microsoft.com/office/word/2010/wordprocessingInk" xmlns:wne="http://schemas.microsoft.com/office/word/2006/wordml" xmlns:wps="http://schemas.microsoft.com/office/word/2010/wordprocessingShape" mc:Ignorable="w14 w15 w16se w16cid w16 w16cex w16sdtdh w16sdtfl w16du wp14">
   <w:abstractNum w:abstractNumId="0" w15:restartNumberingAfterBreak="0">
     <w:nsid w:val="067E3A10"/>
     <w:multiLevelType w:val="multilevel"/>
@@ -5585,89 +5476,89 @@
       </w:rPr>
     </w:lvl>
   </w:abstractNum>
-  <w:num w:numId="1">
+  <w:num w:numId="1" w16cid:durableId="345593057">
     <w:abstractNumId w:val="6"/>
   </w:num>
-  <w:num w:numId="2">
+  <w:num w:numId="2" w16cid:durableId="32194921">
     <w:abstractNumId w:val="6"/>
   </w:num>
-  <w:num w:numId="3">
+  <w:num w:numId="3" w16cid:durableId="836074126">
     <w:abstractNumId w:val="1"/>
   </w:num>
-  <w:num w:numId="4">
+  <w:num w:numId="4" w16cid:durableId="100999493">
     <w:abstractNumId w:val="23"/>
   </w:num>
-  <w:num w:numId="5">
+  <w:num w:numId="5" w16cid:durableId="1667198843">
     <w:abstractNumId w:val="3"/>
   </w:num>
-  <w:num w:numId="6">
+  <w:num w:numId="6" w16cid:durableId="973411958">
     <w:abstractNumId w:val="18"/>
   </w:num>
-  <w:num w:numId="7">
+  <w:num w:numId="7" w16cid:durableId="785151001">
     <w:abstractNumId w:val="12"/>
   </w:num>
-  <w:num w:numId="8">
+  <w:num w:numId="8" w16cid:durableId="1942910396">
     <w:abstractNumId w:val="9"/>
   </w:num>
-  <w:num w:numId="9">
+  <w:num w:numId="9" w16cid:durableId="446199668">
     <w:abstractNumId w:val="5"/>
   </w:num>
-  <w:num w:numId="10">
+  <w:num w:numId="10" w16cid:durableId="1886873486">
     <w:abstractNumId w:val="21"/>
   </w:num>
-  <w:num w:numId="11">
+  <w:num w:numId="11" w16cid:durableId="1906915298">
     <w:abstractNumId w:val="17"/>
   </w:num>
-  <w:num w:numId="12">
+  <w:num w:numId="12" w16cid:durableId="1597984353">
     <w:abstractNumId w:val="13"/>
   </w:num>
-  <w:num w:numId="13">
+  <w:num w:numId="13" w16cid:durableId="1832527568">
     <w:abstractNumId w:val="19"/>
   </w:num>
-  <w:num w:numId="14">
+  <w:num w:numId="14" w16cid:durableId="820082028">
     <w:abstractNumId w:val="15"/>
   </w:num>
-  <w:num w:numId="15">
+  <w:num w:numId="15" w16cid:durableId="1661690114">
     <w:abstractNumId w:val="10"/>
   </w:num>
-  <w:num w:numId="16">
+  <w:num w:numId="16" w16cid:durableId="193931021">
     <w:abstractNumId w:val="0"/>
   </w:num>
-  <w:num w:numId="17">
+  <w:num w:numId="17" w16cid:durableId="1432241572">
     <w:abstractNumId w:val="7"/>
   </w:num>
-  <w:num w:numId="18">
+  <w:num w:numId="18" w16cid:durableId="1156386299">
     <w:abstractNumId w:val="16"/>
   </w:num>
-  <w:num w:numId="19">
+  <w:num w:numId="19" w16cid:durableId="750125195">
     <w:abstractNumId w:val="8"/>
   </w:num>
-  <w:num w:numId="20">
+  <w:num w:numId="20" w16cid:durableId="863638294">
     <w:abstractNumId w:val="4"/>
   </w:num>
-  <w:num w:numId="21">
+  <w:num w:numId="21" w16cid:durableId="2036930043">
     <w:abstractNumId w:val="14"/>
   </w:num>
-  <w:num w:numId="22">
+  <w:num w:numId="22" w16cid:durableId="500588262">
     <w:abstractNumId w:val="24"/>
   </w:num>
-  <w:num w:numId="23">
+  <w:num w:numId="23" w16cid:durableId="1740204339">
     <w:abstractNumId w:val="20"/>
   </w:num>
-  <w:num w:numId="24">
+  <w:num w:numId="24" w16cid:durableId="1704943763">
     <w:abstractNumId w:val="11"/>
   </w:num>
-  <w:num w:numId="25">
+  <w:num w:numId="25" w16cid:durableId="359362525">
     <w:abstractNumId w:val="22"/>
   </w:num>
-  <w:num w:numId="26">
+  <w:num w:numId="26" w16cid:durableId="1885747313">
     <w:abstractNumId w:val="2"/>
   </w:num>
 </w:numbering>
 </file>
 
 <file path=word/styles.xml><?xml version="1.0" encoding="utf-8"?>
-<w:styles xmlns:mc="http://schemas.openxmlformats.org/markup-compatibility/2006" xmlns:r="http://schemas.openxmlformats.org/officeDocument/2006/relationships" xmlns:w="http://schemas.openxmlformats.org/wordprocessingml/2006/main" xmlns:w14="http://schemas.microsoft.com/office/word/2010/wordml" xmlns:w15="http://schemas.microsoft.com/office/word/2012/wordml" xmlns:w16cex="http://schemas.microsoft.com/office/word/2018/wordml/cex" xmlns:w16cid="http://schemas.microsoft.com/office/word/2016/wordml/cid" xmlns:w16="http://schemas.microsoft.com/office/word/2018/wordml" xmlns:w16sdtdh="http://schemas.microsoft.com/office/word/2020/wordml/sdtdatahash" xmlns:w16se="http://schemas.microsoft.com/office/word/2015/wordml/symex" mc:Ignorable="w14 w15 w16se w16cid w16 w16cex w16sdtdh">
+<w:styles xmlns:mc="http://schemas.openxmlformats.org/markup-compatibility/2006" xmlns:r="http://schemas.openxmlformats.org/officeDocument/2006/relationships" xmlns:w="http://schemas.openxmlformats.org/wordprocessingml/2006/main" xmlns:w14="http://schemas.microsoft.com/office/word/2010/wordml" xmlns:w15="http://schemas.microsoft.com/office/word/2012/wordml" xmlns:w16cex="http://schemas.microsoft.com/office/word/2018/wordml/cex" xmlns:w16cid="http://schemas.microsoft.com/office/word/2016/wordml/cid" xmlns:w16="http://schemas.microsoft.com/office/word/2018/wordml" xmlns:w16du="http://schemas.microsoft.com/office/word/2023/wordml/word16du" xmlns:w16sdtdh="http://schemas.microsoft.com/office/word/2020/wordml/sdtdatahash" xmlns:w16sdtfl="http://schemas.microsoft.com/office/word/2024/wordml/sdtformatlock" xmlns:w16se="http://schemas.microsoft.com/office/word/2015/wordml/symex" mc:Ignorable="w14 w15 w16se w16cid w16 w16cex w16sdtdh w16sdtfl w16du">
   <w:docDefaults>
     <w:rPrDefault>
       <w:rPr>
@@ -5838,7 +5729,7 @@
     <w:lsdException w:name="Table Web 2" w:semiHidden="1" w:unhideWhenUsed="1"/>
     <w:lsdException w:name="Table Web 3" w:semiHidden="1" w:unhideWhenUsed="1"/>
     <w:lsdException w:name="Balloon Text" w:semiHidden="1" w:unhideWhenUsed="1"/>
-    <w:lsdException w:name="Table Grid" w:semiHidden="1" w:uiPriority="59" w:unhideWhenUsed="1"/>
+    <w:lsdException w:name="Table Grid" w:uiPriority="59"/>
     <w:lsdException w:name="Table Theme" w:semiHidden="1" w:unhideWhenUsed="1"/>
     <w:lsdException w:name="Placeholder Text" w:semiHidden="1"/>
     <w:lsdException w:name="No Spacing" w:uiPriority="1" w:qFormat="1"/>
@@ -6061,7 +5952,7 @@
     <w:lsdException w:name="Unresolved Mention" w:semiHidden="1" w:unhideWhenUsed="1"/>
     <w:lsdException w:name="Smart Link" w:semiHidden="1" w:unhideWhenUsed="1"/>
   </w:latentStyles>
-  <w:style w:type="paragraph" w:default="1" w:styleId="Normal">
+  <w:style w:type="paragraph" w:default="1" w:styleId="a1">
     <w:name w:val="Normal"/>
     <w:qFormat/>
     <w:pPr>
@@ -6074,11 +5965,11 @@
       <w:sz w:val="28"/>
     </w:rPr>
   </w:style>
-  <w:style w:type="paragraph" w:styleId="Heading1">
+  <w:style w:type="paragraph" w:styleId="1">
     <w:name w:val="heading 1"/>
-    <w:basedOn w:val="Normal"/>
-    <w:next w:val="Normal"/>
-    <w:link w:val="Heading1Char1"/>
+    <w:basedOn w:val="a1"/>
+    <w:next w:val="a1"/>
+    <w:link w:val="10"/>
     <w:uiPriority w:val="9"/>
     <w:qFormat/>
     <w:pPr>
@@ -6095,11 +5986,11 @@
       <w:szCs w:val="32"/>
     </w:rPr>
   </w:style>
-  <w:style w:type="paragraph" w:styleId="Heading2">
+  <w:style w:type="paragraph" w:styleId="2">
     <w:name w:val="heading 2"/>
-    <w:basedOn w:val="Normal"/>
-    <w:next w:val="Normal"/>
-    <w:link w:val="Heading2Char1"/>
+    <w:basedOn w:val="a1"/>
+    <w:next w:val="a1"/>
+    <w:link w:val="20"/>
     <w:uiPriority w:val="9"/>
     <w:unhideWhenUsed/>
     <w:qFormat/>
@@ -6116,11 +6007,11 @@
       <w:szCs w:val="26"/>
     </w:rPr>
   </w:style>
-  <w:style w:type="paragraph" w:styleId="Heading3">
+  <w:style w:type="paragraph" w:styleId="3">
     <w:name w:val="heading 3"/>
-    <w:basedOn w:val="Normal"/>
-    <w:next w:val="Normal"/>
-    <w:link w:val="Heading3Char1"/>
+    <w:basedOn w:val="a1"/>
+    <w:next w:val="a1"/>
+    <w:link w:val="30"/>
     <w:uiPriority w:val="9"/>
     <w:unhideWhenUsed/>
     <w:qFormat/>
@@ -6137,11 +6028,11 @@
       <w:szCs w:val="28"/>
     </w:rPr>
   </w:style>
-  <w:style w:type="paragraph" w:styleId="Heading4">
+  <w:style w:type="paragraph" w:styleId="4">
     <w:name w:val="heading 4"/>
-    <w:basedOn w:val="Normal"/>
-    <w:next w:val="Normal"/>
-    <w:link w:val="Heading4Char1"/>
+    <w:basedOn w:val="a1"/>
+    <w:next w:val="a1"/>
+    <w:link w:val="40"/>
     <w:uiPriority w:val="9"/>
     <w:unhideWhenUsed/>
     <w:pPr>
@@ -6157,11 +6048,11 @@
       <w:color w:val="2F5496" w:themeColor="accent1" w:themeShade="BF"/>
     </w:rPr>
   </w:style>
-  <w:style w:type="paragraph" w:styleId="Heading5">
+  <w:style w:type="paragraph" w:styleId="5">
     <w:name w:val="heading 5"/>
-    <w:basedOn w:val="Normal"/>
-    <w:next w:val="Normal"/>
-    <w:link w:val="Heading5Char"/>
+    <w:basedOn w:val="a1"/>
+    <w:next w:val="a1"/>
+    <w:link w:val="50"/>
     <w:uiPriority w:val="9"/>
     <w:unhideWhenUsed/>
     <w:qFormat/>
@@ -6179,11 +6070,11 @@
       <w:szCs w:val="24"/>
     </w:rPr>
   </w:style>
-  <w:style w:type="paragraph" w:styleId="Heading6">
+  <w:style w:type="paragraph" w:styleId="6">
     <w:name w:val="heading 6"/>
-    <w:basedOn w:val="Normal"/>
-    <w:next w:val="Normal"/>
-    <w:link w:val="Heading6Char"/>
+    <w:basedOn w:val="a1"/>
+    <w:next w:val="a1"/>
+    <w:link w:val="60"/>
     <w:uiPriority w:val="9"/>
     <w:unhideWhenUsed/>
     <w:qFormat/>
@@ -6200,11 +6091,11 @@
       <w:sz w:val="22"/>
     </w:rPr>
   </w:style>
-  <w:style w:type="paragraph" w:styleId="Heading7">
+  <w:style w:type="paragraph" w:styleId="7">
     <w:name w:val="heading 7"/>
-    <w:basedOn w:val="Normal"/>
-    <w:next w:val="Normal"/>
-    <w:link w:val="Heading7Char"/>
+    <w:basedOn w:val="a1"/>
+    <w:next w:val="a1"/>
+    <w:link w:val="70"/>
     <w:uiPriority w:val="9"/>
     <w:unhideWhenUsed/>
     <w:qFormat/>
@@ -6223,11 +6114,11 @@
       <w:sz w:val="22"/>
     </w:rPr>
   </w:style>
-  <w:style w:type="paragraph" w:styleId="Heading8">
+  <w:style w:type="paragraph" w:styleId="8">
     <w:name w:val="heading 8"/>
-    <w:basedOn w:val="Normal"/>
-    <w:next w:val="Normal"/>
-    <w:link w:val="Heading8Char"/>
+    <w:basedOn w:val="a1"/>
+    <w:next w:val="a1"/>
+    <w:link w:val="80"/>
     <w:uiPriority w:val="9"/>
     <w:unhideWhenUsed/>
     <w:qFormat/>
@@ -6244,11 +6135,11 @@
       <w:sz w:val="22"/>
     </w:rPr>
   </w:style>
-  <w:style w:type="paragraph" w:styleId="Heading9">
+  <w:style w:type="paragraph" w:styleId="9">
     <w:name w:val="heading 9"/>
-    <w:basedOn w:val="Normal"/>
-    <w:next w:val="Normal"/>
-    <w:link w:val="Heading9Char"/>
+    <w:basedOn w:val="a1"/>
+    <w:next w:val="a1"/>
+    <w:link w:val="90"/>
     <w:uiPriority w:val="9"/>
     <w:unhideWhenUsed/>
     <w:qFormat/>
@@ -6266,12 +6157,13 @@
       <w:szCs w:val="21"/>
     </w:rPr>
   </w:style>
-  <w:style w:type="character" w:default="1" w:styleId="DefaultParagraphFont">
+  <w:style w:type="character" w:default="1" w:styleId="a2">
     <w:name w:val="Default Paragraph Font"/>
     <w:uiPriority w:val="1"/>
+    <w:semiHidden/>
     <w:unhideWhenUsed/>
   </w:style>
-  <w:style w:type="table" w:default="1" w:styleId="TableNormal">
+  <w:style w:type="table" w:default="1" w:styleId="a3">
     <w:name w:val="Normal Table"/>
     <w:uiPriority w:val="99"/>
     <w:semiHidden/>
@@ -6286,7 +6178,7 @@
       </w:tblCellMar>
     </w:tblPr>
   </w:style>
-  <w:style w:type="numbering" w:default="1" w:styleId="NoList">
+  <w:style w:type="numbering" w:default="1" w:styleId="a4">
     <w:name w:val="No List"/>
     <w:uiPriority w:val="99"/>
     <w:semiHidden/>
@@ -6294,7 +6186,7 @@
   </w:style>
   <w:style w:type="character" w:customStyle="1" w:styleId="Heading1Char">
     <w:name w:val="Heading 1 Char"/>
-    <w:basedOn w:val="DefaultParagraphFont"/>
+    <w:basedOn w:val="a2"/>
     <w:uiPriority w:val="9"/>
     <w:rPr>
       <w:rFonts w:ascii="Arial" w:eastAsia="Arial" w:hAnsi="Arial" w:cs="Arial"/>
@@ -6304,7 +6196,7 @@
   </w:style>
   <w:style w:type="character" w:customStyle="1" w:styleId="Heading2Char">
     <w:name w:val="Heading 2 Char"/>
-    <w:basedOn w:val="DefaultParagraphFont"/>
+    <w:basedOn w:val="a2"/>
     <w:uiPriority w:val="9"/>
     <w:rPr>
       <w:rFonts w:ascii="Arial" w:eastAsia="Arial" w:hAnsi="Arial" w:cs="Arial"/>
@@ -6313,7 +6205,7 @@
   </w:style>
   <w:style w:type="character" w:customStyle="1" w:styleId="Heading3Char">
     <w:name w:val="Heading 3 Char"/>
-    <w:basedOn w:val="DefaultParagraphFont"/>
+    <w:basedOn w:val="a2"/>
     <w:uiPriority w:val="9"/>
     <w:rPr>
       <w:rFonts w:ascii="Arial" w:eastAsia="Arial" w:hAnsi="Arial" w:cs="Arial"/>
@@ -6323,7 +6215,7 @@
   </w:style>
   <w:style w:type="character" w:customStyle="1" w:styleId="Heading4Char">
     <w:name w:val="Heading 4 Char"/>
-    <w:basedOn w:val="DefaultParagraphFont"/>
+    <w:basedOn w:val="a2"/>
     <w:uiPriority w:val="9"/>
     <w:rPr>
       <w:rFonts w:ascii="Arial" w:eastAsia="Arial" w:hAnsi="Arial" w:cs="Arial"/>
@@ -6333,10 +6225,10 @@
       <w:szCs w:val="26"/>
     </w:rPr>
   </w:style>
-  <w:style w:type="character" w:customStyle="1" w:styleId="Heading5Char">
-    <w:name w:val="Heading 5 Char"/>
-    <w:basedOn w:val="DefaultParagraphFont"/>
-    <w:link w:val="Heading5"/>
+  <w:style w:type="character" w:customStyle="1" w:styleId="50">
+    <w:name w:val="Заголовок 5 Знак"/>
+    <w:basedOn w:val="a2"/>
+    <w:link w:val="5"/>
     <w:uiPriority w:val="9"/>
     <w:rPr>
       <w:rFonts w:ascii="Arial" w:eastAsia="Arial" w:hAnsi="Arial" w:cs="Arial"/>
@@ -6346,10 +6238,10 @@
       <w:szCs w:val="24"/>
     </w:rPr>
   </w:style>
-  <w:style w:type="character" w:customStyle="1" w:styleId="Heading6Char">
-    <w:name w:val="Heading 6 Char"/>
-    <w:basedOn w:val="DefaultParagraphFont"/>
-    <w:link w:val="Heading6"/>
+  <w:style w:type="character" w:customStyle="1" w:styleId="60">
+    <w:name w:val="Заголовок 6 Знак"/>
+    <w:basedOn w:val="a2"/>
+    <w:link w:val="6"/>
     <w:uiPriority w:val="9"/>
     <w:rPr>
       <w:rFonts w:ascii="Arial" w:eastAsia="Arial" w:hAnsi="Arial" w:cs="Arial"/>
@@ -6359,10 +6251,10 @@
       <w:szCs w:val="22"/>
     </w:rPr>
   </w:style>
-  <w:style w:type="character" w:customStyle="1" w:styleId="Heading7Char">
-    <w:name w:val="Heading 7 Char"/>
-    <w:basedOn w:val="DefaultParagraphFont"/>
-    <w:link w:val="Heading7"/>
+  <w:style w:type="character" w:customStyle="1" w:styleId="70">
+    <w:name w:val="Заголовок 7 Знак"/>
+    <w:basedOn w:val="a2"/>
+    <w:link w:val="7"/>
     <w:uiPriority w:val="9"/>
     <w:rPr>
       <w:rFonts w:ascii="Arial" w:eastAsia="Arial" w:hAnsi="Arial" w:cs="Arial"/>
@@ -6374,10 +6266,10 @@
       <w:szCs w:val="22"/>
     </w:rPr>
   </w:style>
-  <w:style w:type="character" w:customStyle="1" w:styleId="Heading8Char">
-    <w:name w:val="Heading 8 Char"/>
-    <w:basedOn w:val="DefaultParagraphFont"/>
-    <w:link w:val="Heading8"/>
+  <w:style w:type="character" w:customStyle="1" w:styleId="80">
+    <w:name w:val="Заголовок 8 Знак"/>
+    <w:basedOn w:val="a2"/>
+    <w:link w:val="8"/>
     <w:uiPriority w:val="9"/>
     <w:rPr>
       <w:rFonts w:ascii="Arial" w:eastAsia="Arial" w:hAnsi="Arial" w:cs="Arial"/>
@@ -6387,10 +6279,10 @@
       <w:szCs w:val="22"/>
     </w:rPr>
   </w:style>
-  <w:style w:type="character" w:customStyle="1" w:styleId="Heading9Char">
-    <w:name w:val="Heading 9 Char"/>
-    <w:basedOn w:val="DefaultParagraphFont"/>
-    <w:link w:val="Heading9"/>
+  <w:style w:type="character" w:customStyle="1" w:styleId="90">
+    <w:name w:val="Заголовок 9 Знак"/>
+    <w:basedOn w:val="a2"/>
+    <w:link w:val="9"/>
     <w:uiPriority w:val="9"/>
     <w:rPr>
       <w:rFonts w:ascii="Arial" w:eastAsia="Arial" w:hAnsi="Arial" w:cs="Arial"/>
@@ -6400,7 +6292,7 @@
       <w:szCs w:val="21"/>
     </w:rPr>
   </w:style>
-  <w:style w:type="paragraph" w:styleId="NoSpacing">
+  <w:style w:type="paragraph" w:styleId="a5">
     <w:name w:val="No Spacing"/>
     <w:uiPriority w:val="1"/>
     <w:qFormat/>
@@ -6408,11 +6300,11 @@
       <w:spacing w:after="0" w:line="240" w:lineRule="auto"/>
     </w:pPr>
   </w:style>
-  <w:style w:type="paragraph" w:styleId="Title">
+  <w:style w:type="paragraph" w:styleId="a6">
     <w:name w:val="Title"/>
-    <w:basedOn w:val="Normal"/>
-    <w:next w:val="Normal"/>
-    <w:link w:val="TitleChar"/>
+    <w:basedOn w:val="a1"/>
+    <w:next w:val="a1"/>
+    <w:link w:val="a7"/>
     <w:uiPriority w:val="10"/>
     <w:qFormat/>
     <w:pPr>
@@ -6424,21 +6316,21 @@
       <w:szCs w:val="48"/>
     </w:rPr>
   </w:style>
-  <w:style w:type="character" w:customStyle="1" w:styleId="TitleChar">
-    <w:name w:val="Title Char"/>
-    <w:basedOn w:val="DefaultParagraphFont"/>
-    <w:link w:val="Title"/>
+  <w:style w:type="character" w:customStyle="1" w:styleId="a7">
+    <w:name w:val="Заголовок Знак"/>
+    <w:basedOn w:val="a2"/>
+    <w:link w:val="a6"/>
     <w:uiPriority w:val="10"/>
     <w:rPr>
       <w:sz w:val="48"/>
       <w:szCs w:val="48"/>
     </w:rPr>
   </w:style>
-  <w:style w:type="paragraph" w:styleId="Subtitle">
+  <w:style w:type="paragraph" w:styleId="a8">
     <w:name w:val="Subtitle"/>
-    <w:basedOn w:val="Normal"/>
-    <w:next w:val="Normal"/>
-    <w:link w:val="SubtitleChar"/>
+    <w:basedOn w:val="a1"/>
+    <w:next w:val="a1"/>
+    <w:link w:val="a9"/>
     <w:uiPriority w:val="11"/>
     <w:qFormat/>
     <w:pPr>
@@ -6449,10 +6341,10 @@
       <w:szCs w:val="24"/>
     </w:rPr>
   </w:style>
-  <w:style w:type="character" w:customStyle="1" w:styleId="SubtitleChar">
-    <w:name w:val="Subtitle Char"/>
-    <w:basedOn w:val="DefaultParagraphFont"/>
-    <w:link w:val="Subtitle"/>
+  <w:style w:type="character" w:customStyle="1" w:styleId="a9">
+    <w:name w:val="Подзаголовок Знак"/>
+    <w:basedOn w:val="a2"/>
+    <w:link w:val="a8"/>
     <w:uiPriority w:val="11"/>
     <w:rPr>
       <w:sz w:val="24"/>
@@ -6475,18 +6367,18 @@
   </w:style>
   <w:style w:type="character" w:customStyle="1" w:styleId="HeaderChar">
     <w:name w:val="Header Char"/>
-    <w:basedOn w:val="DefaultParagraphFont"/>
+    <w:basedOn w:val="a2"/>
     <w:uiPriority w:val="99"/>
   </w:style>
   <w:style w:type="character" w:customStyle="1" w:styleId="FooterChar">
     <w:name w:val="Footer Char"/>
-    <w:basedOn w:val="DefaultParagraphFont"/>
+    <w:basedOn w:val="a2"/>
     <w:uiPriority w:val="99"/>
   </w:style>
-  <w:style w:type="paragraph" w:styleId="Caption">
+  <w:style w:type="paragraph" w:styleId="aa">
     <w:name w:val="caption"/>
-    <w:basedOn w:val="Normal"/>
-    <w:next w:val="Normal"/>
+    <w:basedOn w:val="a1"/>
+    <w:next w:val="a1"/>
     <w:uiPriority w:val="35"/>
     <w:semiHidden/>
     <w:unhideWhenUsed/>
@@ -6506,9 +6398,9 @@
     <w:name w:val="Caption Char"/>
     <w:uiPriority w:val="99"/>
   </w:style>
-  <w:style w:type="table" w:styleId="TableGridLight">
+  <w:style w:type="table" w:styleId="ab">
     <w:name w:val="Grid Table Light"/>
-    <w:basedOn w:val="TableNormal"/>
+    <w:basedOn w:val="a3"/>
     <w:uiPriority w:val="59"/>
     <w:pPr>
       <w:spacing w:after="0" w:line="240" w:lineRule="auto"/>
@@ -6524,9 +6416,9 @@
       </w:tblBorders>
     </w:tblPr>
   </w:style>
-  <w:style w:type="table" w:styleId="PlainTable1">
+  <w:style w:type="table" w:styleId="11">
     <w:name w:val="Plain Table 1"/>
-    <w:basedOn w:val="TableNormal"/>
+    <w:basedOn w:val="a3"/>
     <w:uiPriority w:val="59"/>
     <w:pPr>
       <w:spacing w:after="0" w:line="240" w:lineRule="auto"/>
@@ -6586,9 +6478,9 @@
       </w:tcPr>
     </w:tblStylePr>
   </w:style>
-  <w:style w:type="table" w:styleId="PlainTable2">
+  <w:style w:type="table" w:styleId="21">
     <w:name w:val="Plain Table 2"/>
-    <w:basedOn w:val="TableNormal"/>
+    <w:basedOn w:val="a3"/>
     <w:uiPriority w:val="59"/>
     <w:pPr>
       <w:spacing w:after="0" w:line="240" w:lineRule="auto"/>
@@ -6668,9 +6560,9 @@
       </w:tcPr>
     </w:tblStylePr>
   </w:style>
-  <w:style w:type="table" w:styleId="PlainTable3">
+  <w:style w:type="table" w:styleId="31">
     <w:name w:val="Plain Table 3"/>
-    <w:basedOn w:val="TableNormal"/>
+    <w:basedOn w:val="a3"/>
     <w:uiPriority w:val="99"/>
     <w:pPr>
       <w:spacing w:after="0" w:line="240" w:lineRule="auto"/>
@@ -6748,9 +6640,9 @@
       </w:tcPr>
     </w:tblStylePr>
   </w:style>
-  <w:style w:type="table" w:styleId="PlainTable4">
+  <w:style w:type="table" w:styleId="41">
     <w:name w:val="Plain Table 4"/>
-    <w:basedOn w:val="TableNormal"/>
+    <w:basedOn w:val="a3"/>
     <w:uiPriority w:val="99"/>
     <w:pPr>
       <w:spacing w:after="0" w:line="240" w:lineRule="auto"/>
@@ -6806,9 +6698,9 @@
       </w:tcPr>
     </w:tblStylePr>
   </w:style>
-  <w:style w:type="table" w:styleId="PlainTable5">
+  <w:style w:type="table" w:styleId="51">
     <w:name w:val="Plain Table 5"/>
-    <w:basedOn w:val="TableNormal"/>
+    <w:basedOn w:val="a3"/>
     <w:uiPriority w:val="99"/>
     <w:pPr>
       <w:spacing w:after="0" w:line="240" w:lineRule="auto"/>
@@ -6899,9 +6791,9 @@
       </w:tcPr>
     </w:tblStylePr>
   </w:style>
-  <w:style w:type="table" w:styleId="GridTable1Light">
+  <w:style w:type="table" w:styleId="-1">
     <w:name w:val="Grid Table 1 Light"/>
-    <w:basedOn w:val="TableNormal"/>
+    <w:basedOn w:val="a3"/>
     <w:uiPriority w:val="99"/>
     <w:pPr>
       <w:spacing w:after="0" w:line="240" w:lineRule="auto"/>
@@ -6965,9 +6857,9 @@
       </w:tcPr>
     </w:tblStylePr>
   </w:style>
-  <w:style w:type="table" w:styleId="GridTable1Light-Accent1">
+  <w:style w:type="table" w:styleId="-11">
     <w:name w:val="Grid Table 1 Light Accent 1"/>
-    <w:basedOn w:val="TableNormal"/>
+    <w:basedOn w:val="a3"/>
     <w:uiPriority w:val="99"/>
     <w:pPr>
       <w:spacing w:after="0" w:line="240" w:lineRule="auto"/>
@@ -7031,9 +6923,9 @@
       </w:tcPr>
     </w:tblStylePr>
   </w:style>
-  <w:style w:type="table" w:styleId="GridTable1Light-Accent2">
+  <w:style w:type="table" w:styleId="-12">
     <w:name w:val="Grid Table 1 Light Accent 2"/>
-    <w:basedOn w:val="TableNormal"/>
+    <w:basedOn w:val="a3"/>
     <w:uiPriority w:val="99"/>
     <w:pPr>
       <w:spacing w:after="0" w:line="240" w:lineRule="auto"/>
@@ -7097,9 +6989,9 @@
       </w:tcPr>
     </w:tblStylePr>
   </w:style>
-  <w:style w:type="table" w:styleId="GridTable1Light-Accent3">
+  <w:style w:type="table" w:styleId="-13">
     <w:name w:val="Grid Table 1 Light Accent 3"/>
-    <w:basedOn w:val="TableNormal"/>
+    <w:basedOn w:val="a3"/>
     <w:uiPriority w:val="99"/>
     <w:pPr>
       <w:spacing w:after="0" w:line="240" w:lineRule="auto"/>
@@ -7163,9 +7055,9 @@
       </w:tcPr>
     </w:tblStylePr>
   </w:style>
-  <w:style w:type="table" w:styleId="GridTable1Light-Accent4">
+  <w:style w:type="table" w:styleId="-14">
     <w:name w:val="Grid Table 1 Light Accent 4"/>
-    <w:basedOn w:val="TableNormal"/>
+    <w:basedOn w:val="a3"/>
     <w:uiPriority w:val="99"/>
     <w:pPr>
       <w:spacing w:after="0" w:line="240" w:lineRule="auto"/>
@@ -7229,9 +7121,9 @@
       </w:tcPr>
     </w:tblStylePr>
   </w:style>
-  <w:style w:type="table" w:styleId="GridTable1Light-Accent5">
+  <w:style w:type="table" w:styleId="-15">
     <w:name w:val="Grid Table 1 Light Accent 5"/>
-    <w:basedOn w:val="TableNormal"/>
+    <w:basedOn w:val="a3"/>
     <w:uiPriority w:val="99"/>
     <w:pPr>
       <w:spacing w:after="0" w:line="240" w:lineRule="auto"/>
@@ -7295,9 +7187,9 @@
       </w:tcPr>
     </w:tblStylePr>
   </w:style>
-  <w:style w:type="table" w:styleId="GridTable1Light-Accent6">
+  <w:style w:type="table" w:styleId="-16">
     <w:name w:val="Grid Table 1 Light Accent 6"/>
-    <w:basedOn w:val="TableNormal"/>
+    <w:basedOn w:val="a3"/>
     <w:uiPriority w:val="99"/>
     <w:pPr>
       <w:spacing w:after="0" w:line="240" w:lineRule="auto"/>
@@ -7361,9 +7253,9 @@
       </w:tcPr>
     </w:tblStylePr>
   </w:style>
-  <w:style w:type="table" w:styleId="GridTable2">
+  <w:style w:type="table" w:styleId="-2">
     <w:name w:val="Grid Table 2"/>
-    <w:basedOn w:val="TableNormal"/>
+    <w:basedOn w:val="a3"/>
     <w:uiPriority w:val="99"/>
     <w:pPr>
       <w:spacing w:after="0" w:line="240" w:lineRule="auto"/>
@@ -7444,9 +7336,9 @@
       </w:tcPr>
     </w:tblStylePr>
   </w:style>
-  <w:style w:type="table" w:styleId="GridTable2-Accent1">
+  <w:style w:type="table" w:styleId="-21">
     <w:name w:val="Grid Table 2 Accent 1"/>
-    <w:basedOn w:val="TableNormal"/>
+    <w:basedOn w:val="a3"/>
     <w:uiPriority w:val="99"/>
     <w:pPr>
       <w:spacing w:after="0" w:line="240" w:lineRule="auto"/>
@@ -7527,9 +7419,9 @@
       </w:tcPr>
     </w:tblStylePr>
   </w:style>
-  <w:style w:type="table" w:styleId="GridTable2-Accent2">
+  <w:style w:type="table" w:styleId="-22">
     <w:name w:val="Grid Table 2 Accent 2"/>
-    <w:basedOn w:val="TableNormal"/>
+    <w:basedOn w:val="a3"/>
     <w:uiPriority w:val="99"/>
     <w:pPr>
       <w:spacing w:after="0" w:line="240" w:lineRule="auto"/>
@@ -7610,9 +7502,9 @@
       </w:tcPr>
     </w:tblStylePr>
   </w:style>
-  <w:style w:type="table" w:styleId="GridTable2-Accent3">
+  <w:style w:type="table" w:styleId="-23">
     <w:name w:val="Grid Table 2 Accent 3"/>
-    <w:basedOn w:val="TableNormal"/>
+    <w:basedOn w:val="a3"/>
     <w:uiPriority w:val="99"/>
     <w:pPr>
       <w:spacing w:after="0" w:line="240" w:lineRule="auto"/>
@@ -7693,9 +7585,9 @@
       </w:tcPr>
     </w:tblStylePr>
   </w:style>
-  <w:style w:type="table" w:styleId="GridTable2-Accent4">
+  <w:style w:type="table" w:styleId="-24">
     <w:name w:val="Grid Table 2 Accent 4"/>
-    <w:basedOn w:val="TableNormal"/>
+    <w:basedOn w:val="a3"/>
     <w:uiPriority w:val="99"/>
     <w:pPr>
       <w:spacing w:after="0" w:line="240" w:lineRule="auto"/>
@@ -7776,9 +7668,9 @@
       </w:tcPr>
     </w:tblStylePr>
   </w:style>
-  <w:style w:type="table" w:styleId="GridTable2-Accent5">
+  <w:style w:type="table" w:styleId="-25">
     <w:name w:val="Grid Table 2 Accent 5"/>
-    <w:basedOn w:val="TableNormal"/>
+    <w:basedOn w:val="a3"/>
     <w:uiPriority w:val="99"/>
     <w:pPr>
       <w:spacing w:after="0" w:line="240" w:lineRule="auto"/>
@@ -7859,9 +7751,9 @@
       </w:tcPr>
     </w:tblStylePr>
   </w:style>
-  <w:style w:type="table" w:styleId="GridTable2-Accent6">
+  <w:style w:type="table" w:styleId="-26">
     <w:name w:val="Grid Table 2 Accent 6"/>
-    <w:basedOn w:val="TableNormal"/>
+    <w:basedOn w:val="a3"/>
     <w:uiPriority w:val="99"/>
     <w:pPr>
       <w:spacing w:after="0" w:line="240" w:lineRule="auto"/>
@@ -7942,9 +7834,9 @@
       </w:tcPr>
     </w:tblStylePr>
   </w:style>
-  <w:style w:type="table" w:styleId="GridTable3">
+  <w:style w:type="table" w:styleId="-3">
     <w:name w:val="Grid Table 3"/>
-    <w:basedOn w:val="TableNormal"/>
+    <w:basedOn w:val="a3"/>
     <w:uiPriority w:val="99"/>
     <w:pPr>
       <w:spacing w:after="0" w:line="240" w:lineRule="auto"/>
@@ -8048,9 +7940,9 @@
       </w:tcPr>
     </w:tblStylePr>
   </w:style>
-  <w:style w:type="table" w:styleId="GridTable3-Accent1">
+  <w:style w:type="table" w:styleId="-31">
     <w:name w:val="Grid Table 3 Accent 1"/>
-    <w:basedOn w:val="TableNormal"/>
+    <w:basedOn w:val="a3"/>
     <w:uiPriority w:val="99"/>
     <w:pPr>
       <w:spacing w:after="0" w:line="240" w:lineRule="auto"/>
@@ -8154,9 +8046,9 @@
       </w:tcPr>
     </w:tblStylePr>
   </w:style>
-  <w:style w:type="table" w:styleId="GridTable3-Accent2">
+  <w:style w:type="table" w:styleId="-32">
     <w:name w:val="Grid Table 3 Accent 2"/>
-    <w:basedOn w:val="TableNormal"/>
+    <w:basedOn w:val="a3"/>
     <w:uiPriority w:val="99"/>
     <w:pPr>
       <w:spacing w:after="0" w:line="240" w:lineRule="auto"/>
@@ -8260,9 +8152,9 @@
       </w:tcPr>
     </w:tblStylePr>
   </w:style>
-  <w:style w:type="table" w:styleId="GridTable3-Accent3">
+  <w:style w:type="table" w:styleId="-33">
     <w:name w:val="Grid Table 3 Accent 3"/>
-    <w:basedOn w:val="TableNormal"/>
+    <w:basedOn w:val="a3"/>
     <w:uiPriority w:val="99"/>
     <w:pPr>
       <w:spacing w:after="0" w:line="240" w:lineRule="auto"/>
@@ -8366,9 +8258,9 @@
       </w:tcPr>
     </w:tblStylePr>
   </w:style>
-  <w:style w:type="table" w:styleId="GridTable3-Accent4">
+  <w:style w:type="table" w:styleId="-34">
     <w:name w:val="Grid Table 3 Accent 4"/>
-    <w:basedOn w:val="TableNormal"/>
+    <w:basedOn w:val="a3"/>
     <w:uiPriority w:val="99"/>
     <w:pPr>
       <w:spacing w:after="0" w:line="240" w:lineRule="auto"/>
@@ -8472,9 +8364,9 @@
       </w:tcPr>
     </w:tblStylePr>
   </w:style>
-  <w:style w:type="table" w:styleId="GridTable3-Accent5">
+  <w:style w:type="table" w:styleId="-35">
     <w:name w:val="Grid Table 3 Accent 5"/>
-    <w:basedOn w:val="TableNormal"/>
+    <w:basedOn w:val="a3"/>
     <w:uiPriority w:val="99"/>
     <w:pPr>
       <w:spacing w:after="0" w:line="240" w:lineRule="auto"/>
@@ -8578,9 +8470,9 @@
       </w:tcPr>
     </w:tblStylePr>
   </w:style>
-  <w:style w:type="table" w:styleId="GridTable3-Accent6">
+  <w:style w:type="table" w:styleId="-36">
     <w:name w:val="Grid Table 3 Accent 6"/>
-    <w:basedOn w:val="TableNormal"/>
+    <w:basedOn w:val="a3"/>
     <w:uiPriority w:val="99"/>
     <w:pPr>
       <w:spacing w:after="0" w:line="240" w:lineRule="auto"/>
@@ -8684,9 +8576,9 @@
       </w:tcPr>
     </w:tblStylePr>
   </w:style>
-  <w:style w:type="table" w:styleId="GridTable4">
+  <w:style w:type="table" w:styleId="-4">
     <w:name w:val="Grid Table 4"/>
-    <w:basedOn w:val="TableNormal"/>
+    <w:basedOn w:val="a3"/>
     <w:uiPriority w:val="59"/>
     <w:pPr>
       <w:spacing w:after="0" w:line="240" w:lineRule="auto"/>
@@ -8768,9 +8660,9 @@
       </w:tcPr>
     </w:tblStylePr>
   </w:style>
-  <w:style w:type="table" w:styleId="GridTable4-Accent1">
+  <w:style w:type="table" w:styleId="-41">
     <w:name w:val="Grid Table 4 Accent 1"/>
-    <w:basedOn w:val="TableNormal"/>
+    <w:basedOn w:val="a3"/>
     <w:uiPriority w:val="59"/>
     <w:pPr>
       <w:spacing w:after="0" w:line="240" w:lineRule="auto"/>
@@ -8852,9 +8744,9 @@
       </w:tcPr>
     </w:tblStylePr>
   </w:style>
-  <w:style w:type="table" w:styleId="GridTable4-Accent2">
+  <w:style w:type="table" w:styleId="-42">
     <w:name w:val="Grid Table 4 Accent 2"/>
-    <w:basedOn w:val="TableNormal"/>
+    <w:basedOn w:val="a3"/>
     <w:uiPriority w:val="59"/>
     <w:pPr>
       <w:spacing w:after="0" w:line="240" w:lineRule="auto"/>
@@ -8936,9 +8828,9 @@
       </w:tcPr>
     </w:tblStylePr>
   </w:style>
-  <w:style w:type="table" w:styleId="GridTable4-Accent3">
+  <w:style w:type="table" w:styleId="-43">
     <w:name w:val="Grid Table 4 Accent 3"/>
-    <w:basedOn w:val="TableNormal"/>
+    <w:basedOn w:val="a3"/>
     <w:uiPriority w:val="59"/>
     <w:pPr>
       <w:spacing w:after="0" w:line="240" w:lineRule="auto"/>
@@ -9020,9 +8912,9 @@
       </w:tcPr>
     </w:tblStylePr>
   </w:style>
-  <w:style w:type="table" w:styleId="GridTable4-Accent4">
+  <w:style w:type="table" w:styleId="-44">
     <w:name w:val="Grid Table 4 Accent 4"/>
-    <w:basedOn w:val="TableNormal"/>
+    <w:basedOn w:val="a3"/>
     <w:uiPriority w:val="59"/>
     <w:pPr>
       <w:spacing w:after="0" w:line="240" w:lineRule="auto"/>
@@ -9104,9 +8996,9 @@
       </w:tcPr>
     </w:tblStylePr>
   </w:style>
-  <w:style w:type="table" w:styleId="GridTable4-Accent5">
+  <w:style w:type="table" w:styleId="-45">
     <w:name w:val="Grid Table 4 Accent 5"/>
-    <w:basedOn w:val="TableNormal"/>
+    <w:basedOn w:val="a3"/>
     <w:uiPriority w:val="59"/>
     <w:pPr>
       <w:spacing w:after="0" w:line="240" w:lineRule="auto"/>
@@ -9188,9 +9080,9 @@
       </w:tcPr>
     </w:tblStylePr>
   </w:style>
-  <w:style w:type="table" w:styleId="GridTable4-Accent6">
+  <w:style w:type="table" w:styleId="-46">
     <w:name w:val="Grid Table 4 Accent 6"/>
-    <w:basedOn w:val="TableNormal"/>
+    <w:basedOn w:val="a3"/>
     <w:uiPriority w:val="59"/>
     <w:pPr>
       <w:spacing w:after="0" w:line="240" w:lineRule="auto"/>
@@ -9272,9 +9164,9 @@
       </w:tcPr>
     </w:tblStylePr>
   </w:style>
-  <w:style w:type="table" w:styleId="GridTable5Dark">
+  <w:style w:type="table" w:styleId="-5">
     <w:name w:val="Grid Table 5 Dark"/>
-    <w:basedOn w:val="TableNormal"/>
+    <w:basedOn w:val="a3"/>
     <w:uiPriority w:val="99"/>
     <w:pPr>
       <w:spacing w:after="0" w:line="240" w:lineRule="auto"/>
@@ -9358,7 +9250,7 @@
   </w:style>
   <w:style w:type="table" w:customStyle="1" w:styleId="GridTable5Dark-Accent1">
     <w:name w:val="Grid Table 5 Dark- Accent 1"/>
-    <w:basedOn w:val="TableNormal"/>
+    <w:basedOn w:val="a3"/>
     <w:uiPriority w:val="99"/>
     <w:pPr>
       <w:spacing w:after="0" w:line="240" w:lineRule="auto"/>
@@ -9440,9 +9332,9 @@
       </w:tcPr>
     </w:tblStylePr>
   </w:style>
-  <w:style w:type="table" w:styleId="GridTable5Dark-Accent2">
+  <w:style w:type="table" w:styleId="-52">
     <w:name w:val="Grid Table 5 Dark Accent 2"/>
-    <w:basedOn w:val="TableNormal"/>
+    <w:basedOn w:val="a3"/>
     <w:uiPriority w:val="99"/>
     <w:pPr>
       <w:spacing w:after="0" w:line="240" w:lineRule="auto"/>
@@ -9524,9 +9416,9 @@
       </w:tcPr>
     </w:tblStylePr>
   </w:style>
-  <w:style w:type="table" w:styleId="GridTable5Dark-Accent3">
+  <w:style w:type="table" w:styleId="-53">
     <w:name w:val="Grid Table 5 Dark Accent 3"/>
-    <w:basedOn w:val="TableNormal"/>
+    <w:basedOn w:val="a3"/>
     <w:uiPriority w:val="99"/>
     <w:pPr>
       <w:spacing w:after="0" w:line="240" w:lineRule="auto"/>
@@ -9610,7 +9502,7 @@
   </w:style>
   <w:style w:type="table" w:customStyle="1" w:styleId="GridTable5Dark-Accent4">
     <w:name w:val="Grid Table 5 Dark- Accent 4"/>
-    <w:basedOn w:val="TableNormal"/>
+    <w:basedOn w:val="a3"/>
     <w:uiPriority w:val="99"/>
     <w:pPr>
       <w:spacing w:after="0" w:line="240" w:lineRule="auto"/>
@@ -9692,9 +9584,9 @@
       </w:tcPr>
     </w:tblStylePr>
   </w:style>
-  <w:style w:type="table" w:styleId="GridTable5Dark-Accent5">
+  <w:style w:type="table" w:styleId="-55">
     <w:name w:val="Grid Table 5 Dark Accent 5"/>
-    <w:basedOn w:val="TableNormal"/>
+    <w:basedOn w:val="a3"/>
     <w:uiPriority w:val="99"/>
     <w:pPr>
       <w:spacing w:after="0" w:line="240" w:lineRule="auto"/>
@@ -9776,9 +9668,9 @@
       </w:tcPr>
     </w:tblStylePr>
   </w:style>
-  <w:style w:type="table" w:styleId="GridTable5Dark-Accent6">
+  <w:style w:type="table" w:styleId="-56">
     <w:name w:val="Grid Table 5 Dark Accent 6"/>
-    <w:basedOn w:val="TableNormal"/>
+    <w:basedOn w:val="a3"/>
     <w:uiPriority w:val="99"/>
     <w:pPr>
       <w:spacing w:after="0" w:line="240" w:lineRule="auto"/>
@@ -9860,9 +9752,9 @@
       </w:tcPr>
     </w:tblStylePr>
   </w:style>
-  <w:style w:type="table" w:styleId="GridTable6Colorful">
+  <w:style w:type="table" w:styleId="-6">
     <w:name w:val="Grid Table 6 Colorful"/>
-    <w:basedOn w:val="TableNormal"/>
+    <w:basedOn w:val="a3"/>
     <w:uiPriority w:val="99"/>
     <w:pPr>
       <w:spacing w:after="0" w:line="240" w:lineRule="auto"/>
@@ -9934,9 +9826,9 @@
       </w:rPr>
     </w:tblStylePr>
   </w:style>
-  <w:style w:type="table" w:styleId="GridTable6Colorful-Accent1">
+  <w:style w:type="table" w:styleId="-61">
     <w:name w:val="Grid Table 6 Colorful Accent 1"/>
-    <w:basedOn w:val="TableNormal"/>
+    <w:basedOn w:val="a3"/>
     <w:uiPriority w:val="99"/>
     <w:pPr>
       <w:spacing w:after="0" w:line="240" w:lineRule="auto"/>
@@ -10008,9 +9900,9 @@
       </w:rPr>
     </w:tblStylePr>
   </w:style>
-  <w:style w:type="table" w:styleId="GridTable6Colorful-Accent2">
+  <w:style w:type="table" w:styleId="-62">
     <w:name w:val="Grid Table 6 Colorful Accent 2"/>
-    <w:basedOn w:val="TableNormal"/>
+    <w:basedOn w:val="a3"/>
     <w:uiPriority w:val="99"/>
     <w:pPr>
       <w:spacing w:after="0" w:line="240" w:lineRule="auto"/>
@@ -10082,9 +9974,9 @@
       </w:rPr>
     </w:tblStylePr>
   </w:style>
-  <w:style w:type="table" w:styleId="GridTable6Colorful-Accent3">
+  <w:style w:type="table" w:styleId="-63">
     <w:name w:val="Grid Table 6 Colorful Accent 3"/>
-    <w:basedOn w:val="TableNormal"/>
+    <w:basedOn w:val="a3"/>
     <w:uiPriority w:val="99"/>
     <w:pPr>
       <w:spacing w:after="0" w:line="240" w:lineRule="auto"/>
@@ -10156,9 +10048,9 @@
       </w:rPr>
     </w:tblStylePr>
   </w:style>
-  <w:style w:type="table" w:styleId="GridTable6Colorful-Accent4">
+  <w:style w:type="table" w:styleId="-64">
     <w:name w:val="Grid Table 6 Colorful Accent 4"/>
-    <w:basedOn w:val="TableNormal"/>
+    <w:basedOn w:val="a3"/>
     <w:uiPriority w:val="99"/>
     <w:pPr>
       <w:spacing w:after="0" w:line="240" w:lineRule="auto"/>
@@ -10230,9 +10122,9 @@
       </w:rPr>
     </w:tblStylePr>
   </w:style>
-  <w:style w:type="table" w:styleId="GridTable6Colorful-Accent5">
+  <w:style w:type="table" w:styleId="-65">
     <w:name w:val="Grid Table 6 Colorful Accent 5"/>
-    <w:basedOn w:val="TableNormal"/>
+    <w:basedOn w:val="a3"/>
     <w:uiPriority w:val="99"/>
     <w:pPr>
       <w:spacing w:after="0" w:line="240" w:lineRule="auto"/>
@@ -10304,9 +10196,9 @@
       </w:rPr>
     </w:tblStylePr>
   </w:style>
-  <w:style w:type="table" w:styleId="GridTable6Colorful-Accent6">
+  <w:style w:type="table" w:styleId="-66">
     <w:name w:val="Grid Table 6 Colorful Accent 6"/>
-    <w:basedOn w:val="TableNormal"/>
+    <w:basedOn w:val="a3"/>
     <w:uiPriority w:val="99"/>
     <w:pPr>
       <w:spacing w:after="0" w:line="240" w:lineRule="auto"/>
@@ -10378,9 +10270,9 @@
       </w:rPr>
     </w:tblStylePr>
   </w:style>
-  <w:style w:type="table" w:styleId="GridTable7Colorful">
+  <w:style w:type="table" w:styleId="-7">
     <w:name w:val="Grid Table 7 Colorful"/>
-    <w:basedOn w:val="TableNormal"/>
+    <w:basedOn w:val="a3"/>
     <w:uiPriority w:val="99"/>
     <w:pPr>
       <w:spacing w:after="0" w:line="240" w:lineRule="auto"/>
@@ -10495,9 +10387,9 @@
       </w:rPr>
     </w:tblStylePr>
   </w:style>
-  <w:style w:type="table" w:styleId="GridTable7Colorful-Accent1">
+  <w:style w:type="table" w:styleId="-71">
     <w:name w:val="Grid Table 7 Colorful Accent 1"/>
-    <w:basedOn w:val="TableNormal"/>
+    <w:basedOn w:val="a3"/>
     <w:uiPriority w:val="99"/>
     <w:pPr>
       <w:spacing w:after="0" w:line="240" w:lineRule="auto"/>
@@ -10612,9 +10504,9 @@
       </w:rPr>
     </w:tblStylePr>
   </w:style>
-  <w:style w:type="table" w:styleId="GridTable7Colorful-Accent2">
+  <w:style w:type="table" w:styleId="-72">
     <w:name w:val="Grid Table 7 Colorful Accent 2"/>
-    <w:basedOn w:val="TableNormal"/>
+    <w:basedOn w:val="a3"/>
     <w:uiPriority w:val="99"/>
     <w:pPr>
       <w:spacing w:after="0" w:line="240" w:lineRule="auto"/>
@@ -10729,9 +10621,9 @@
       </w:rPr>
     </w:tblStylePr>
   </w:style>
-  <w:style w:type="table" w:styleId="GridTable7Colorful-Accent3">
+  <w:style w:type="table" w:styleId="-73">
     <w:name w:val="Grid Table 7 Colorful Accent 3"/>
-    <w:basedOn w:val="TableNormal"/>
+    <w:basedOn w:val="a3"/>
     <w:uiPriority w:val="99"/>
     <w:pPr>
       <w:spacing w:after="0" w:line="240" w:lineRule="auto"/>
@@ -10846,9 +10738,9 @@
       </w:rPr>
     </w:tblStylePr>
   </w:style>
-  <w:style w:type="table" w:styleId="GridTable7Colorful-Accent4">
+  <w:style w:type="table" w:styleId="-74">
     <w:name w:val="Grid Table 7 Colorful Accent 4"/>
-    <w:basedOn w:val="TableNormal"/>
+    <w:basedOn w:val="a3"/>
     <w:uiPriority w:val="99"/>
     <w:pPr>
       <w:spacing w:after="0" w:line="240" w:lineRule="auto"/>
@@ -10963,9 +10855,9 @@
       </w:rPr>
     </w:tblStylePr>
   </w:style>
-  <w:style w:type="table" w:styleId="GridTable7Colorful-Accent5">
+  <w:style w:type="table" w:styleId="-75">
     <w:name w:val="Grid Table 7 Colorful Accent 5"/>
-    <w:basedOn w:val="TableNormal"/>
+    <w:basedOn w:val="a3"/>
     <w:uiPriority w:val="99"/>
     <w:pPr>
       <w:spacing w:after="0" w:line="240" w:lineRule="auto"/>
@@ -11080,9 +10972,9 @@
       </w:rPr>
     </w:tblStylePr>
   </w:style>
-  <w:style w:type="table" w:styleId="GridTable7Colorful-Accent6">
+  <w:style w:type="table" w:styleId="-76">
     <w:name w:val="Grid Table 7 Colorful Accent 6"/>
-    <w:basedOn w:val="TableNormal"/>
+    <w:basedOn w:val="a3"/>
     <w:uiPriority w:val="99"/>
     <w:pPr>
       <w:spacing w:after="0" w:line="240" w:lineRule="auto"/>
@@ -11197,9 +11089,9 @@
       </w:rPr>
     </w:tblStylePr>
   </w:style>
-  <w:style w:type="table" w:styleId="ListTable1Light">
+  <w:style w:type="table" w:styleId="-10">
     <w:name w:val="List Table 1 Light"/>
-    <w:basedOn w:val="TableNormal"/>
+    <w:basedOn w:val="a3"/>
     <w:uiPriority w:val="99"/>
     <w:pPr>
       <w:spacing w:after="0" w:line="240" w:lineRule="auto"/>
@@ -11263,9 +11155,9 @@
       </w:tcPr>
     </w:tblStylePr>
   </w:style>
-  <w:style w:type="table" w:styleId="ListTable1Light-Accent1">
+  <w:style w:type="table" w:styleId="-110">
     <w:name w:val="List Table 1 Light Accent 1"/>
-    <w:basedOn w:val="TableNormal"/>
+    <w:basedOn w:val="a3"/>
     <w:uiPriority w:val="99"/>
     <w:pPr>
       <w:spacing w:after="0" w:line="240" w:lineRule="auto"/>
@@ -11329,9 +11221,9 @@
       </w:tcPr>
     </w:tblStylePr>
   </w:style>
-  <w:style w:type="table" w:styleId="ListTable1Light-Accent2">
+  <w:style w:type="table" w:styleId="-120">
     <w:name w:val="List Table 1 Light Accent 2"/>
-    <w:basedOn w:val="TableNormal"/>
+    <w:basedOn w:val="a3"/>
     <w:uiPriority w:val="99"/>
     <w:pPr>
       <w:spacing w:after="0" w:line="240" w:lineRule="auto"/>
@@ -11395,9 +11287,9 @@
       </w:tcPr>
     </w:tblStylePr>
   </w:style>
-  <w:style w:type="table" w:styleId="ListTable1Light-Accent3">
+  <w:style w:type="table" w:styleId="-130">
     <w:name w:val="List Table 1 Light Accent 3"/>
-    <w:basedOn w:val="TableNormal"/>
+    <w:basedOn w:val="a3"/>
     <w:uiPriority w:val="99"/>
     <w:pPr>
       <w:spacing w:after="0" w:line="240" w:lineRule="auto"/>
@@ -11461,9 +11353,9 @@
       </w:tcPr>
     </w:tblStylePr>
   </w:style>
-  <w:style w:type="table" w:styleId="ListTable1Light-Accent4">
+  <w:style w:type="table" w:styleId="-140">
     <w:name w:val="List Table 1 Light Accent 4"/>
-    <w:basedOn w:val="TableNormal"/>
+    <w:basedOn w:val="a3"/>
     <w:uiPriority w:val="99"/>
     <w:pPr>
       <w:spacing w:after="0" w:line="240" w:lineRule="auto"/>
@@ -11527,9 +11419,9 @@
       </w:tcPr>
     </w:tblStylePr>
   </w:style>
-  <w:style w:type="table" w:styleId="ListTable1Light-Accent5">
+  <w:style w:type="table" w:styleId="-150">
     <w:name w:val="List Table 1 Light Accent 5"/>
-    <w:basedOn w:val="TableNormal"/>
+    <w:basedOn w:val="a3"/>
     <w:uiPriority w:val="99"/>
     <w:pPr>
       <w:spacing w:after="0" w:line="240" w:lineRule="auto"/>
@@ -11593,9 +11485,9 @@
       </w:tcPr>
     </w:tblStylePr>
   </w:style>
-  <w:style w:type="table" w:styleId="ListTable1Light-Accent6">
+  <w:style w:type="table" w:styleId="-160">
     <w:name w:val="List Table 1 Light Accent 6"/>
-    <w:basedOn w:val="TableNormal"/>
+    <w:basedOn w:val="a3"/>
     <w:uiPriority w:val="99"/>
     <w:pPr>
       <w:spacing w:after="0" w:line="240" w:lineRule="auto"/>
@@ -11659,9 +11551,9 @@
       </w:tcPr>
     </w:tblStylePr>
   </w:style>
-  <w:style w:type="table" w:styleId="ListTable2">
+  <w:style w:type="table" w:styleId="-20">
     <w:name w:val="List Table 2"/>
-    <w:basedOn w:val="TableNormal"/>
+    <w:basedOn w:val="a3"/>
     <w:uiPriority w:val="99"/>
     <w:pPr>
       <w:spacing w:after="0" w:line="240" w:lineRule="auto"/>
@@ -11748,9 +11640,9 @@
       </w:tcPr>
     </w:tblStylePr>
   </w:style>
-  <w:style w:type="table" w:styleId="ListTable2-Accent1">
+  <w:style w:type="table" w:styleId="-210">
     <w:name w:val="List Table 2 Accent 1"/>
-    <w:basedOn w:val="TableNormal"/>
+    <w:basedOn w:val="a3"/>
     <w:uiPriority w:val="99"/>
     <w:pPr>
       <w:spacing w:after="0" w:line="240" w:lineRule="auto"/>
@@ -11837,9 +11729,9 @@
       </w:tcPr>
     </w:tblStylePr>
   </w:style>
-  <w:style w:type="table" w:styleId="ListTable2-Accent2">
+  <w:style w:type="table" w:styleId="-220">
     <w:name w:val="List Table 2 Accent 2"/>
-    <w:basedOn w:val="TableNormal"/>
+    <w:basedOn w:val="a3"/>
     <w:uiPriority w:val="99"/>
     <w:pPr>
       <w:spacing w:after="0" w:line="240" w:lineRule="auto"/>
@@ -11926,9 +11818,9 @@
       </w:tcPr>
     </w:tblStylePr>
   </w:style>
-  <w:style w:type="table" w:styleId="ListTable2-Accent3">
+  <w:style w:type="table" w:styleId="-230">
     <w:name w:val="List Table 2 Accent 3"/>
-    <w:basedOn w:val="TableNormal"/>
+    <w:basedOn w:val="a3"/>
     <w:uiPriority w:val="99"/>
     <w:pPr>
       <w:spacing w:after="0" w:line="240" w:lineRule="auto"/>
@@ -12015,9 +11907,9 @@
       </w:tcPr>
     </w:tblStylePr>
   </w:style>
-  <w:style w:type="table" w:styleId="ListTable2-Accent4">
+  <w:style w:type="table" w:styleId="-240">
     <w:name w:val="List Table 2 Accent 4"/>
-    <w:basedOn w:val="TableNormal"/>
+    <w:basedOn w:val="a3"/>
     <w:uiPriority w:val="99"/>
     <w:pPr>
       <w:spacing w:after="0" w:line="240" w:lineRule="auto"/>
@@ -12104,9 +11996,9 @@
       </w:tcPr>
     </w:tblStylePr>
   </w:style>
-  <w:style w:type="table" w:styleId="ListTable2-Accent5">
+  <w:style w:type="table" w:styleId="-250">
     <w:name w:val="List Table 2 Accent 5"/>
-    <w:basedOn w:val="TableNormal"/>
+    <w:basedOn w:val="a3"/>
     <w:uiPriority w:val="99"/>
     <w:pPr>
       <w:spacing w:after="0" w:line="240" w:lineRule="auto"/>
@@ -12193,9 +12085,9 @@
       </w:tcPr>
     </w:tblStylePr>
   </w:style>
-  <w:style w:type="table" w:styleId="ListTable2-Accent6">
+  <w:style w:type="table" w:styleId="-260">
     <w:name w:val="List Table 2 Accent 6"/>
-    <w:basedOn w:val="TableNormal"/>
+    <w:basedOn w:val="a3"/>
     <w:uiPriority w:val="99"/>
     <w:pPr>
       <w:spacing w:after="0" w:line="240" w:lineRule="auto"/>
@@ -12282,9 +12174,9 @@
       </w:tcPr>
     </w:tblStylePr>
   </w:style>
-  <w:style w:type="table" w:styleId="ListTable3">
+  <w:style w:type="table" w:styleId="-30">
     <w:name w:val="List Table 3"/>
-    <w:basedOn w:val="TableNormal"/>
+    <w:basedOn w:val="a3"/>
     <w:uiPriority w:val="99"/>
     <w:pPr>
       <w:spacing w:after="0" w:line="240" w:lineRule="auto"/>
@@ -12358,9 +12250,9 @@
       </w:tcPr>
     </w:tblStylePr>
   </w:style>
-  <w:style w:type="table" w:styleId="ListTable3-Accent1">
+  <w:style w:type="table" w:styleId="-310">
     <w:name w:val="List Table 3 Accent 1"/>
-    <w:basedOn w:val="TableNormal"/>
+    <w:basedOn w:val="a3"/>
     <w:uiPriority w:val="99"/>
     <w:pPr>
       <w:spacing w:after="0" w:line="240" w:lineRule="auto"/>
@@ -12434,9 +12326,9 @@
       </w:tcPr>
     </w:tblStylePr>
   </w:style>
-  <w:style w:type="table" w:styleId="ListTable3-Accent2">
+  <w:style w:type="table" w:styleId="-320">
     <w:name w:val="List Table 3 Accent 2"/>
-    <w:basedOn w:val="TableNormal"/>
+    <w:basedOn w:val="a3"/>
     <w:uiPriority w:val="99"/>
     <w:pPr>
       <w:spacing w:after="0" w:line="240" w:lineRule="auto"/>
@@ -12510,9 +12402,9 @@
       </w:tcPr>
     </w:tblStylePr>
   </w:style>
-  <w:style w:type="table" w:styleId="ListTable3-Accent3">
+  <w:style w:type="table" w:styleId="-330">
     <w:name w:val="List Table 3 Accent 3"/>
-    <w:basedOn w:val="TableNormal"/>
+    <w:basedOn w:val="a3"/>
     <w:uiPriority w:val="99"/>
     <w:pPr>
       <w:spacing w:after="0" w:line="240" w:lineRule="auto"/>
@@ -12586,9 +12478,9 @@
       </w:tcPr>
     </w:tblStylePr>
   </w:style>
-  <w:style w:type="table" w:styleId="ListTable3-Accent4">
+  <w:style w:type="table" w:styleId="-340">
     <w:name w:val="List Table 3 Accent 4"/>
-    <w:basedOn w:val="TableNormal"/>
+    <w:basedOn w:val="a3"/>
     <w:uiPriority w:val="99"/>
     <w:pPr>
       <w:spacing w:after="0" w:line="240" w:lineRule="auto"/>
@@ -12662,9 +12554,9 @@
       </w:tcPr>
     </w:tblStylePr>
   </w:style>
-  <w:style w:type="table" w:styleId="ListTable3-Accent5">
+  <w:style w:type="table" w:styleId="-350">
     <w:name w:val="List Table 3 Accent 5"/>
-    <w:basedOn w:val="TableNormal"/>
+    <w:basedOn w:val="a3"/>
     <w:uiPriority w:val="99"/>
     <w:pPr>
       <w:spacing w:after="0" w:line="240" w:lineRule="auto"/>
@@ -12738,9 +12630,9 @@
       </w:tcPr>
     </w:tblStylePr>
   </w:style>
-  <w:style w:type="table" w:styleId="ListTable3-Accent6">
+  <w:style w:type="table" w:styleId="-360">
     <w:name w:val="List Table 3 Accent 6"/>
-    <w:basedOn w:val="TableNormal"/>
+    <w:basedOn w:val="a3"/>
     <w:uiPriority w:val="99"/>
     <w:pPr>
       <w:spacing w:after="0" w:line="240" w:lineRule="auto"/>
@@ -12814,9 +12706,9 @@
       </w:tcPr>
     </w:tblStylePr>
   </w:style>
-  <w:style w:type="table" w:styleId="ListTable4">
+  <w:style w:type="table" w:styleId="-40">
     <w:name w:val="List Table 4"/>
-    <w:basedOn w:val="TableNormal"/>
+    <w:basedOn w:val="a3"/>
     <w:uiPriority w:val="99"/>
     <w:pPr>
       <w:spacing w:after="0" w:line="240" w:lineRule="auto"/>
@@ -12885,9 +12777,9 @@
       </w:tcPr>
     </w:tblStylePr>
   </w:style>
-  <w:style w:type="table" w:styleId="ListTable4-Accent1">
+  <w:style w:type="table" w:styleId="-410">
     <w:name w:val="List Table 4 Accent 1"/>
-    <w:basedOn w:val="TableNormal"/>
+    <w:basedOn w:val="a3"/>
     <w:uiPriority w:val="99"/>
     <w:pPr>
       <w:spacing w:after="0" w:line="240" w:lineRule="auto"/>
@@ -12956,9 +12848,9 @@
       </w:tcPr>
     </w:tblStylePr>
   </w:style>
-  <w:style w:type="table" w:styleId="ListTable4-Accent2">
+  <w:style w:type="table" w:styleId="-420">
     <w:name w:val="List Table 4 Accent 2"/>
-    <w:basedOn w:val="TableNormal"/>
+    <w:basedOn w:val="a3"/>
     <w:uiPriority w:val="99"/>
     <w:pPr>
       <w:spacing w:after="0" w:line="240" w:lineRule="auto"/>
@@ -13027,9 +12919,9 @@
       </w:tcPr>
     </w:tblStylePr>
   </w:style>
-  <w:style w:type="table" w:styleId="ListTable4-Accent3">
+  <w:style w:type="table" w:styleId="-430">
     <w:name w:val="List Table 4 Accent 3"/>
-    <w:basedOn w:val="TableNormal"/>
+    <w:basedOn w:val="a3"/>
     <w:uiPriority w:val="99"/>
     <w:pPr>
       <w:spacing w:after="0" w:line="240" w:lineRule="auto"/>
@@ -13098,9 +12990,9 @@
       </w:tcPr>
     </w:tblStylePr>
   </w:style>
-  <w:style w:type="table" w:styleId="ListTable4-Accent4">
+  <w:style w:type="table" w:styleId="-440">
     <w:name w:val="List Table 4 Accent 4"/>
-    <w:basedOn w:val="TableNormal"/>
+    <w:basedOn w:val="a3"/>
     <w:uiPriority w:val="99"/>
     <w:pPr>
       <w:spacing w:after="0" w:line="240" w:lineRule="auto"/>
@@ -13169,9 +13061,9 @@
       </w:tcPr>
     </w:tblStylePr>
   </w:style>
-  <w:style w:type="table" w:styleId="ListTable4-Accent5">
+  <w:style w:type="table" w:styleId="-450">
     <w:name w:val="List Table 4 Accent 5"/>
-    <w:basedOn w:val="TableNormal"/>
+    <w:basedOn w:val="a3"/>
     <w:uiPriority w:val="99"/>
     <w:pPr>
       <w:spacing w:after="0" w:line="240" w:lineRule="auto"/>
@@ -13240,9 +13132,9 @@
       </w:tcPr>
     </w:tblStylePr>
   </w:style>
-  <w:style w:type="table" w:styleId="ListTable4-Accent6">
+  <w:style w:type="table" w:styleId="-460">
     <w:name w:val="List Table 4 Accent 6"/>
-    <w:basedOn w:val="TableNormal"/>
+    <w:basedOn w:val="a3"/>
     <w:uiPriority w:val="99"/>
     <w:pPr>
       <w:spacing w:after="0" w:line="240" w:lineRule="auto"/>
@@ -13311,9 +13203,9 @@
       </w:tcPr>
     </w:tblStylePr>
   </w:style>
-  <w:style w:type="table" w:styleId="ListTable5Dark">
+  <w:style w:type="table" w:styleId="-50">
     <w:name w:val="List Table 5 Dark"/>
-    <w:basedOn w:val="TableNormal"/>
+    <w:basedOn w:val="a3"/>
     <w:uiPriority w:val="99"/>
     <w:pPr>
       <w:spacing w:after="0" w:line="240" w:lineRule="auto"/>
@@ -13417,9 +13309,9 @@
       </w:tcPr>
     </w:tblStylePr>
   </w:style>
-  <w:style w:type="table" w:styleId="ListTable5Dark-Accent1">
+  <w:style w:type="table" w:styleId="-51">
     <w:name w:val="List Table 5 Dark Accent 1"/>
-    <w:basedOn w:val="TableNormal"/>
+    <w:basedOn w:val="a3"/>
     <w:uiPriority w:val="99"/>
     <w:pPr>
       <w:spacing w:after="0" w:line="240" w:lineRule="auto"/>
@@ -13523,9 +13415,9 @@
       </w:tcPr>
     </w:tblStylePr>
   </w:style>
-  <w:style w:type="table" w:styleId="ListTable5Dark-Accent2">
+  <w:style w:type="table" w:styleId="-520">
     <w:name w:val="List Table 5 Dark Accent 2"/>
-    <w:basedOn w:val="TableNormal"/>
+    <w:basedOn w:val="a3"/>
     <w:uiPriority w:val="99"/>
     <w:pPr>
       <w:spacing w:after="0" w:line="240" w:lineRule="auto"/>
@@ -13629,9 +13521,9 @@
       </w:tcPr>
     </w:tblStylePr>
   </w:style>
-  <w:style w:type="table" w:styleId="ListTable5Dark-Accent3">
+  <w:style w:type="table" w:styleId="-530">
     <w:name w:val="List Table 5 Dark Accent 3"/>
-    <w:basedOn w:val="TableNormal"/>
+    <w:basedOn w:val="a3"/>
     <w:uiPriority w:val="99"/>
     <w:pPr>
       <w:spacing w:after="0" w:line="240" w:lineRule="auto"/>
@@ -13735,9 +13627,9 @@
       </w:tcPr>
     </w:tblStylePr>
   </w:style>
-  <w:style w:type="table" w:styleId="ListTable5Dark-Accent4">
+  <w:style w:type="table" w:styleId="-54">
     <w:name w:val="List Table 5 Dark Accent 4"/>
-    <w:basedOn w:val="TableNormal"/>
+    <w:basedOn w:val="a3"/>
     <w:uiPriority w:val="99"/>
     <w:pPr>
       <w:spacing w:after="0" w:line="240" w:lineRule="auto"/>
@@ -13841,9 +13733,9 @@
       </w:tcPr>
     </w:tblStylePr>
   </w:style>
-  <w:style w:type="table" w:styleId="ListTable5Dark-Accent5">
+  <w:style w:type="table" w:styleId="-550">
     <w:name w:val="List Table 5 Dark Accent 5"/>
-    <w:basedOn w:val="TableNormal"/>
+    <w:basedOn w:val="a3"/>
     <w:uiPriority w:val="99"/>
     <w:pPr>
       <w:spacing w:after="0" w:line="240" w:lineRule="auto"/>
@@ -13947,9 +13839,9 @@
       </w:tcPr>
     </w:tblStylePr>
   </w:style>
-  <w:style w:type="table" w:styleId="ListTable5Dark-Accent6">
+  <w:style w:type="table" w:styleId="-560">
     <w:name w:val="List Table 5 Dark Accent 6"/>
-    <w:basedOn w:val="TableNormal"/>
+    <w:basedOn w:val="a3"/>
     <w:uiPriority w:val="99"/>
     <w:pPr>
       <w:spacing w:after="0" w:line="240" w:lineRule="auto"/>
@@ -14053,9 +13945,9 @@
       </w:tcPr>
     </w:tblStylePr>
   </w:style>
-  <w:style w:type="table" w:styleId="ListTable6Colorful">
+  <w:style w:type="table" w:styleId="-60">
     <w:name w:val="List Table 6 Colorful"/>
-    <w:basedOn w:val="TableNormal"/>
+    <w:basedOn w:val="a3"/>
     <w:uiPriority w:val="99"/>
     <w:pPr>
       <w:spacing w:after="0" w:line="240" w:lineRule="auto"/>
@@ -14129,9 +14021,9 @@
       </w:rPr>
     </w:tblStylePr>
   </w:style>
-  <w:style w:type="table" w:styleId="ListTable6Colorful-Accent1">
+  <w:style w:type="table" w:styleId="-610">
     <w:name w:val="List Table 6 Colorful Accent 1"/>
-    <w:basedOn w:val="TableNormal"/>
+    <w:basedOn w:val="a3"/>
     <w:uiPriority w:val="99"/>
     <w:pPr>
       <w:spacing w:after="0" w:line="240" w:lineRule="auto"/>
@@ -14205,9 +14097,9 @@
       </w:rPr>
     </w:tblStylePr>
   </w:style>
-  <w:style w:type="table" w:styleId="ListTable6Colorful-Accent2">
+  <w:style w:type="table" w:styleId="-620">
     <w:name w:val="List Table 6 Colorful Accent 2"/>
-    <w:basedOn w:val="TableNormal"/>
+    <w:basedOn w:val="a3"/>
     <w:uiPriority w:val="99"/>
     <w:pPr>
       <w:spacing w:after="0" w:line="240" w:lineRule="auto"/>
@@ -14281,9 +14173,9 @@
       </w:rPr>
     </w:tblStylePr>
   </w:style>
-  <w:style w:type="table" w:styleId="ListTable6Colorful-Accent3">
+  <w:style w:type="table" w:styleId="-630">
     <w:name w:val="List Table 6 Colorful Accent 3"/>
-    <w:basedOn w:val="TableNormal"/>
+    <w:basedOn w:val="a3"/>
     <w:uiPriority w:val="99"/>
     <w:pPr>
       <w:spacing w:after="0" w:line="240" w:lineRule="auto"/>
@@ -14357,9 +14249,9 @@
       </w:rPr>
     </w:tblStylePr>
   </w:style>
-  <w:style w:type="table" w:styleId="ListTable6Colorful-Accent4">
+  <w:style w:type="table" w:styleId="-640">
     <w:name w:val="List Table 6 Colorful Accent 4"/>
-    <w:basedOn w:val="TableNormal"/>
+    <w:basedOn w:val="a3"/>
     <w:uiPriority w:val="99"/>
     <w:pPr>
       <w:spacing w:after="0" w:line="240" w:lineRule="auto"/>
@@ -14433,9 +14325,9 @@
       </w:rPr>
     </w:tblStylePr>
   </w:style>
-  <w:style w:type="table" w:styleId="ListTable6Colorful-Accent5">
+  <w:style w:type="table" w:styleId="-650">
     <w:name w:val="List Table 6 Colorful Accent 5"/>
-    <w:basedOn w:val="TableNormal"/>
+    <w:basedOn w:val="a3"/>
     <w:uiPriority w:val="99"/>
     <w:pPr>
       <w:spacing w:after="0" w:line="240" w:lineRule="auto"/>
@@ -14509,9 +14401,9 @@
       </w:rPr>
     </w:tblStylePr>
   </w:style>
-  <w:style w:type="table" w:styleId="ListTable6Colorful-Accent6">
+  <w:style w:type="table" w:styleId="-660">
     <w:name w:val="List Table 6 Colorful Accent 6"/>
-    <w:basedOn w:val="TableNormal"/>
+    <w:basedOn w:val="a3"/>
     <w:uiPriority w:val="99"/>
     <w:pPr>
       <w:spacing w:after="0" w:line="240" w:lineRule="auto"/>
@@ -14585,9 +14477,9 @@
       </w:rPr>
     </w:tblStylePr>
   </w:style>
-  <w:style w:type="table" w:styleId="ListTable7Colorful">
+  <w:style w:type="table" w:styleId="-70">
     <w:name w:val="List Table 7 Colorful"/>
-    <w:basedOn w:val="TableNormal"/>
+    <w:basedOn w:val="a3"/>
     <w:uiPriority w:val="99"/>
     <w:pPr>
       <w:spacing w:after="0" w:line="240" w:lineRule="auto"/>
@@ -14699,9 +14591,9 @@
       </w:rPr>
     </w:tblStylePr>
   </w:style>
-  <w:style w:type="table" w:styleId="ListTable7Colorful-Accent1">
+  <w:style w:type="table" w:styleId="-710">
     <w:name w:val="List Table 7 Colorful Accent 1"/>
-    <w:basedOn w:val="TableNormal"/>
+    <w:basedOn w:val="a3"/>
     <w:uiPriority w:val="99"/>
     <w:pPr>
       <w:spacing w:after="0" w:line="240" w:lineRule="auto"/>
@@ -14813,9 +14705,9 @@
       </w:rPr>
     </w:tblStylePr>
   </w:style>
-  <w:style w:type="table" w:styleId="ListTable7Colorful-Accent2">
+  <w:style w:type="table" w:styleId="-720">
     <w:name w:val="List Table 7 Colorful Accent 2"/>
-    <w:basedOn w:val="TableNormal"/>
+    <w:basedOn w:val="a3"/>
     <w:uiPriority w:val="99"/>
     <w:pPr>
       <w:spacing w:after="0" w:line="240" w:lineRule="auto"/>
@@ -14927,9 +14819,9 @@
       </w:rPr>
     </w:tblStylePr>
   </w:style>
-  <w:style w:type="table" w:styleId="ListTable7Colorful-Accent3">
+  <w:style w:type="table" w:styleId="-730">
     <w:name w:val="List Table 7 Colorful Accent 3"/>
-    <w:basedOn w:val="TableNormal"/>
+    <w:basedOn w:val="a3"/>
     <w:uiPriority w:val="99"/>
     <w:pPr>
       <w:spacing w:after="0" w:line="240" w:lineRule="auto"/>
@@ -15041,9 +14933,9 @@
       </w:rPr>
     </w:tblStylePr>
   </w:style>
-  <w:style w:type="table" w:styleId="ListTable7Colorful-Accent4">
+  <w:style w:type="table" w:styleId="-740">
     <w:name w:val="List Table 7 Colorful Accent 4"/>
-    <w:basedOn w:val="TableNormal"/>
+    <w:basedOn w:val="a3"/>
     <w:uiPriority w:val="99"/>
     <w:pPr>
       <w:spacing w:after="0" w:line="240" w:lineRule="auto"/>
@@ -15155,9 +15047,9 @@
       </w:rPr>
     </w:tblStylePr>
   </w:style>
-  <w:style w:type="table" w:styleId="ListTable7Colorful-Accent5">
+  <w:style w:type="table" w:styleId="-750">
     <w:name w:val="List Table 7 Colorful Accent 5"/>
-    <w:basedOn w:val="TableNormal"/>
+    <w:basedOn w:val="a3"/>
     <w:uiPriority w:val="99"/>
     <w:pPr>
       <w:spacing w:after="0" w:line="240" w:lineRule="auto"/>
@@ -15269,9 +15161,9 @@
       </w:rPr>
     </w:tblStylePr>
   </w:style>
-  <w:style w:type="table" w:styleId="ListTable7Colorful-Accent6">
+  <w:style w:type="table" w:styleId="-760">
     <w:name w:val="List Table 7 Colorful Accent 6"/>
-    <w:basedOn w:val="TableNormal"/>
+    <w:basedOn w:val="a3"/>
     <w:uiPriority w:val="99"/>
     <w:pPr>
       <w:spacing w:after="0" w:line="240" w:lineRule="auto"/>
@@ -15385,7 +15277,7 @@
   </w:style>
   <w:style w:type="table" w:customStyle="1" w:styleId="Lined-Accent">
     <w:name w:val="Lined - Accent"/>
-    <w:basedOn w:val="TableNormal"/>
+    <w:basedOn w:val="a3"/>
     <w:uiPriority w:val="99"/>
     <w:pPr>
       <w:spacing w:after="0" w:line="240" w:lineRule="auto"/>
@@ -15483,7 +15375,7 @@
   </w:style>
   <w:style w:type="table" w:customStyle="1" w:styleId="Lined-Accent1">
     <w:name w:val="Lined - Accent 1"/>
-    <w:basedOn w:val="TableNormal"/>
+    <w:basedOn w:val="a3"/>
     <w:uiPriority w:val="99"/>
     <w:pPr>
       <w:spacing w:after="0" w:line="240" w:lineRule="auto"/>
@@ -15581,7 +15473,7 @@
   </w:style>
   <w:style w:type="table" w:customStyle="1" w:styleId="Lined-Accent2">
     <w:name w:val="Lined - Accent 2"/>
-    <w:basedOn w:val="TableNormal"/>
+    <w:basedOn w:val="a3"/>
     <w:uiPriority w:val="99"/>
     <w:pPr>
       <w:spacing w:after="0" w:line="240" w:lineRule="auto"/>
@@ -15679,7 +15571,7 @@
   </w:style>
   <w:style w:type="table" w:customStyle="1" w:styleId="Lined-Accent3">
     <w:name w:val="Lined - Accent 3"/>
-    <w:basedOn w:val="TableNormal"/>
+    <w:basedOn w:val="a3"/>
     <w:uiPriority w:val="99"/>
     <w:pPr>
       <w:spacing w:after="0" w:line="240" w:lineRule="auto"/>
@@ -15777,7 +15669,7 @@
   </w:style>
   <w:style w:type="table" w:customStyle="1" w:styleId="Lined-Accent4">
     <w:name w:val="Lined - Accent 4"/>
-    <w:basedOn w:val="TableNormal"/>
+    <w:basedOn w:val="a3"/>
     <w:uiPriority w:val="99"/>
     <w:pPr>
       <w:spacing w:after="0" w:line="240" w:lineRule="auto"/>
@@ -15875,7 +15767,7 @@
   </w:style>
   <w:style w:type="table" w:customStyle="1" w:styleId="Lined-Accent5">
     <w:name w:val="Lined - Accent 5"/>
-    <w:basedOn w:val="TableNormal"/>
+    <w:basedOn w:val="a3"/>
     <w:uiPriority w:val="99"/>
     <w:pPr>
       <w:spacing w:after="0" w:line="240" w:lineRule="auto"/>
@@ -15973,7 +15865,7 @@
   </w:style>
   <w:style w:type="table" w:customStyle="1" w:styleId="Lined-Accent6">
     <w:name w:val="Lined - Accent 6"/>
-    <w:basedOn w:val="TableNormal"/>
+    <w:basedOn w:val="a3"/>
     <w:uiPriority w:val="99"/>
     <w:pPr>
       <w:spacing w:after="0" w:line="240" w:lineRule="auto"/>
@@ -16071,7 +15963,7 @@
   </w:style>
   <w:style w:type="table" w:customStyle="1" w:styleId="BorderedLined-Accent">
     <w:name w:val="Bordered &amp; Lined - Accent"/>
-    <w:basedOn w:val="TableNormal"/>
+    <w:basedOn w:val="a3"/>
     <w:uiPriority w:val="99"/>
     <w:pPr>
       <w:spacing w:after="0" w:line="240" w:lineRule="auto"/>
@@ -16177,7 +16069,7 @@
   </w:style>
   <w:style w:type="table" w:customStyle="1" w:styleId="BorderedLined-Accent1">
     <w:name w:val="Bordered &amp; Lined - Accent 1"/>
-    <w:basedOn w:val="TableNormal"/>
+    <w:basedOn w:val="a3"/>
     <w:uiPriority w:val="99"/>
     <w:pPr>
       <w:spacing w:after="0" w:line="240" w:lineRule="auto"/>
@@ -16283,7 +16175,7 @@
   </w:style>
   <w:style w:type="table" w:customStyle="1" w:styleId="BorderedLined-Accent2">
     <w:name w:val="Bordered &amp; Lined - Accent 2"/>
-    <w:basedOn w:val="TableNormal"/>
+    <w:basedOn w:val="a3"/>
     <w:uiPriority w:val="99"/>
     <w:pPr>
       <w:spacing w:after="0" w:line="240" w:lineRule="auto"/>
@@ -16389,7 +16281,7 @@
   </w:style>
   <w:style w:type="table" w:customStyle="1" w:styleId="BorderedLined-Accent3">
     <w:name w:val="Bordered &amp; Lined - Accent 3"/>
-    <w:basedOn w:val="TableNormal"/>
+    <w:basedOn w:val="a3"/>
     <w:uiPriority w:val="99"/>
     <w:pPr>
       <w:spacing w:after="0" w:line="240" w:lineRule="auto"/>
@@ -16495,7 +16387,7 @@
   </w:style>
   <w:style w:type="table" w:customStyle="1" w:styleId="BorderedLined-Accent4">
     <w:name w:val="Bordered &amp; Lined - Accent 4"/>
-    <w:basedOn w:val="TableNormal"/>
+    <w:basedOn w:val="a3"/>
     <w:uiPriority w:val="99"/>
     <w:pPr>
       <w:spacing w:after="0" w:line="240" w:lineRule="auto"/>
@@ -16601,7 +16493,7 @@
   </w:style>
   <w:style w:type="table" w:customStyle="1" w:styleId="BorderedLined-Accent5">
     <w:name w:val="Bordered &amp; Lined - Accent 5"/>
-    <w:basedOn w:val="TableNormal"/>
+    <w:basedOn w:val="a3"/>
     <w:uiPriority w:val="99"/>
     <w:pPr>
       <w:spacing w:after="0" w:line="240" w:lineRule="auto"/>
@@ -16707,7 +16599,7 @@
   </w:style>
   <w:style w:type="table" w:customStyle="1" w:styleId="BorderedLined-Accent6">
     <w:name w:val="Bordered &amp; Lined - Accent 6"/>
-    <w:basedOn w:val="TableNormal"/>
+    <w:basedOn w:val="a3"/>
     <w:uiPriority w:val="99"/>
     <w:pPr>
       <w:spacing w:after="0" w:line="240" w:lineRule="auto"/>
@@ -16813,7 +16705,7 @@
   </w:style>
   <w:style w:type="table" w:customStyle="1" w:styleId="Bordered">
     <w:name w:val="Bordered"/>
-    <w:basedOn w:val="TableNormal"/>
+    <w:basedOn w:val="a3"/>
     <w:uiPriority w:val="99"/>
     <w:pPr>
       <w:spacing w:after="0" w:line="240" w:lineRule="auto"/>
@@ -16895,7 +16787,7 @@
   </w:style>
   <w:style w:type="table" w:customStyle="1" w:styleId="Bordered-Accent1">
     <w:name w:val="Bordered - Accent 1"/>
-    <w:basedOn w:val="TableNormal"/>
+    <w:basedOn w:val="a3"/>
     <w:uiPriority w:val="99"/>
     <w:pPr>
       <w:spacing w:after="0" w:line="240" w:lineRule="auto"/>
@@ -16977,7 +16869,7 @@
   </w:style>
   <w:style w:type="table" w:customStyle="1" w:styleId="Bordered-Accent2">
     <w:name w:val="Bordered - Accent 2"/>
-    <w:basedOn w:val="TableNormal"/>
+    <w:basedOn w:val="a3"/>
     <w:uiPriority w:val="99"/>
     <w:pPr>
       <w:spacing w:after="0" w:line="240" w:lineRule="auto"/>
@@ -17059,7 +16951,7 @@
   </w:style>
   <w:style w:type="table" w:customStyle="1" w:styleId="Bordered-Accent3">
     <w:name w:val="Bordered - Accent 3"/>
-    <w:basedOn w:val="TableNormal"/>
+    <w:basedOn w:val="a3"/>
     <w:uiPriority w:val="99"/>
     <w:pPr>
       <w:spacing w:after="0" w:line="240" w:lineRule="auto"/>
@@ -17141,7 +17033,7 @@
   </w:style>
   <w:style w:type="table" w:customStyle="1" w:styleId="Bordered-Accent4">
     <w:name w:val="Bordered - Accent 4"/>
-    <w:basedOn w:val="TableNormal"/>
+    <w:basedOn w:val="a3"/>
     <w:uiPriority w:val="99"/>
     <w:pPr>
       <w:spacing w:after="0" w:line="240" w:lineRule="auto"/>
@@ -17223,7 +17115,7 @@
   </w:style>
   <w:style w:type="table" w:customStyle="1" w:styleId="Bordered-Accent5">
     <w:name w:val="Bordered - Accent 5"/>
-    <w:basedOn w:val="TableNormal"/>
+    <w:basedOn w:val="a3"/>
     <w:uiPriority w:val="99"/>
     <w:pPr>
       <w:spacing w:after="0" w:line="240" w:lineRule="auto"/>
@@ -17305,7 +17197,7 @@
   </w:style>
   <w:style w:type="table" w:customStyle="1" w:styleId="Bordered-Accent6">
     <w:name w:val="Bordered - Accent 6"/>
-    <w:basedOn w:val="TableNormal"/>
+    <w:basedOn w:val="a3"/>
     <w:uiPriority w:val="99"/>
     <w:pPr>
       <w:spacing w:after="0" w:line="240" w:lineRule="auto"/>
@@ -17385,10 +17277,10 @@
       </w:tcPr>
     </w:tblStylePr>
   </w:style>
-  <w:style w:type="paragraph" w:styleId="FootnoteText">
+  <w:style w:type="paragraph" w:styleId="ac">
     <w:name w:val="footnote text"/>
-    <w:basedOn w:val="Normal"/>
-    <w:link w:val="FootnoteTextChar"/>
+    <w:basedOn w:val="a1"/>
+    <w:link w:val="ad"/>
     <w:uiPriority w:val="99"/>
     <w:semiHidden/>
     <w:unhideWhenUsed/>
@@ -17399,27 +17291,27 @@
       <w:sz w:val="18"/>
     </w:rPr>
   </w:style>
-  <w:style w:type="character" w:customStyle="1" w:styleId="FootnoteTextChar">
-    <w:name w:val="Footnote Text Char"/>
-    <w:link w:val="FootnoteText"/>
+  <w:style w:type="character" w:customStyle="1" w:styleId="ad">
+    <w:name w:val="Текст сноски Знак"/>
+    <w:link w:val="ac"/>
     <w:uiPriority w:val="99"/>
     <w:rPr>
       <w:sz w:val="18"/>
     </w:rPr>
   </w:style>
-  <w:style w:type="character" w:styleId="FootnoteReference">
+  <w:style w:type="character" w:styleId="ae">
     <w:name w:val="footnote reference"/>
-    <w:basedOn w:val="DefaultParagraphFont"/>
+    <w:basedOn w:val="a2"/>
     <w:uiPriority w:val="99"/>
     <w:unhideWhenUsed/>
     <w:rPr>
       <w:vertAlign w:val="superscript"/>
     </w:rPr>
   </w:style>
-  <w:style w:type="paragraph" w:styleId="EndnoteText">
+  <w:style w:type="paragraph" w:styleId="af">
     <w:name w:val="endnote text"/>
-    <w:basedOn w:val="Normal"/>
-    <w:link w:val="EndnoteTextChar"/>
+    <w:basedOn w:val="a1"/>
+    <w:link w:val="af0"/>
     <w:uiPriority w:val="99"/>
     <w:semiHidden/>
     <w:unhideWhenUsed/>
@@ -17430,17 +17322,17 @@
       <w:sz w:val="20"/>
     </w:rPr>
   </w:style>
-  <w:style w:type="character" w:customStyle="1" w:styleId="EndnoteTextChar">
-    <w:name w:val="Endnote Text Char"/>
-    <w:link w:val="EndnoteText"/>
+  <w:style w:type="character" w:customStyle="1" w:styleId="af0">
+    <w:name w:val="Текст концевой сноски Знак"/>
+    <w:link w:val="af"/>
     <w:uiPriority w:val="99"/>
     <w:rPr>
       <w:sz w:val="20"/>
     </w:rPr>
   </w:style>
-  <w:style w:type="character" w:styleId="EndnoteReference">
+  <w:style w:type="character" w:styleId="af1">
     <w:name w:val="endnote reference"/>
-    <w:basedOn w:val="DefaultParagraphFont"/>
+    <w:basedOn w:val="a2"/>
     <w:uiPriority w:val="99"/>
     <w:semiHidden/>
     <w:unhideWhenUsed/>
@@ -17448,10 +17340,10 @@
       <w:vertAlign w:val="superscript"/>
     </w:rPr>
   </w:style>
-  <w:style w:type="paragraph" w:styleId="TOC4">
+  <w:style w:type="paragraph" w:styleId="42">
     <w:name w:val="toc 4"/>
-    <w:basedOn w:val="Normal"/>
-    <w:next w:val="Normal"/>
+    <w:basedOn w:val="a1"/>
+    <w:next w:val="a1"/>
     <w:uiPriority w:val="39"/>
     <w:unhideWhenUsed/>
     <w:pPr>
@@ -17459,10 +17351,10 @@
       <w:ind w:left="850" w:firstLine="0"/>
     </w:pPr>
   </w:style>
-  <w:style w:type="paragraph" w:styleId="TOC5">
+  <w:style w:type="paragraph" w:styleId="52">
     <w:name w:val="toc 5"/>
-    <w:basedOn w:val="Normal"/>
-    <w:next w:val="Normal"/>
+    <w:basedOn w:val="a1"/>
+    <w:next w:val="a1"/>
     <w:uiPriority w:val="39"/>
     <w:unhideWhenUsed/>
     <w:pPr>
@@ -17470,10 +17362,10 @@
       <w:ind w:left="1134" w:firstLine="0"/>
     </w:pPr>
   </w:style>
-  <w:style w:type="paragraph" w:styleId="TOC6">
+  <w:style w:type="paragraph" w:styleId="61">
     <w:name w:val="toc 6"/>
-    <w:basedOn w:val="Normal"/>
-    <w:next w:val="Normal"/>
+    <w:basedOn w:val="a1"/>
+    <w:next w:val="a1"/>
     <w:uiPriority w:val="39"/>
     <w:unhideWhenUsed/>
     <w:pPr>
@@ -17481,10 +17373,10 @@
       <w:ind w:left="1417" w:firstLine="0"/>
     </w:pPr>
   </w:style>
-  <w:style w:type="paragraph" w:styleId="TOC7">
+  <w:style w:type="paragraph" w:styleId="71">
     <w:name w:val="toc 7"/>
-    <w:basedOn w:val="Normal"/>
-    <w:next w:val="Normal"/>
+    <w:basedOn w:val="a1"/>
+    <w:next w:val="a1"/>
     <w:uiPriority w:val="39"/>
     <w:unhideWhenUsed/>
     <w:pPr>
@@ -17492,10 +17384,10 @@
       <w:ind w:left="1701" w:firstLine="0"/>
     </w:pPr>
   </w:style>
-  <w:style w:type="paragraph" w:styleId="TOC8">
+  <w:style w:type="paragraph" w:styleId="81">
     <w:name w:val="toc 8"/>
-    <w:basedOn w:val="Normal"/>
-    <w:next w:val="Normal"/>
+    <w:basedOn w:val="a1"/>
+    <w:next w:val="a1"/>
     <w:uiPriority w:val="39"/>
     <w:unhideWhenUsed/>
     <w:pPr>
@@ -17503,10 +17395,10 @@
       <w:ind w:left="1984" w:firstLine="0"/>
     </w:pPr>
   </w:style>
-  <w:style w:type="paragraph" w:styleId="TOC9">
+  <w:style w:type="paragraph" w:styleId="91">
     <w:name w:val="toc 9"/>
-    <w:basedOn w:val="Normal"/>
-    <w:next w:val="Normal"/>
+    <w:basedOn w:val="a1"/>
+    <w:next w:val="a1"/>
     <w:uiPriority w:val="39"/>
     <w:unhideWhenUsed/>
     <w:pPr>
@@ -17514,17 +17406,17 @@
       <w:ind w:left="2268" w:firstLine="0"/>
     </w:pPr>
   </w:style>
-  <w:style w:type="paragraph" w:styleId="TableofFigures">
+  <w:style w:type="paragraph" w:styleId="af2">
     <w:name w:val="table of figures"/>
-    <w:basedOn w:val="Normal"/>
-    <w:next w:val="Normal"/>
+    <w:basedOn w:val="a1"/>
+    <w:next w:val="a1"/>
     <w:uiPriority w:val="99"/>
     <w:unhideWhenUsed/>
   </w:style>
-  <w:style w:type="character" w:customStyle="1" w:styleId="Heading1Char1">
-    <w:name w:val="Heading 1 Char1"/>
-    <w:basedOn w:val="DefaultParagraphFont"/>
-    <w:link w:val="Heading1"/>
+  <w:style w:type="character" w:customStyle="1" w:styleId="10">
+    <w:name w:val="Заголовок 1 Знак"/>
+    <w:basedOn w:val="a2"/>
+    <w:link w:val="1"/>
     <w:uiPriority w:val="9"/>
     <w:rPr>
       <w:rFonts w:ascii="Times New Roman" w:eastAsiaTheme="majorEastAsia" w:hAnsi="Times New Roman" w:cstheme="majorBidi"/>
@@ -17534,10 +17426,10 @@
       <w:szCs w:val="32"/>
     </w:rPr>
   </w:style>
-  <w:style w:type="character" w:customStyle="1" w:styleId="Heading2Char1">
-    <w:name w:val="Heading 2 Char1"/>
-    <w:basedOn w:val="DefaultParagraphFont"/>
-    <w:link w:val="Heading2"/>
+  <w:style w:type="character" w:customStyle="1" w:styleId="20">
+    <w:name w:val="Заголовок 2 Знак"/>
+    <w:basedOn w:val="a2"/>
+    <w:link w:val="2"/>
     <w:uiPriority w:val="9"/>
     <w:rPr>
       <w:rFonts w:ascii="Times New Roman" w:eastAsiaTheme="majorEastAsia" w:hAnsi="Times New Roman" w:cstheme="majorBidi"/>
@@ -17546,10 +17438,10 @@
       <w:szCs w:val="26"/>
     </w:rPr>
   </w:style>
-  <w:style w:type="character" w:customStyle="1" w:styleId="Heading3Char1">
-    <w:name w:val="Heading 3 Char1"/>
-    <w:basedOn w:val="DefaultParagraphFont"/>
-    <w:link w:val="Heading3"/>
+  <w:style w:type="character" w:customStyle="1" w:styleId="30">
+    <w:name w:val="Заголовок 3 Знак"/>
+    <w:basedOn w:val="a2"/>
+    <w:link w:val="3"/>
     <w:uiPriority w:val="9"/>
     <w:rPr>
       <w:rFonts w:ascii="Times New Roman" w:eastAsiaTheme="majorEastAsia" w:hAnsi="Times New Roman" w:cs="Times New Roman"/>
@@ -17559,10 +17451,10 @@
       <w:szCs w:val="28"/>
     </w:rPr>
   </w:style>
-  <w:style w:type="paragraph" w:customStyle="1" w:styleId="a1">
+  <w:style w:type="paragraph" w:customStyle="1" w:styleId="af3">
     <w:name w:val="Содержание"/>
-    <w:basedOn w:val="TOC1"/>
-    <w:link w:val="a2"/>
+    <w:basedOn w:val="12"/>
+    <w:link w:val="af4"/>
     <w:qFormat/>
     <w:pPr>
       <w:tabs>
@@ -17572,28 +17464,28 @@
       <w:ind w:firstLine="0"/>
     </w:pPr>
   </w:style>
-  <w:style w:type="character" w:customStyle="1" w:styleId="a2">
+  <w:style w:type="character" w:customStyle="1" w:styleId="af4">
     <w:name w:val="Содержание Знак"/>
-    <w:basedOn w:val="DefaultParagraphFont"/>
-    <w:link w:val="a1"/>
+    <w:basedOn w:val="a2"/>
+    <w:link w:val="af3"/>
     <w:rPr>
       <w:rFonts w:ascii="Times New Roman" w:hAnsi="Times New Roman"/>
       <w:sz w:val="28"/>
     </w:rPr>
   </w:style>
-  <w:style w:type="paragraph" w:styleId="TOC1">
+  <w:style w:type="paragraph" w:styleId="12">
     <w:name w:val="toc 1"/>
-    <w:basedOn w:val="Normal"/>
-    <w:next w:val="Normal"/>
+    <w:basedOn w:val="a1"/>
+    <w:next w:val="a1"/>
     <w:uiPriority w:val="39"/>
     <w:unhideWhenUsed/>
     <w:pPr>
       <w:spacing w:after="100"/>
     </w:pPr>
   </w:style>
-  <w:style w:type="character" w:styleId="SubtleEmphasis">
+  <w:style w:type="character" w:styleId="af5">
     <w:name w:val="Subtle Emphasis"/>
-    <w:basedOn w:val="DefaultParagraphFont"/>
+    <w:basedOn w:val="a2"/>
     <w:uiPriority w:val="19"/>
     <w:rPr>
       <w:rFonts w:ascii="Times New Roman" w:hAnsi="Times New Roman"/>
@@ -17603,16 +17495,16 @@
       <w:sz w:val="26"/>
     </w:rPr>
   </w:style>
-  <w:style w:type="paragraph" w:customStyle="1" w:styleId="3">
+  <w:style w:type="paragraph" w:customStyle="1" w:styleId="32">
     <w:name w:val="Заголовок 3+"/>
-    <w:basedOn w:val="Heading3"/>
+    <w:basedOn w:val="3"/>
     <w:rPr>
       <w:i/>
     </w:rPr>
   </w:style>
-  <w:style w:type="paragraph" w:customStyle="1" w:styleId="a3">
+  <w:style w:type="paragraph" w:customStyle="1" w:styleId="af6">
     <w:name w:val="Надпись таблицы"/>
-    <w:basedOn w:val="Normal"/>
+    <w:basedOn w:val="a1"/>
     <w:qFormat/>
     <w:pPr>
       <w:keepNext/>
@@ -17626,9 +17518,9 @@
       <w:szCs w:val="28"/>
     </w:rPr>
   </w:style>
-  <w:style w:type="paragraph" w:customStyle="1" w:styleId="a4">
+  <w:style w:type="paragraph" w:customStyle="1" w:styleId="af7">
     <w:name w:val="Содержимое таблицы"/>
-    <w:basedOn w:val="Normal"/>
+    <w:basedOn w:val="a1"/>
     <w:qFormat/>
     <w:pPr>
       <w:spacing w:line="240" w:lineRule="auto"/>
@@ -17638,9 +17530,9 @@
       <w:sz w:val="24"/>
     </w:rPr>
   </w:style>
-  <w:style w:type="paragraph" w:styleId="ListParagraph">
+  <w:style w:type="paragraph" w:styleId="af8">
     <w:name w:val="List Paragraph"/>
-    <w:basedOn w:val="Normal"/>
+    <w:basedOn w:val="a1"/>
     <w:uiPriority w:val="34"/>
     <w:pPr>
       <w:ind w:left="720"/>
@@ -17649,7 +17541,7 @@
   </w:style>
   <w:style w:type="paragraph" w:customStyle="1" w:styleId="a">
     <w:name w:val="Маркированный список КУРС"/>
-    <w:basedOn w:val="ListParagraph"/>
+    <w:basedOn w:val="af8"/>
     <w:qFormat/>
     <w:pPr>
       <w:numPr>
@@ -17660,7 +17552,7 @@
   </w:style>
   <w:style w:type="paragraph" w:customStyle="1" w:styleId="a0">
     <w:name w:val="Нумер список КУРС"/>
-    <w:basedOn w:val="ListParagraph"/>
+    <w:basedOn w:val="af8"/>
     <w:qFormat/>
     <w:pPr>
       <w:numPr>
@@ -17669,11 +17561,11 @@
       <w:ind w:left="1276" w:hanging="567"/>
     </w:pPr>
   </w:style>
-  <w:style w:type="paragraph" w:styleId="IntenseQuote">
+  <w:style w:type="paragraph" w:styleId="af9">
     <w:name w:val="Intense Quote"/>
-    <w:basedOn w:val="Normal"/>
-    <w:next w:val="Normal"/>
-    <w:link w:val="IntenseQuoteChar1"/>
+    <w:basedOn w:val="a1"/>
+    <w:next w:val="a1"/>
+    <w:link w:val="afa"/>
     <w:uiPriority w:val="30"/>
     <w:pPr>
       <w:pBdr>
@@ -17690,10 +17582,10 @@
       <w:color w:val="4472C4" w:themeColor="accent1"/>
     </w:rPr>
   </w:style>
-  <w:style w:type="character" w:customStyle="1" w:styleId="IntenseQuoteChar1">
-    <w:name w:val="Intense Quote Char1"/>
-    <w:basedOn w:val="DefaultParagraphFont"/>
-    <w:link w:val="IntenseQuote"/>
+  <w:style w:type="character" w:customStyle="1" w:styleId="afa">
+    <w:name w:val="Выделенная цитата Знак"/>
+    <w:basedOn w:val="a2"/>
+    <w:link w:val="af9"/>
     <w:uiPriority w:val="30"/>
     <w:rPr>
       <w:rFonts w:ascii="Times New Roman" w:hAnsi="Times New Roman"/>
@@ -17703,11 +17595,11 @@
       <w:sz w:val="28"/>
     </w:rPr>
   </w:style>
-  <w:style w:type="paragraph" w:styleId="Quote">
+  <w:style w:type="paragraph" w:styleId="22">
     <w:name w:val="Quote"/>
-    <w:basedOn w:val="Normal"/>
-    <w:next w:val="Normal"/>
-    <w:link w:val="QuoteChar1"/>
+    <w:basedOn w:val="a1"/>
+    <w:next w:val="a1"/>
+    <w:link w:val="23"/>
     <w:uiPriority w:val="29"/>
     <w:pPr>
       <w:spacing w:before="200" w:after="160"/>
@@ -17720,10 +17612,10 @@
       <w:color w:val="404040" w:themeColor="text1" w:themeTint="BF"/>
     </w:rPr>
   </w:style>
-  <w:style w:type="character" w:customStyle="1" w:styleId="QuoteChar1">
-    <w:name w:val="Quote Char1"/>
-    <w:basedOn w:val="DefaultParagraphFont"/>
-    <w:link w:val="Quote"/>
+  <w:style w:type="character" w:customStyle="1" w:styleId="23">
+    <w:name w:val="Цитата 2 Знак"/>
+    <w:basedOn w:val="a2"/>
+    <w:link w:val="22"/>
     <w:uiPriority w:val="29"/>
     <w:rPr>
       <w:rFonts w:ascii="Times New Roman" w:hAnsi="Times New Roman"/>
@@ -17733,9 +17625,9 @@
       <w:sz w:val="28"/>
     </w:rPr>
   </w:style>
-  <w:style w:type="character" w:styleId="Strong">
+  <w:style w:type="character" w:styleId="afb">
     <w:name w:val="Strong"/>
-    <w:basedOn w:val="DefaultParagraphFont"/>
+    <w:basedOn w:val="a2"/>
     <w:uiPriority w:val="22"/>
     <w:qFormat/>
     <w:rPr>
@@ -17743,9 +17635,9 @@
       <w:bCs/>
     </w:rPr>
   </w:style>
-  <w:style w:type="character" w:styleId="IntenseEmphasis">
+  <w:style w:type="character" w:styleId="afc">
     <w:name w:val="Intense Emphasis"/>
-    <w:basedOn w:val="DefaultParagraphFont"/>
+    <w:basedOn w:val="a2"/>
     <w:uiPriority w:val="21"/>
     <w:rPr>
       <w:i/>
@@ -17753,19 +17645,19 @@
       <w:color w:val="4472C4" w:themeColor="accent1"/>
     </w:rPr>
   </w:style>
-  <w:style w:type="character" w:styleId="Emphasis">
+  <w:style w:type="character" w:styleId="afd">
     <w:name w:val="Emphasis"/>
-    <w:basedOn w:val="DefaultParagraphFont"/>
+    <w:basedOn w:val="a2"/>
     <w:uiPriority w:val="20"/>
     <w:rPr>
       <w:i/>
       <w:iCs/>
     </w:rPr>
   </w:style>
-  <w:style w:type="character" w:customStyle="1" w:styleId="Heading4Char1">
-    <w:name w:val="Heading 4 Char1"/>
-    <w:basedOn w:val="DefaultParagraphFont"/>
-    <w:link w:val="Heading4"/>
+  <w:style w:type="character" w:customStyle="1" w:styleId="40">
+    <w:name w:val="Заголовок 4 Знак"/>
+    <w:basedOn w:val="a2"/>
+    <w:link w:val="4"/>
     <w:uiPriority w:val="9"/>
     <w:rPr>
       <w:rFonts w:asciiTheme="majorHAnsi" w:eastAsiaTheme="majorEastAsia" w:hAnsiTheme="majorHAnsi" w:cstheme="majorBidi"/>
@@ -17775,9 +17667,9 @@
       <w:sz w:val="28"/>
     </w:rPr>
   </w:style>
-  <w:style w:type="paragraph" w:customStyle="1" w:styleId="a5">
+  <w:style w:type="paragraph" w:customStyle="1" w:styleId="afe">
     <w:name w:val="Рисунок"/>
-    <w:basedOn w:val="Normal"/>
+    <w:basedOn w:val="a1"/>
     <w:qFormat/>
     <w:pPr>
       <w:spacing w:after="120" w:line="240" w:lineRule="auto"/>
@@ -17789,9 +17681,9 @@
       <w:sz w:val="24"/>
     </w:rPr>
   </w:style>
-  <w:style w:type="paragraph" w:customStyle="1" w:styleId="a6">
+  <w:style w:type="paragraph" w:customStyle="1" w:styleId="aff">
     <w:name w:val="Надпись_Листинг"/>
-    <w:basedOn w:val="a5"/>
+    <w:basedOn w:val="afe"/>
     <w:qFormat/>
     <w:pPr>
       <w:keepNext/>
@@ -17804,9 +17696,9 @@
       <w:i/>
     </w:rPr>
   </w:style>
-  <w:style w:type="paragraph" w:customStyle="1" w:styleId="a7">
+  <w:style w:type="paragraph" w:customStyle="1" w:styleId="aff0">
     <w:name w:val="Содержимое_Листинг"/>
-    <w:basedOn w:val="Normal"/>
+    <w:basedOn w:val="a1"/>
     <w:qFormat/>
     <w:pPr>
       <w:spacing w:line="240" w:lineRule="auto"/>
@@ -17818,7 +17710,7 @@
       <w:sz w:val="20"/>
     </w:rPr>
   </w:style>
-  <w:style w:type="paragraph" w:customStyle="1" w:styleId="a8">
+  <w:style w:type="paragraph" w:customStyle="1" w:styleId="aff1">
     <w:name w:val="Разделы в литературе"/>
     <w:qFormat/>
     <w:pPr>
@@ -17834,9 +17726,9 @@
       <w:sz w:val="28"/>
     </w:rPr>
   </w:style>
-  <w:style w:type="table" w:styleId="TableGrid">
+  <w:style w:type="table" w:styleId="aff2">
     <w:name w:val="Table Grid"/>
-    <w:basedOn w:val="TableNormal"/>
+    <w:basedOn w:val="a3"/>
     <w:uiPriority w:val="39"/>
     <w:pPr>
       <w:spacing w:after="0" w:line="240" w:lineRule="auto"/>
@@ -17852,9 +17744,9 @@
       </w:tblBorders>
     </w:tblPr>
   </w:style>
-  <w:style w:type="character" w:styleId="CommentReference">
+  <w:style w:type="character" w:styleId="aff3">
     <w:name w:val="annotation reference"/>
-    <w:basedOn w:val="DefaultParagraphFont"/>
+    <w:basedOn w:val="a2"/>
     <w:uiPriority w:val="99"/>
     <w:semiHidden/>
     <w:unhideWhenUsed/>
@@ -17863,10 +17755,10 @@
       <w:szCs w:val="16"/>
     </w:rPr>
   </w:style>
-  <w:style w:type="paragraph" w:styleId="CommentText">
+  <w:style w:type="paragraph" w:styleId="aff4">
     <w:name w:val="annotation text"/>
-    <w:basedOn w:val="Normal"/>
-    <w:link w:val="CommentTextChar"/>
+    <w:basedOn w:val="a1"/>
+    <w:link w:val="aff5"/>
     <w:uiPriority w:val="99"/>
     <w:semiHidden/>
     <w:unhideWhenUsed/>
@@ -17878,10 +17770,10 @@
       <w:szCs w:val="20"/>
     </w:rPr>
   </w:style>
-  <w:style w:type="character" w:customStyle="1" w:styleId="CommentTextChar">
-    <w:name w:val="Comment Text Char"/>
-    <w:basedOn w:val="DefaultParagraphFont"/>
-    <w:link w:val="CommentText"/>
+  <w:style w:type="character" w:customStyle="1" w:styleId="aff5">
+    <w:name w:val="Текст примечания Знак"/>
+    <w:basedOn w:val="a2"/>
+    <w:link w:val="aff4"/>
     <w:uiPriority w:val="99"/>
     <w:semiHidden/>
     <w:rPr>
@@ -17890,11 +17782,11 @@
       <w:szCs w:val="20"/>
     </w:rPr>
   </w:style>
-  <w:style w:type="paragraph" w:styleId="CommentSubject">
+  <w:style w:type="paragraph" w:styleId="aff6">
     <w:name w:val="annotation subject"/>
-    <w:basedOn w:val="CommentText"/>
-    <w:next w:val="CommentText"/>
-    <w:link w:val="CommentSubjectChar"/>
+    <w:basedOn w:val="aff4"/>
+    <w:next w:val="aff4"/>
+    <w:link w:val="aff7"/>
     <w:uiPriority w:val="99"/>
     <w:semiHidden/>
     <w:unhideWhenUsed/>
@@ -17903,10 +17795,10 @@
       <w:bCs/>
     </w:rPr>
   </w:style>
-  <w:style w:type="character" w:customStyle="1" w:styleId="CommentSubjectChar">
-    <w:name w:val="Comment Subject Char"/>
-    <w:basedOn w:val="CommentTextChar"/>
-    <w:link w:val="CommentSubject"/>
+  <w:style w:type="character" w:customStyle="1" w:styleId="aff7">
+    <w:name w:val="Тема примечания Знак"/>
+    <w:basedOn w:val="aff5"/>
+    <w:link w:val="aff6"/>
     <w:uiPriority w:val="99"/>
     <w:semiHidden/>
     <w:rPr>
@@ -17917,17 +17809,17 @@
       <w:szCs w:val="20"/>
     </w:rPr>
   </w:style>
-  <w:style w:type="paragraph" w:styleId="TOCHeading">
+  <w:style w:type="paragraph" w:styleId="aff8">
     <w:name w:val="TOC Heading"/>
-    <w:basedOn w:val="a9"/>
-    <w:next w:val="Normal"/>
+    <w:basedOn w:val="aff9"/>
+    <w:next w:val="a1"/>
     <w:uiPriority w:val="39"/>
     <w:unhideWhenUsed/>
   </w:style>
-  <w:style w:type="paragraph" w:styleId="TOC2">
+  <w:style w:type="paragraph" w:styleId="24">
     <w:name w:val="toc 2"/>
-    <w:basedOn w:val="Normal"/>
-    <w:next w:val="Normal"/>
+    <w:basedOn w:val="a1"/>
+    <w:next w:val="a1"/>
     <w:uiPriority w:val="39"/>
     <w:unhideWhenUsed/>
     <w:pPr>
@@ -17935,10 +17827,10 @@
       <w:ind w:left="280"/>
     </w:pPr>
   </w:style>
-  <w:style w:type="paragraph" w:styleId="TOC3">
+  <w:style w:type="paragraph" w:styleId="33">
     <w:name w:val="toc 3"/>
-    <w:basedOn w:val="Normal"/>
-    <w:next w:val="Normal"/>
+    <w:basedOn w:val="a1"/>
+    <w:next w:val="a1"/>
     <w:uiPriority w:val="39"/>
     <w:unhideWhenUsed/>
     <w:pPr>
@@ -17946,9 +17838,9 @@
       <w:ind w:left="560"/>
     </w:pPr>
   </w:style>
-  <w:style w:type="character" w:styleId="Hyperlink">
+  <w:style w:type="character" w:styleId="affa">
     <w:name w:val="Hyperlink"/>
-    <w:basedOn w:val="DefaultParagraphFont"/>
+    <w:basedOn w:val="a2"/>
     <w:uiPriority w:val="99"/>
     <w:unhideWhenUsed/>
     <w:rPr>
@@ -17956,20 +17848,20 @@
       <w:u w:val="single"/>
     </w:rPr>
   </w:style>
-  <w:style w:type="paragraph" w:customStyle="1" w:styleId="a9">
+  <w:style w:type="paragraph" w:customStyle="1" w:styleId="aff9">
     <w:name w:val="Структурный заголовок"/>
-    <w:basedOn w:val="Heading1"/>
-    <w:link w:val="aa"/>
+    <w:basedOn w:val="1"/>
+    <w:link w:val="affb"/>
     <w:qFormat/>
     <w:pPr>
       <w:ind w:firstLine="0"/>
       <w:jc w:val="center"/>
     </w:pPr>
   </w:style>
-  <w:style w:type="paragraph" w:styleId="Header">
+  <w:style w:type="paragraph" w:styleId="affc">
     <w:name w:val="header"/>
-    <w:basedOn w:val="Normal"/>
-    <w:link w:val="HeaderChar1"/>
+    <w:basedOn w:val="a1"/>
+    <w:link w:val="affd"/>
     <w:uiPriority w:val="99"/>
     <w:unhideWhenUsed/>
     <w:pPr>
@@ -17980,10 +17872,10 @@
       <w:spacing w:line="240" w:lineRule="auto"/>
     </w:pPr>
   </w:style>
-  <w:style w:type="character" w:customStyle="1" w:styleId="aa">
+  <w:style w:type="character" w:customStyle="1" w:styleId="affb">
     <w:name w:val="Структурный заголовок Знак"/>
-    <w:basedOn w:val="Heading1Char1"/>
-    <w:link w:val="a9"/>
+    <w:basedOn w:val="10"/>
+    <w:link w:val="aff9"/>
     <w:rPr>
       <w:rFonts w:ascii="Times New Roman" w:eastAsiaTheme="majorEastAsia" w:hAnsi="Times New Roman" w:cstheme="majorBidi"/>
       <w:b/>
@@ -17992,20 +17884,20 @@
       <w:szCs w:val="32"/>
     </w:rPr>
   </w:style>
-  <w:style w:type="character" w:customStyle="1" w:styleId="HeaderChar1">
-    <w:name w:val="Header Char1"/>
-    <w:basedOn w:val="DefaultParagraphFont"/>
-    <w:link w:val="Header"/>
+  <w:style w:type="character" w:customStyle="1" w:styleId="affd">
+    <w:name w:val="Верхний колонтитул Знак"/>
+    <w:basedOn w:val="a2"/>
+    <w:link w:val="affc"/>
     <w:uiPriority w:val="99"/>
     <w:rPr>
       <w:rFonts w:ascii="Times New Roman" w:hAnsi="Times New Roman"/>
       <w:sz w:val="28"/>
     </w:rPr>
   </w:style>
-  <w:style w:type="paragraph" w:styleId="Footer">
+  <w:style w:type="paragraph" w:styleId="affe">
     <w:name w:val="footer"/>
-    <w:basedOn w:val="Normal"/>
-    <w:link w:val="FooterChar1"/>
+    <w:basedOn w:val="a1"/>
+    <w:link w:val="afff"/>
     <w:uiPriority w:val="99"/>
     <w:unhideWhenUsed/>
     <w:pPr>
@@ -18016,20 +17908,20 @@
       <w:spacing w:line="240" w:lineRule="auto"/>
     </w:pPr>
   </w:style>
-  <w:style w:type="character" w:customStyle="1" w:styleId="FooterChar1">
-    <w:name w:val="Footer Char1"/>
-    <w:basedOn w:val="DefaultParagraphFont"/>
-    <w:link w:val="Footer"/>
+  <w:style w:type="character" w:customStyle="1" w:styleId="afff">
+    <w:name w:val="Нижний колонтитул Знак"/>
+    <w:basedOn w:val="a2"/>
+    <w:link w:val="affe"/>
     <w:uiPriority w:val="99"/>
     <w:rPr>
       <w:rFonts w:ascii="Times New Roman" w:hAnsi="Times New Roman"/>
       <w:sz w:val="28"/>
     </w:rPr>
   </w:style>
-  <w:style w:type="paragraph" w:customStyle="1" w:styleId="ab">
+  <w:style w:type="paragraph" w:customStyle="1" w:styleId="afff0">
     <w:name w:val="№ страницы"/>
-    <w:basedOn w:val="Footer"/>
-    <w:link w:val="ac"/>
+    <w:basedOn w:val="affe"/>
+    <w:link w:val="afff1"/>
     <w:qFormat/>
     <w:pPr>
       <w:ind w:firstLine="0"/>
@@ -18039,10 +17931,10 @@
       <w:sz w:val="22"/>
     </w:rPr>
   </w:style>
-  <w:style w:type="table" w:customStyle="1" w:styleId="1">
+  <w:style w:type="table" w:customStyle="1" w:styleId="13">
     <w:name w:val="Сетка таблицы1"/>
-    <w:basedOn w:val="TableNormal"/>
-    <w:next w:val="TableGrid"/>
+    <w:basedOn w:val="a3"/>
+    <w:next w:val="aff2"/>
     <w:pPr>
       <w:widowControl w:val="0"/>
       <w:jc w:val="both"/>
@@ -18063,27 +17955,27 @@
       </w:tblBorders>
     </w:tblPr>
   </w:style>
-  <w:style w:type="character" w:customStyle="1" w:styleId="ac">
+  <w:style w:type="character" w:customStyle="1" w:styleId="afff1">
     <w:name w:val="№ страницы Знак"/>
-    <w:basedOn w:val="FooterChar1"/>
-    <w:link w:val="ab"/>
+    <w:basedOn w:val="afff"/>
+    <w:link w:val="afff0"/>
     <w:rPr>
       <w:rFonts w:ascii="Times New Roman" w:hAnsi="Times New Roman"/>
       <w:sz w:val="28"/>
     </w:rPr>
   </w:style>
-  <w:style w:type="character" w:styleId="PlaceholderText">
+  <w:style w:type="character" w:styleId="afff2">
     <w:name w:val="Placeholder Text"/>
-    <w:basedOn w:val="DefaultParagraphFont"/>
+    <w:basedOn w:val="a2"/>
     <w:uiPriority w:val="99"/>
     <w:semiHidden/>
     <w:rPr>
       <w:color w:val="808080"/>
     </w:rPr>
   </w:style>
-  <w:style w:type="paragraph" w:styleId="NormalWeb">
+  <w:style w:type="paragraph" w:styleId="afff3">
     <w:name w:val="Normal (Web)"/>
-    <w:basedOn w:val="Normal"/>
+    <w:basedOn w:val="a1"/>
     <w:uiPriority w:val="99"/>
     <w:semiHidden/>
     <w:unhideWhenUsed/>
